--- a/ProjectReport/ISY5001-18Jan2020-IS02PT-Group6-COVID19_Chatbot_REPORT.docx
+++ b/ProjectReport/ISY5001-18Jan2020-IS02PT-Group6-COVID19_Chatbot_REPORT.docx
@@ -467,7 +467,7 @@
         <w:pStyle w:val="Heading1"/>
       </w:pPr>
       <w:bookmarkStart w:id="0" w:name="_Toc39005481"/>
-      <w:bookmarkStart w:id="1" w:name="_Toc39351260"/>
+      <w:bookmarkStart w:id="1" w:name="_Toc39432585"/>
       <w:r>
         <w:rPr>
           <w:rStyle w:val="Emphasis"/>
@@ -518,7 +518,7 @@
           <w:r>
             <w:fldChar w:fldCharType="separate"/>
           </w:r>
-          <w:hyperlink w:anchor="_Toc39351260" w:history="1">
+          <w:hyperlink w:anchor="_Toc39432585" w:history="1">
             <w:r>
               <w:rPr>
                 <w:rStyle w:val="Hyperlink"/>
@@ -546,7 +546,7 @@
                 <w:noProof/>
                 <w:webHidden/>
               </w:rPr>
-              <w:instrText xml:space="preserve"> PAGEREF _Toc39351260 \h </w:instrText>
+              <w:instrText xml:space="preserve"> PAGEREF _Toc39432585 \h </w:instrText>
             </w:r>
             <w:r>
               <w:rPr>
@@ -592,7 +592,7 @@
               <w:lang w:val="en-SG" w:eastAsia="zh-CN"/>
             </w:rPr>
           </w:pPr>
-          <w:hyperlink w:anchor="_Toc39351261" w:history="1">
+          <w:hyperlink w:anchor="_Toc39432586" w:history="1">
             <w:r>
               <w:rPr>
                 <w:rStyle w:val="Hyperlink"/>
@@ -627,7 +627,7 @@
                 <w:noProof/>
                 <w:webHidden/>
               </w:rPr>
-              <w:instrText xml:space="preserve"> PAGEREF _Toc39351261 \h </w:instrText>
+              <w:instrText xml:space="preserve"> PAGEREF _Toc39432586 \h </w:instrText>
             </w:r>
             <w:r>
               <w:rPr>
@@ -673,7 +673,7 @@
               <w:lang w:val="en-SG" w:eastAsia="zh-CN"/>
             </w:rPr>
           </w:pPr>
-          <w:hyperlink w:anchor="_Toc39351262" w:history="1">
+          <w:hyperlink w:anchor="_Toc39432587" w:history="1">
             <w:r>
               <w:rPr>
                 <w:rStyle w:val="Hyperlink"/>
@@ -708,7 +708,7 @@
                 <w:noProof/>
                 <w:webHidden/>
               </w:rPr>
-              <w:instrText xml:space="preserve"> PAGEREF _Toc39351262 \h </w:instrText>
+              <w:instrText xml:space="preserve"> PAGEREF _Toc39432587 \h </w:instrText>
             </w:r>
             <w:r>
               <w:rPr>
@@ -754,7 +754,7 @@
               <w:lang w:val="en-SG" w:eastAsia="zh-CN"/>
             </w:rPr>
           </w:pPr>
-          <w:hyperlink w:anchor="_Toc39351263" w:history="1">
+          <w:hyperlink w:anchor="_Toc39432588" w:history="1">
             <w:r>
               <w:rPr>
                 <w:rStyle w:val="Hyperlink"/>
@@ -789,7 +789,7 @@
                 <w:noProof/>
                 <w:webHidden/>
               </w:rPr>
-              <w:instrText xml:space="preserve"> PAGEREF _Toc39351263 \h </w:instrText>
+              <w:instrText xml:space="preserve"> PAGEREF _Toc39432588 \h </w:instrText>
             </w:r>
             <w:r>
               <w:rPr>
@@ -835,7 +835,7 @@
               <w:lang w:val="en-SG" w:eastAsia="zh-CN"/>
             </w:rPr>
           </w:pPr>
-          <w:hyperlink w:anchor="_Toc39351264" w:history="1">
+          <w:hyperlink w:anchor="_Toc39432589" w:history="1">
             <w:r>
               <w:rPr>
                 <w:rStyle w:val="Hyperlink"/>
@@ -862,7 +862,7 @@
                 <w:noProof/>
                 <w:webHidden/>
               </w:rPr>
-              <w:instrText xml:space="preserve"> PAGEREF _Toc39351264 \h </w:instrText>
+              <w:instrText xml:space="preserve"> PAGEREF _Toc39432589 \h </w:instrText>
             </w:r>
             <w:r>
               <w:rPr>
@@ -908,7 +908,7 @@
               <w:lang w:val="en-SG" w:eastAsia="zh-CN"/>
             </w:rPr>
           </w:pPr>
-          <w:hyperlink w:anchor="_Toc39351265" w:history="1">
+          <w:hyperlink w:anchor="_Toc39432590" w:history="1">
             <w:r>
               <w:rPr>
                 <w:rStyle w:val="Hyperlink"/>
@@ -935,7 +935,7 @@
                 <w:noProof/>
                 <w:webHidden/>
               </w:rPr>
-              <w:instrText xml:space="preserve"> PAGEREF _Toc39351265 \h </w:instrText>
+              <w:instrText xml:space="preserve"> PAGEREF _Toc39432590 \h </w:instrText>
             </w:r>
             <w:r>
               <w:rPr>
@@ -981,7 +981,7 @@
               <w:lang w:val="en-SG" w:eastAsia="zh-CN"/>
             </w:rPr>
           </w:pPr>
-          <w:hyperlink w:anchor="_Toc39351266" w:history="1">
+          <w:hyperlink w:anchor="_Toc39432591" w:history="1">
             <w:r>
               <w:rPr>
                 <w:rStyle w:val="Hyperlink"/>
@@ -1016,7 +1016,7 @@
                 <w:noProof/>
                 <w:webHidden/>
               </w:rPr>
-              <w:instrText xml:space="preserve"> PAGEREF _Toc39351266 \h </w:instrText>
+              <w:instrText xml:space="preserve"> PAGEREF _Toc39432591 \h </w:instrText>
             </w:r>
             <w:r>
               <w:rPr>
@@ -1062,7 +1062,7 @@
               <w:lang w:val="en-SG" w:eastAsia="zh-CN"/>
             </w:rPr>
           </w:pPr>
-          <w:hyperlink w:anchor="_Toc39351267" w:history="1">
+          <w:hyperlink w:anchor="_Toc39432592" w:history="1">
             <w:r>
               <w:rPr>
                 <w:rStyle w:val="Hyperlink"/>
@@ -1089,7 +1089,7 @@
                 <w:noProof/>
                 <w:webHidden/>
               </w:rPr>
-              <w:instrText xml:space="preserve"> PAGEREF _Toc39351267 \h </w:instrText>
+              <w:instrText xml:space="preserve"> PAGEREF _Toc39432592 \h </w:instrText>
             </w:r>
             <w:r>
               <w:rPr>
@@ -1135,7 +1135,7 @@
               <w:lang w:val="en-SG" w:eastAsia="zh-CN"/>
             </w:rPr>
           </w:pPr>
-          <w:hyperlink w:anchor="_Toc39351268" w:history="1">
+          <w:hyperlink w:anchor="_Toc39432593" w:history="1">
             <w:r>
               <w:rPr>
                 <w:rStyle w:val="Hyperlink"/>
@@ -1162,7 +1162,7 @@
                 <w:noProof/>
                 <w:webHidden/>
               </w:rPr>
-              <w:instrText xml:space="preserve"> PAGEREF _Toc39351268 \h </w:instrText>
+              <w:instrText xml:space="preserve"> PAGEREF _Toc39432593 \h </w:instrText>
             </w:r>
             <w:r>
               <w:rPr>
@@ -1208,7 +1208,7 @@
               <w:lang w:val="en-SG" w:eastAsia="zh-CN"/>
             </w:rPr>
           </w:pPr>
-          <w:hyperlink w:anchor="_Toc39351269" w:history="1">
+          <w:hyperlink w:anchor="_Toc39432594" w:history="1">
             <w:r>
               <w:rPr>
                 <w:rStyle w:val="Hyperlink"/>
@@ -1235,7 +1235,7 @@
                 <w:noProof/>
                 <w:webHidden/>
               </w:rPr>
-              <w:instrText xml:space="preserve"> PAGEREF _Toc39351269 \h </w:instrText>
+              <w:instrText xml:space="preserve"> PAGEREF _Toc39432594 \h </w:instrText>
             </w:r>
             <w:r>
               <w:rPr>
@@ -1281,7 +1281,7 @@
               <w:lang w:val="en-SG" w:eastAsia="zh-CN"/>
             </w:rPr>
           </w:pPr>
-          <w:hyperlink w:anchor="_Toc39351270" w:history="1">
+          <w:hyperlink w:anchor="_Toc39432595" w:history="1">
             <w:r>
               <w:rPr>
                 <w:rStyle w:val="Hyperlink"/>
@@ -1308,7 +1308,7 @@
                 <w:noProof/>
                 <w:webHidden/>
               </w:rPr>
-              <w:instrText xml:space="preserve"> PAGEREF _Toc39351270 \h </w:instrText>
+              <w:instrText xml:space="preserve"> PAGEREF _Toc39432595 \h </w:instrText>
             </w:r>
             <w:r>
               <w:rPr>
@@ -1354,7 +1354,7 @@
               <w:lang w:val="en-SG" w:eastAsia="zh-CN"/>
             </w:rPr>
           </w:pPr>
-          <w:hyperlink w:anchor="_Toc39351271" w:history="1">
+          <w:hyperlink w:anchor="_Toc39432596" w:history="1">
             <w:r>
               <w:rPr>
                 <w:rStyle w:val="Hyperlink"/>
@@ -1381,7 +1381,7 @@
                 <w:noProof/>
                 <w:webHidden/>
               </w:rPr>
-              <w:instrText xml:space="preserve"> PAGEREF _Toc39351271 \h </w:instrText>
+              <w:instrText xml:space="preserve"> PAGEREF _Toc39432596 \h </w:instrText>
             </w:r>
             <w:r>
               <w:rPr>
@@ -1427,7 +1427,7 @@
               <w:lang w:val="en-SG" w:eastAsia="zh-CN"/>
             </w:rPr>
           </w:pPr>
-          <w:hyperlink w:anchor="_Toc39351272" w:history="1">
+          <w:hyperlink w:anchor="_Toc39432597" w:history="1">
             <w:r>
               <w:rPr>
                 <w:rStyle w:val="Hyperlink"/>
@@ -1454,7 +1454,7 @@
                 <w:noProof/>
                 <w:webHidden/>
               </w:rPr>
-              <w:instrText xml:space="preserve"> PAGEREF _Toc39351272 \h </w:instrText>
+              <w:instrText xml:space="preserve"> PAGEREF _Toc39432597 \h </w:instrText>
             </w:r>
             <w:r>
               <w:rPr>
@@ -1500,7 +1500,7 @@
               <w:lang w:val="en-SG" w:eastAsia="zh-CN"/>
             </w:rPr>
           </w:pPr>
-          <w:hyperlink w:anchor="_Toc39351273" w:history="1">
+          <w:hyperlink w:anchor="_Toc39432598" w:history="1">
             <w:r>
               <w:rPr>
                 <w:rStyle w:val="Hyperlink"/>
@@ -1527,7 +1527,7 @@
                 <w:noProof/>
                 <w:webHidden/>
               </w:rPr>
-              <w:instrText xml:space="preserve"> PAGEREF _Toc39351273 \h </w:instrText>
+              <w:instrText xml:space="preserve"> PAGEREF _Toc39432598 \h </w:instrText>
             </w:r>
             <w:r>
               <w:rPr>
@@ -1573,7 +1573,7 @@
               <w:lang w:val="en-SG" w:eastAsia="zh-CN"/>
             </w:rPr>
           </w:pPr>
-          <w:hyperlink w:anchor="_Toc39351274" w:history="1">
+          <w:hyperlink w:anchor="_Toc39432599" w:history="1">
             <w:r>
               <w:rPr>
                 <w:rStyle w:val="Hyperlink"/>
@@ -1600,7 +1600,7 @@
                 <w:noProof/>
                 <w:webHidden/>
               </w:rPr>
-              <w:instrText xml:space="preserve"> PAGEREF _Toc39351274 \h </w:instrText>
+              <w:instrText xml:space="preserve"> PAGEREF _Toc39432599 \h </w:instrText>
             </w:r>
             <w:r>
               <w:rPr>
@@ -1646,7 +1646,7 @@
               <w:lang w:val="en-SG" w:eastAsia="zh-CN"/>
             </w:rPr>
           </w:pPr>
-          <w:hyperlink w:anchor="_Toc39351275" w:history="1">
+          <w:hyperlink w:anchor="_Toc39432600" w:history="1">
             <w:r>
               <w:rPr>
                 <w:rStyle w:val="Hyperlink"/>
@@ -1681,7 +1681,7 @@
                 <w:noProof/>
                 <w:webHidden/>
               </w:rPr>
-              <w:instrText xml:space="preserve"> PAGEREF _Toc39351275 \h </w:instrText>
+              <w:instrText xml:space="preserve"> PAGEREF _Toc39432600 \h </w:instrText>
             </w:r>
             <w:r>
               <w:rPr>
@@ -1727,7 +1727,7 @@
               <w:lang w:val="en-SG" w:eastAsia="zh-CN"/>
             </w:rPr>
           </w:pPr>
-          <w:hyperlink w:anchor="_Toc39351276" w:history="1">
+          <w:hyperlink w:anchor="_Toc39432601" w:history="1">
             <w:r>
               <w:rPr>
                 <w:rStyle w:val="Hyperlink"/>
@@ -1754,7 +1754,7 @@
                 <w:noProof/>
                 <w:webHidden/>
               </w:rPr>
-              <w:instrText xml:space="preserve"> PAGEREF _Toc39351276 \h </w:instrText>
+              <w:instrText xml:space="preserve"> PAGEREF _Toc39432601 \h </w:instrText>
             </w:r>
             <w:r>
               <w:rPr>
@@ -1800,7 +1800,7 @@
               <w:lang w:val="en-SG" w:eastAsia="zh-CN"/>
             </w:rPr>
           </w:pPr>
-          <w:hyperlink w:anchor="_Toc39351277" w:history="1">
+          <w:hyperlink w:anchor="_Toc39432602" w:history="1">
             <w:r>
               <w:rPr>
                 <w:rStyle w:val="Hyperlink"/>
@@ -1827,7 +1827,7 @@
                 <w:noProof/>
                 <w:webHidden/>
               </w:rPr>
-              <w:instrText xml:space="preserve"> PAGEREF _Toc39351277 \h </w:instrText>
+              <w:instrText xml:space="preserve"> PAGEREF _Toc39432602 \h </w:instrText>
             </w:r>
             <w:r>
               <w:rPr>
@@ -1873,7 +1873,7 @@
               <w:lang w:val="en-SG" w:eastAsia="zh-CN"/>
             </w:rPr>
           </w:pPr>
-          <w:hyperlink w:anchor="_Toc39351278" w:history="1">
+          <w:hyperlink w:anchor="_Toc39432603" w:history="1">
             <w:r>
               <w:rPr>
                 <w:rStyle w:val="Hyperlink"/>
@@ -1900,7 +1900,7 @@
                 <w:noProof/>
                 <w:webHidden/>
               </w:rPr>
-              <w:instrText xml:space="preserve"> PAGEREF _Toc39351278 \h </w:instrText>
+              <w:instrText xml:space="preserve"> PAGEREF _Toc39432603 \h </w:instrText>
             </w:r>
             <w:r>
               <w:rPr>
@@ -1946,7 +1946,7 @@
               <w:lang w:val="en-SG" w:eastAsia="zh-CN"/>
             </w:rPr>
           </w:pPr>
-          <w:hyperlink w:anchor="_Toc39351279" w:history="1">
+          <w:hyperlink w:anchor="_Toc39432604" w:history="1">
             <w:r>
               <w:rPr>
                 <w:rStyle w:val="Hyperlink"/>
@@ -1973,7 +1973,7 @@
                 <w:noProof/>
                 <w:webHidden/>
               </w:rPr>
-              <w:instrText xml:space="preserve"> PAGEREF _Toc39351279 \h </w:instrText>
+              <w:instrText xml:space="preserve"> PAGEREF _Toc39432604 \h </w:instrText>
             </w:r>
             <w:r>
               <w:rPr>
@@ -2019,7 +2019,7 @@
               <w:lang w:val="en-SG" w:eastAsia="zh-CN"/>
             </w:rPr>
           </w:pPr>
-          <w:hyperlink w:anchor="_Toc39351280" w:history="1">
+          <w:hyperlink w:anchor="_Toc39432605" w:history="1">
             <w:r>
               <w:rPr>
                 <w:rStyle w:val="Hyperlink"/>
@@ -2046,7 +2046,7 @@
                 <w:noProof/>
                 <w:webHidden/>
               </w:rPr>
-              <w:instrText xml:space="preserve"> PAGEREF _Toc39351280 \h </w:instrText>
+              <w:instrText xml:space="preserve"> PAGEREF _Toc39432605 \h </w:instrText>
             </w:r>
             <w:r>
               <w:rPr>
@@ -2092,7 +2092,7 @@
               <w:lang w:val="en-SG" w:eastAsia="zh-CN"/>
             </w:rPr>
           </w:pPr>
-          <w:hyperlink w:anchor="_Toc39351281" w:history="1">
+          <w:hyperlink w:anchor="_Toc39432606" w:history="1">
             <w:r>
               <w:rPr>
                 <w:rStyle w:val="Hyperlink"/>
@@ -2119,7 +2119,7 @@
                 <w:noProof/>
                 <w:webHidden/>
               </w:rPr>
-              <w:instrText xml:space="preserve"> PAGEREF _Toc39351281 \h </w:instrText>
+              <w:instrText xml:space="preserve"> PAGEREF _Toc39432606 \h </w:instrText>
             </w:r>
             <w:r>
               <w:rPr>
@@ -2165,7 +2165,7 @@
               <w:lang w:val="en-SG" w:eastAsia="zh-CN"/>
             </w:rPr>
           </w:pPr>
-          <w:hyperlink w:anchor="_Toc39351282" w:history="1">
+          <w:hyperlink w:anchor="_Toc39432607" w:history="1">
             <w:r>
               <w:rPr>
                 <w:rStyle w:val="Hyperlink"/>
@@ -2192,7 +2192,7 @@
                 <w:noProof/>
                 <w:webHidden/>
               </w:rPr>
-              <w:instrText xml:space="preserve"> PAGEREF _Toc39351282 \h </w:instrText>
+              <w:instrText xml:space="preserve"> PAGEREF _Toc39432607 \h </w:instrText>
             </w:r>
             <w:r>
               <w:rPr>
@@ -2238,7 +2238,7 @@
               <w:lang w:val="en-SG" w:eastAsia="zh-CN"/>
             </w:rPr>
           </w:pPr>
-          <w:hyperlink w:anchor="_Toc39351283" w:history="1">
+          <w:hyperlink w:anchor="_Toc39432608" w:history="1">
             <w:r>
               <w:rPr>
                 <w:rStyle w:val="Hyperlink"/>
@@ -2273,7 +2273,7 @@
                 <w:noProof/>
                 <w:webHidden/>
               </w:rPr>
-              <w:instrText xml:space="preserve"> PAGEREF _Toc39351283 \h </w:instrText>
+              <w:instrText xml:space="preserve"> PAGEREF _Toc39432608 \h </w:instrText>
             </w:r>
             <w:r>
               <w:rPr>
@@ -2319,7 +2319,7 @@
               <w:lang w:val="en-SG" w:eastAsia="zh-CN"/>
             </w:rPr>
           </w:pPr>
-          <w:hyperlink w:anchor="_Toc39351284" w:history="1">
+          <w:hyperlink w:anchor="_Toc39432609" w:history="1">
             <w:r>
               <w:rPr>
                 <w:rStyle w:val="Hyperlink"/>
@@ -2346,7 +2346,7 @@
                 <w:noProof/>
                 <w:webHidden/>
               </w:rPr>
-              <w:instrText xml:space="preserve"> PAGEREF _Toc39351284 \h </w:instrText>
+              <w:instrText xml:space="preserve"> PAGEREF _Toc39432609 \h </w:instrText>
             </w:r>
             <w:r>
               <w:rPr>
@@ -2392,7 +2392,7 @@
               <w:lang w:val="en-SG" w:eastAsia="zh-CN"/>
             </w:rPr>
           </w:pPr>
-          <w:hyperlink w:anchor="_Toc39351285" w:history="1">
+          <w:hyperlink w:anchor="_Toc39432610" w:history="1">
             <w:r>
               <w:rPr>
                 <w:rStyle w:val="Hyperlink"/>
@@ -2419,7 +2419,7 @@
                 <w:noProof/>
                 <w:webHidden/>
               </w:rPr>
-              <w:instrText xml:space="preserve"> PAGEREF _Toc39351285 \h </w:instrText>
+              <w:instrText xml:space="preserve"> PAGEREF _Toc39432610 \h </w:instrText>
             </w:r>
             <w:r>
               <w:rPr>
@@ -2465,7 +2465,7 @@
               <w:lang w:val="en-SG" w:eastAsia="zh-CN"/>
             </w:rPr>
           </w:pPr>
-          <w:hyperlink w:anchor="_Toc39351286" w:history="1">
+          <w:hyperlink w:anchor="_Toc39432611" w:history="1">
             <w:r>
               <w:rPr>
                 <w:rStyle w:val="Hyperlink"/>
@@ -2492,7 +2492,7 @@
                 <w:noProof/>
                 <w:webHidden/>
               </w:rPr>
-              <w:instrText xml:space="preserve"> PAGEREF _Toc39351286 \h </w:instrText>
+              <w:instrText xml:space="preserve"> PAGEREF _Toc39432611 \h </w:instrText>
             </w:r>
             <w:r>
               <w:rPr>
@@ -2538,7 +2538,7 @@
               <w:lang w:val="en-SG" w:eastAsia="zh-CN"/>
             </w:rPr>
           </w:pPr>
-          <w:hyperlink w:anchor="_Toc39351287" w:history="1">
+          <w:hyperlink w:anchor="_Toc39432612" w:history="1">
             <w:r>
               <w:rPr>
                 <w:rStyle w:val="Hyperlink"/>
@@ -2565,7 +2565,7 @@
                 <w:noProof/>
                 <w:webHidden/>
               </w:rPr>
-              <w:instrText xml:space="preserve"> PAGEREF _Toc39351287 \h </w:instrText>
+              <w:instrText xml:space="preserve"> PAGEREF _Toc39432612 \h </w:instrText>
             </w:r>
             <w:r>
               <w:rPr>
@@ -2611,7 +2611,7 @@
               <w:lang w:val="en-SG" w:eastAsia="zh-CN"/>
             </w:rPr>
           </w:pPr>
-          <w:hyperlink w:anchor="_Toc39351288" w:history="1">
+          <w:hyperlink w:anchor="_Toc39432613" w:history="1">
             <w:r>
               <w:rPr>
                 <w:rStyle w:val="Hyperlink"/>
@@ -2646,7 +2646,7 @@
                 <w:noProof/>
                 <w:webHidden/>
               </w:rPr>
-              <w:instrText xml:space="preserve"> PAGEREF _Toc39351288 \h </w:instrText>
+              <w:instrText xml:space="preserve"> PAGEREF _Toc39432613 \h </w:instrText>
             </w:r>
             <w:r>
               <w:rPr>
@@ -2692,7 +2692,7 @@
               <w:lang w:val="en-SG" w:eastAsia="zh-CN"/>
             </w:rPr>
           </w:pPr>
-          <w:hyperlink w:anchor="_Toc39351289" w:history="1">
+          <w:hyperlink w:anchor="_Toc39432614" w:history="1">
             <w:r>
               <w:rPr>
                 <w:rStyle w:val="Hyperlink"/>
@@ -2719,7 +2719,7 @@
                 <w:noProof/>
                 <w:webHidden/>
               </w:rPr>
-              <w:instrText xml:space="preserve"> PAGEREF _Toc39351289 \h </w:instrText>
+              <w:instrText xml:space="preserve"> PAGEREF _Toc39432614 \h </w:instrText>
             </w:r>
             <w:r>
               <w:rPr>
@@ -2765,7 +2765,7 @@
               <w:lang w:val="en-SG" w:eastAsia="zh-CN"/>
             </w:rPr>
           </w:pPr>
-          <w:hyperlink w:anchor="_Toc39351290" w:history="1">
+          <w:hyperlink w:anchor="_Toc39432615" w:history="1">
             <w:r>
               <w:rPr>
                 <w:rStyle w:val="Hyperlink"/>
@@ -2792,7 +2792,7 @@
                 <w:noProof/>
                 <w:webHidden/>
               </w:rPr>
-              <w:instrText xml:space="preserve"> PAGEREF _Toc39351290 \h </w:instrText>
+              <w:instrText xml:space="preserve"> PAGEREF _Toc39432615 \h </w:instrText>
             </w:r>
             <w:r>
               <w:rPr>
@@ -2838,7 +2838,7 @@
               <w:lang w:val="en-SG" w:eastAsia="zh-CN"/>
             </w:rPr>
           </w:pPr>
-          <w:hyperlink w:anchor="_Toc39351291" w:history="1">
+          <w:hyperlink w:anchor="_Toc39432616" w:history="1">
             <w:r>
               <w:rPr>
                 <w:rStyle w:val="Hyperlink"/>
@@ -2865,7 +2865,7 @@
                 <w:noProof/>
                 <w:webHidden/>
               </w:rPr>
-              <w:instrText xml:space="preserve"> PAGEREF _Toc39351291 \h </w:instrText>
+              <w:instrText xml:space="preserve"> PAGEREF _Toc39432616 \h </w:instrText>
             </w:r>
             <w:r>
               <w:rPr>
@@ -2911,7 +2911,7 @@
               <w:lang w:val="en-SG" w:eastAsia="zh-CN"/>
             </w:rPr>
           </w:pPr>
-          <w:hyperlink w:anchor="_Toc39351292" w:history="1">
+          <w:hyperlink w:anchor="_Toc39432617" w:history="1">
             <w:r>
               <w:rPr>
                 <w:rStyle w:val="Hyperlink"/>
@@ -2938,7 +2938,7 @@
                 <w:noProof/>
                 <w:webHidden/>
               </w:rPr>
-              <w:instrText xml:space="preserve"> PAGEREF _Toc39351292 \h </w:instrText>
+              <w:instrText xml:space="preserve"> PAGEREF _Toc39432617 \h </w:instrText>
             </w:r>
             <w:r>
               <w:rPr>
@@ -2984,7 +2984,7 @@
               <w:lang w:val="en-SG" w:eastAsia="zh-CN"/>
             </w:rPr>
           </w:pPr>
-          <w:hyperlink w:anchor="_Toc39351293" w:history="1">
+          <w:hyperlink w:anchor="_Toc39432618" w:history="1">
             <w:r>
               <w:rPr>
                 <w:rStyle w:val="Hyperlink"/>
@@ -3011,7 +3011,7 @@
                 <w:noProof/>
                 <w:webHidden/>
               </w:rPr>
-              <w:instrText xml:space="preserve"> PAGEREF _Toc39351293 \h </w:instrText>
+              <w:instrText xml:space="preserve"> PAGEREF _Toc39432618 \h </w:instrText>
             </w:r>
             <w:r>
               <w:rPr>
@@ -3057,7 +3057,7 @@
               <w:lang w:val="en-SG" w:eastAsia="zh-CN"/>
             </w:rPr>
           </w:pPr>
-          <w:hyperlink w:anchor="_Toc39351294" w:history="1">
+          <w:hyperlink w:anchor="_Toc39432619" w:history="1">
             <w:r>
               <w:rPr>
                 <w:rStyle w:val="Hyperlink"/>
@@ -3084,7 +3084,7 @@
                 <w:noProof/>
                 <w:webHidden/>
               </w:rPr>
-              <w:instrText xml:space="preserve"> PAGEREF _Toc39351294 \h </w:instrText>
+              <w:instrText xml:space="preserve"> PAGEREF _Toc39432619 \h </w:instrText>
             </w:r>
             <w:r>
               <w:rPr>
@@ -3130,7 +3130,7 @@
               <w:lang w:val="en-SG" w:eastAsia="zh-CN"/>
             </w:rPr>
           </w:pPr>
-          <w:hyperlink w:anchor="_Toc39351295" w:history="1">
+          <w:hyperlink w:anchor="_Toc39432620" w:history="1">
             <w:r>
               <w:rPr>
                 <w:rStyle w:val="Hyperlink"/>
@@ -3157,7 +3157,7 @@
                 <w:noProof/>
                 <w:webHidden/>
               </w:rPr>
-              <w:instrText xml:space="preserve"> PAGEREF _Toc39351295 \h </w:instrText>
+              <w:instrText xml:space="preserve"> PAGEREF _Toc39432620 \h </w:instrText>
             </w:r>
             <w:r>
               <w:rPr>
@@ -3203,7 +3203,7 @@
               <w:lang w:val="en-SG" w:eastAsia="zh-CN"/>
             </w:rPr>
           </w:pPr>
-          <w:hyperlink w:anchor="_Toc39351296" w:history="1">
+          <w:hyperlink w:anchor="_Toc39432621" w:history="1">
             <w:r>
               <w:rPr>
                 <w:rStyle w:val="Hyperlink"/>
@@ -3230,7 +3230,7 @@
                 <w:noProof/>
                 <w:webHidden/>
               </w:rPr>
-              <w:instrText xml:space="preserve"> PAGEREF _Toc39351296 \h </w:instrText>
+              <w:instrText xml:space="preserve"> PAGEREF _Toc39432621 \h </w:instrText>
             </w:r>
             <w:r>
               <w:rPr>
@@ -3276,7 +3276,7 @@
               <w:lang w:val="en-SG" w:eastAsia="zh-CN"/>
             </w:rPr>
           </w:pPr>
-          <w:hyperlink w:anchor="_Toc39351297" w:history="1">
+          <w:hyperlink w:anchor="_Toc39432622" w:history="1">
             <w:r>
               <w:rPr>
                 <w:rStyle w:val="Hyperlink"/>
@@ -3304,7 +3304,7 @@
                 <w:noProof/>
                 <w:webHidden/>
               </w:rPr>
-              <w:instrText xml:space="preserve"> PAGEREF _Toc39351297 \h </w:instrText>
+              <w:instrText xml:space="preserve"> PAGEREF _Toc39432622 \h </w:instrText>
             </w:r>
             <w:r>
               <w:rPr>
@@ -3350,7 +3350,7 @@
               <w:lang w:val="en-SG" w:eastAsia="zh-CN"/>
             </w:rPr>
           </w:pPr>
-          <w:hyperlink w:anchor="_Toc39351298" w:history="1">
+          <w:hyperlink w:anchor="_Toc39432623" w:history="1">
             <w:r>
               <w:rPr>
                 <w:rStyle w:val="Hyperlink"/>
@@ -3378,7 +3378,7 @@
                 <w:noProof/>
                 <w:webHidden/>
               </w:rPr>
-              <w:instrText xml:space="preserve"> PAGEREF _Toc39351298 \h </w:instrText>
+              <w:instrText xml:space="preserve"> PAGEREF _Toc39432623 \h </w:instrText>
             </w:r>
             <w:r>
               <w:rPr>
@@ -3424,7 +3424,7 @@
               <w:lang w:val="en-SG" w:eastAsia="zh-CN"/>
             </w:rPr>
           </w:pPr>
-          <w:hyperlink w:anchor="_Toc39351299" w:history="1">
+          <w:hyperlink w:anchor="_Toc39432624" w:history="1">
             <w:r>
               <w:rPr>
                 <w:rStyle w:val="Hyperlink"/>
@@ -3452,7 +3452,7 @@
                 <w:noProof/>
                 <w:webHidden/>
               </w:rPr>
-              <w:instrText xml:space="preserve"> PAGEREF _Toc39351299 \h </w:instrText>
+              <w:instrText xml:space="preserve"> PAGEREF _Toc39432624 \h </w:instrText>
             </w:r>
             <w:r>
               <w:rPr>
@@ -3498,7 +3498,7 @@
               <w:lang w:val="en-SG" w:eastAsia="zh-CN"/>
             </w:rPr>
           </w:pPr>
-          <w:hyperlink w:anchor="_Toc39351300" w:history="1">
+          <w:hyperlink w:anchor="_Toc39432625" w:history="1">
             <w:r>
               <w:rPr>
                 <w:rStyle w:val="Hyperlink"/>
@@ -3526,7 +3526,7 @@
                 <w:noProof/>
                 <w:webHidden/>
               </w:rPr>
-              <w:instrText xml:space="preserve"> PAGEREF _Toc39351300 \h </w:instrText>
+              <w:instrText xml:space="preserve"> PAGEREF _Toc39432625 \h </w:instrText>
             </w:r>
             <w:r>
               <w:rPr>
@@ -3572,12 +3572,11 @@
               <w:lang w:val="en-SG" w:eastAsia="zh-CN"/>
             </w:rPr>
           </w:pPr>
-          <w:hyperlink w:anchor="_Toc39351301" w:history="1">
+          <w:hyperlink w:anchor="_Toc39432626" w:history="1">
             <w:r>
               <w:rPr>
                 <w:rStyle w:val="Hyperlink"/>
                 <w:noProof/>
-                <w:highlight w:val="yellow"/>
                 <w:lang w:eastAsia="zh-CN"/>
               </w:rPr>
               <w:t>APPENDIX OF REPORT E</w:t>
@@ -3601,7 +3600,7 @@
                 <w:noProof/>
                 <w:webHidden/>
               </w:rPr>
-              <w:instrText xml:space="preserve"> PAGEREF _Toc39351301 \h </w:instrText>
+              <w:instrText xml:space="preserve"> PAGEREF _Toc39432626 \h </w:instrText>
             </w:r>
             <w:r>
               <w:rPr>
@@ -3647,12 +3646,11 @@
               <w:lang w:val="en-SG" w:eastAsia="zh-CN"/>
             </w:rPr>
           </w:pPr>
-          <w:hyperlink w:anchor="_Toc39351302" w:history="1">
+          <w:hyperlink w:anchor="_Toc39432639" w:history="1">
             <w:r>
               <w:rPr>
                 <w:rStyle w:val="Hyperlink"/>
                 <w:noProof/>
-                <w:highlight w:val="yellow"/>
                 <w:lang w:eastAsia="zh-CN"/>
               </w:rPr>
               <w:t>APPENDIX OF REPORT F</w:t>
@@ -3676,7 +3674,7 @@
                 <w:noProof/>
                 <w:webHidden/>
               </w:rPr>
-              <w:instrText xml:space="preserve"> PAGEREF _Toc39351302 \h </w:instrText>
+              <w:instrText xml:space="preserve"> PAGEREF _Toc39432639 \h </w:instrText>
             </w:r>
             <w:r>
               <w:rPr>
@@ -3696,7 +3694,7 @@
                 <w:noProof/>
                 <w:webHidden/>
               </w:rPr>
-              <w:t>38</w:t>
+              <w:t>42</w:t>
             </w:r>
             <w:r>
               <w:rPr>
@@ -3742,7 +3740,7 @@
           <w:rStyle w:val="Emphasis"/>
         </w:rPr>
       </w:pPr>
-      <w:bookmarkStart w:id="2" w:name="_Toc39351261"/>
+      <w:bookmarkStart w:id="2" w:name="_Toc39432586"/>
       <w:r>
         <w:lastRenderedPageBreak/>
         <w:t>1</w:t>
@@ -3839,7 +3837,6 @@
       <w:r>
         <w:rPr>
           <w:i/>
-          <w:sz w:val="24"/>
         </w:rPr>
         <w:t>Singapore’s COVID-19 cases (as of Apr 7, 2020)</w:t>
       </w:r>
@@ -3886,24 +3883,24 @@
         <w:jc w:val="both"/>
       </w:pPr>
       <w:r>
-        <w:t xml:space="preserve">First and foremost, our solution will take advantage of the cognitive system capabilities found in a chatbot. We will be making use of the natural language processing provided by Google’s Dialogflow service and deploying it on Telegram, one of the most popular and widely used messaging platforms. These will help us to reach out to a vast majority of the general public. Secondly, we apply machine reasoning to acquire and prepare our knowledge base of information related to COVID-19. Further to that, we have made use of machine inference in the form of rules so that users can ask questions and be provided with </w:t>
+        <w:t xml:space="preserve">First and foremost, our solution will take advantage of the cognitive system capabilities found in a chatbot. We will be making use of the natural language processing provided by Google’s Dialogflow service and deploying it on Telegram, one of the most popular and widely used messaging platforms. These will help us to reach out to a vast majority of the general public. Secondly, we apply machine reasoning to acquire and prepare our knowledge base of information related to COVID-19. Further to that, we have made use of machine inference in the form of rules so that users can ask questions and be provided with the relevant answers and knowledge that they need. Last but certainly not least, our solution is also a reasoning system as we understand that each user’s needs are unique. As such, we are able to search for answers that best suit the user’s specific needs, such as providing the user with an optimal answer relative to his/her location. </w:t>
+      </w:r>
+    </w:p>
+    <w:p>
+      <w:pPr>
+        <w:jc w:val="both"/>
+      </w:pPr>
+    </w:p>
+    <w:p>
+      <w:pPr>
+        <w:jc w:val="both"/>
+      </w:pPr>
+      <w:r>
+        <w:t xml:space="preserve">Our project team hopes that with our solution, the general public will be able to receive updated knowledge through a method that is easy to use, accessible, understandable and personalized. It </w:t>
       </w:r>
       <w:r>
         <w:lastRenderedPageBreak/>
-        <w:t xml:space="preserve">the relevant answers and knowledge that they need. Last but certainly not least, our solution is also a reasoning system as we understand that each user’s needs are unique. As such, we are able to search for answers that best suit the user’s specific needs, such as providing the user with an optimal answer relative to his/her location. </w:t>
-      </w:r>
-    </w:p>
-    <w:p>
-      <w:pPr>
-        <w:jc w:val="both"/>
-      </w:pPr>
-    </w:p>
-    <w:p>
-      <w:pPr>
-        <w:jc w:val="both"/>
-      </w:pPr>
-      <w:r>
-        <w:t>Our project team hopes that with our solution, the general public will be able to receive updated knowledge through a method that is easy to use, accessible, understandable and personalized. It is only through the efforts of every single individual in doing their part in fighting COVID-19 that we may stop this pandemic. If our solution could play a small role in doing that, then it would already be a humble success in our books.</w:t>
+        <w:t>is only through the efforts of every single individual in doing their part in fighting COVID-19 that we may stop this pandemic. If our solution could play a small role in doing that, then it would already be a humble success in our books.</w:t>
       </w:r>
     </w:p>
     <w:p>
@@ -3914,7 +3911,7 @@
           <w:rStyle w:val="Emphasis"/>
         </w:rPr>
       </w:pPr>
-      <w:bookmarkStart w:id="3" w:name="_Toc39351262"/>
+      <w:bookmarkStart w:id="3" w:name="_Toc39432587"/>
       <w:r>
         <w:t>2</w:t>
       </w:r>
@@ -4018,7 +4015,7 @@
           <w:rStyle w:val="Emphasis"/>
         </w:rPr>
       </w:pPr>
-      <w:bookmarkStart w:id="4" w:name="_Toc39351263"/>
+      <w:bookmarkStart w:id="4" w:name="_Toc39432588"/>
       <w:r>
         <w:lastRenderedPageBreak/>
         <w:t>3</w:t>
@@ -4038,7 +4035,7 @@
       <w:pPr>
         <w:pStyle w:val="Heading2"/>
       </w:pPr>
-      <w:bookmarkStart w:id="5" w:name="_Toc39351264"/>
+      <w:bookmarkStart w:id="5" w:name="_Toc39432589"/>
       <w:r>
         <w:t>3.1 Project Objective</w:t>
       </w:r>
@@ -4053,7 +4050,7 @@
       <w:pPr>
         <w:pStyle w:val="Heading2"/>
       </w:pPr>
-      <w:bookmarkStart w:id="6" w:name="_Toc39351265"/>
+      <w:bookmarkStart w:id="6" w:name="_Toc39432590"/>
       <w:r>
         <w:t>3.2 Team Members</w:t>
       </w:r>
@@ -4446,7 +4443,7 @@
           <w:rStyle w:val="Emphasis"/>
         </w:rPr>
       </w:pPr>
-      <w:bookmarkStart w:id="7" w:name="_Toc39351266"/>
+      <w:bookmarkStart w:id="7" w:name="_Toc39432591"/>
       <w:r>
         <w:lastRenderedPageBreak/>
         <w:t>4</w:t>
@@ -4466,7 +4463,7 @@
       <w:pPr>
         <w:pStyle w:val="Heading2"/>
       </w:pPr>
-      <w:bookmarkStart w:id="8" w:name="_Toc39351267"/>
+      <w:bookmarkStart w:id="8" w:name="_Toc39432592"/>
       <w:r>
         <w:t>4.1 Project Deliverables</w:t>
       </w:r>
@@ -4476,7 +4473,7 @@
       <w:pPr>
         <w:pStyle w:val="Heading3"/>
       </w:pPr>
-      <w:bookmarkStart w:id="9" w:name="_Toc39351268"/>
+      <w:bookmarkStart w:id="9" w:name="_Toc39432593"/>
       <w:r>
         <w:t xml:space="preserve">4.1.1 </w:t>
       </w:r>
@@ -4626,7 +4623,7 @@
         <w:pStyle w:val="Heading3"/>
         <w:jc w:val="both"/>
       </w:pPr>
-      <w:bookmarkStart w:id="10" w:name="_Toc39351269"/>
+      <w:bookmarkStart w:id="10" w:name="_Toc39432594"/>
       <w:r>
         <w:t xml:space="preserve">4.1.2 </w:t>
       </w:r>
@@ -4730,7 +4727,7 @@
         <w:pStyle w:val="Heading3"/>
         <w:jc w:val="both"/>
       </w:pPr>
-      <w:bookmarkStart w:id="11" w:name="_Toc39351270"/>
+      <w:bookmarkStart w:id="11" w:name="_Toc39432595"/>
       <w:r>
         <w:t xml:space="preserve">4.1.3 </w:t>
       </w:r>
@@ -4758,7 +4755,7 @@
         <w:pStyle w:val="Heading2"/>
         <w:jc w:val="both"/>
       </w:pPr>
-      <w:bookmarkStart w:id="12" w:name="_Toc39351271"/>
+      <w:bookmarkStart w:id="12" w:name="_Toc39432596"/>
       <w:r>
         <w:lastRenderedPageBreak/>
         <w:t>4.2 Knowledge Representation</w:t>
@@ -4770,7 +4767,7 @@
         <w:pStyle w:val="Heading3"/>
         <w:jc w:val="both"/>
       </w:pPr>
-      <w:bookmarkStart w:id="13" w:name="_Toc39351272"/>
+      <w:bookmarkStart w:id="13" w:name="_Toc39432597"/>
       <w:r>
         <w:t xml:space="preserve">4.2.1 </w:t>
       </w:r>
@@ -4923,7 +4920,6 @@
         <w:jc w:val="both"/>
       </w:pPr>
       <w:r>
-        <w:lastRenderedPageBreak/>
         <w:t>Synchronization Method</w:t>
       </w:r>
     </w:p>
@@ -4950,8 +4946,8 @@
         <w:tblLook w:val="04A0" w:firstRow="1" w:lastRow="0" w:firstColumn="1" w:lastColumn="0" w:noHBand="0" w:noVBand="1"/>
       </w:tblPr>
       <w:tblGrid>
-        <w:gridCol w:w="5091"/>
-        <w:gridCol w:w="4303"/>
+        <w:gridCol w:w="4731"/>
+        <w:gridCol w:w="4663"/>
       </w:tblGrid>
       <w:tr>
         <w:trPr>
@@ -4975,6 +4971,7 @@
               <w:rPr>
                 <w:rFonts w:ascii="Calibri" w:hAnsi="Calibri" w:cs="Calibri"/>
               </w:rPr>
+              <w:lastRenderedPageBreak/>
               <w:t>Website</w:t>
             </w:r>
           </w:p>
@@ -5181,7 +5178,7 @@
         <w:pStyle w:val="Heading3"/>
         <w:jc w:val="both"/>
       </w:pPr>
-      <w:bookmarkStart w:id="14" w:name="_Toc39351273"/>
+      <w:bookmarkStart w:id="14" w:name="_Toc39432598"/>
       <w:r>
         <w:t xml:space="preserve">4.2.2 </w:t>
       </w:r>
@@ -5230,9 +5227,28 @@
         <w:jc w:val="both"/>
       </w:pPr>
       <w:r>
-        <w:lastRenderedPageBreak/>
         <w:t>Should the users receive a high-risk recommendation from chatbot, the chatbot will proceed to ask the user if they want to find out the nearby hospital location. It will trigger the new conversation about the location of the hospital should the users agree. Below shows the decision table where the chatbot will output the recommendation based on the response from users.</w:t>
       </w:r>
+    </w:p>
+    <w:p>
+      <w:pPr>
+        <w:jc w:val="both"/>
+      </w:pPr>
+    </w:p>
+    <w:p>
+      <w:pPr>
+        <w:jc w:val="both"/>
+      </w:pPr>
+    </w:p>
+    <w:p>
+      <w:pPr>
+        <w:jc w:val="both"/>
+      </w:pPr>
+    </w:p>
+    <w:p>
+      <w:pPr>
+        <w:jc w:val="both"/>
+      </w:pPr>
     </w:p>
     <w:p>
       <w:pPr>
@@ -5251,15 +5267,15 @@
         <w:tblLook w:val="04A0" w:firstRow="1" w:lastRow="0" w:firstColumn="1" w:lastColumn="0" w:noHBand="0" w:noVBand="1"/>
       </w:tblPr>
       <w:tblGrid>
-        <w:gridCol w:w="444"/>
-        <w:gridCol w:w="951"/>
-        <w:gridCol w:w="1064"/>
-        <w:gridCol w:w="890"/>
-        <w:gridCol w:w="825"/>
-        <w:gridCol w:w="1152"/>
-        <w:gridCol w:w="1247"/>
-        <w:gridCol w:w="1331"/>
-        <w:gridCol w:w="1484"/>
+        <w:gridCol w:w="448"/>
+        <w:gridCol w:w="950"/>
+        <w:gridCol w:w="1062"/>
+        <w:gridCol w:w="906"/>
+        <w:gridCol w:w="839"/>
+        <w:gridCol w:w="1174"/>
+        <w:gridCol w:w="1207"/>
+        <w:gridCol w:w="1290"/>
+        <w:gridCol w:w="1512"/>
       </w:tblGrid>
       <w:tr>
         <w:trPr>
@@ -5298,6 +5314,7 @@
                 <w:sz w:val="20"/>
                 <w:szCs w:val="20"/>
               </w:rPr>
+              <w:lastRenderedPageBreak/>
               <w:t>Rule No.</w:t>
             </w:r>
           </w:p>
@@ -5472,7 +5489,6 @@
             <w:pPr>
               <w:jc w:val="both"/>
               <w:rPr>
-                <w:sz w:val="24"/>
                 <w:szCs w:val="24"/>
               </w:rPr>
             </w:pPr>
@@ -5569,7 +5585,6 @@
             <w:pPr>
               <w:jc w:val="both"/>
               <w:rPr>
-                <w:sz w:val="24"/>
                 <w:szCs w:val="24"/>
               </w:rPr>
             </w:pPr>
@@ -5592,7 +5607,6 @@
             <w:pPr>
               <w:jc w:val="both"/>
               <w:rPr>
-                <w:sz w:val="24"/>
                 <w:szCs w:val="24"/>
               </w:rPr>
             </w:pPr>
@@ -5615,7 +5629,6 @@
             <w:pPr>
               <w:jc w:val="both"/>
               <w:rPr>
-                <w:sz w:val="24"/>
                 <w:szCs w:val="24"/>
               </w:rPr>
             </w:pPr>
@@ -5643,7 +5656,6 @@
             <w:pPr>
               <w:jc w:val="both"/>
               <w:rPr>
-                <w:sz w:val="24"/>
                 <w:szCs w:val="24"/>
               </w:rPr>
             </w:pPr>
@@ -5846,7 +5858,6 @@
             <w:pPr>
               <w:jc w:val="both"/>
               <w:rPr>
-                <w:sz w:val="24"/>
                 <w:szCs w:val="24"/>
               </w:rPr>
             </w:pPr>
@@ -5869,7 +5880,6 @@
             <w:pPr>
               <w:jc w:val="both"/>
               <w:rPr>
-                <w:sz w:val="24"/>
                 <w:szCs w:val="24"/>
               </w:rPr>
             </w:pPr>
@@ -5892,7 +5902,6 @@
             <w:pPr>
               <w:jc w:val="both"/>
               <w:rPr>
-                <w:sz w:val="24"/>
                 <w:szCs w:val="24"/>
               </w:rPr>
             </w:pPr>
@@ -6217,7 +6226,6 @@
             <w:pPr>
               <w:jc w:val="both"/>
               <w:rPr>
-                <w:sz w:val="24"/>
                 <w:szCs w:val="24"/>
               </w:rPr>
             </w:pPr>
@@ -6400,7 +6408,6 @@
             <w:pPr>
               <w:jc w:val="both"/>
               <w:rPr>
-                <w:sz w:val="24"/>
                 <w:szCs w:val="24"/>
               </w:rPr>
             </w:pPr>
@@ -6423,7 +6430,6 @@
             <w:pPr>
               <w:jc w:val="both"/>
               <w:rPr>
-                <w:sz w:val="24"/>
                 <w:szCs w:val="24"/>
               </w:rPr>
             </w:pPr>
@@ -6446,7 +6452,6 @@
             <w:pPr>
               <w:jc w:val="both"/>
               <w:rPr>
-                <w:sz w:val="24"/>
                 <w:szCs w:val="24"/>
               </w:rPr>
             </w:pPr>
@@ -7587,7 +7592,6 @@
             <w:pPr>
               <w:jc w:val="both"/>
               <w:rPr>
-                <w:sz w:val="24"/>
                 <w:szCs w:val="24"/>
               </w:rPr>
             </w:pPr>
@@ -7871,7 +7875,6 @@
             <w:pPr>
               <w:jc w:val="both"/>
               <w:rPr>
-                <w:sz w:val="24"/>
                 <w:szCs w:val="24"/>
               </w:rPr>
             </w:pPr>
@@ -8297,7 +8300,7 @@
         <w:pStyle w:val="Heading3"/>
         <w:jc w:val="both"/>
       </w:pPr>
-      <w:bookmarkStart w:id="15" w:name="_Toc39351274"/>
+      <w:bookmarkStart w:id="15" w:name="_Toc39432599"/>
       <w:r>
         <w:t>4.2.3 Hospital Location Database Structure</w:t>
       </w:r>
@@ -8308,11 +8311,7 @@
         <w:jc w:val="both"/>
       </w:pPr>
       <w:r>
-        <w:t xml:space="preserve">Other than using a decision table, the chatbot system also makes use of relational databases as a knowledge representation of the machine reasoning system of the chatbot. As stated in section 4.2.1, information from web scraping will be collected as a relational database and stored into the Django database. Other than that, the chatbot system is also able to directly upload data files into the Django database. A list of hospitals and polyclinics with their properties such as name, address, longitude, and latitude, can be converted into model object instances, where the nearest route search feature will apply the object </w:t>
-      </w:r>
-      <w:r>
-        <w:lastRenderedPageBreak/>
-        <w:t>instance for its own calculation and output results for users. The detailed explanation about the feature in chatbot will be covered in section 5 of this report. Below is an example of the model object instance created in Django Database.</w:t>
+        <w:t>Other than using a decision table, the chatbot system also makes use of relational databases as a knowledge representation of the machine reasoning system of the chatbot. As stated in section 4.2.1, information from web scraping will be collected as a relational database and stored into the Django database. Other than that, the chatbot system is also able to directly upload data files into the Django database. A list of hospitals and polyclinics with their properties such as name, address, longitude, and latitude, can be converted into model object instances, where the nearest route search feature will apply the object instance for its own calculation and output results for users. The detailed explanation about the feature in chatbot will be covered in section 5 of this report. Below is an example of the model object instance created in Django Database.</w:t>
       </w:r>
     </w:p>
     <w:p>
@@ -8331,6 +8330,7 @@
           <w:szCs w:val="46"/>
           <w:bdr w:val="none" w:sz="0" w:space="0" w:color="auto" w:frame="1"/>
         </w:rPr>
+        <w:lastRenderedPageBreak/>
         <w:drawing>
           <wp:inline distT="0" distB="0" distL="0" distR="0">
             <wp:extent cx="4021455" cy="3564255"/>
@@ -8398,7 +8398,7 @@
           <w:rStyle w:val="Emphasis"/>
         </w:rPr>
       </w:pPr>
-      <w:bookmarkStart w:id="16" w:name="_Toc39351275"/>
+      <w:bookmarkStart w:id="16" w:name="_Toc39432600"/>
       <w:r>
         <w:lastRenderedPageBreak/>
         <w:t>5</w:t>
@@ -8431,7 +8431,7 @@
         <w:pStyle w:val="Heading2"/>
         <w:jc w:val="both"/>
       </w:pPr>
-      <w:bookmarkStart w:id="17" w:name="_Toc39351276"/>
+      <w:bookmarkStart w:id="17" w:name="_Toc39432601"/>
       <w:r>
         <w:t>5.1 Architecture Overview</w:t>
       </w:r>
@@ -8511,7 +8511,7 @@
         <w:pStyle w:val="Heading2"/>
         <w:jc w:val="both"/>
       </w:pPr>
-      <w:bookmarkStart w:id="18" w:name="_Toc39351277"/>
+      <w:bookmarkStart w:id="18" w:name="_Toc39432602"/>
       <w:r>
         <w:t>5.2 Process Flow</w:t>
       </w:r>
@@ -8523,7 +8523,6 @@
         <w:rPr>
           <w:rFonts w:ascii="Times New Roman" w:hAnsi="Times New Roman" w:cs="Times New Roman"/>
           <w:color w:val="auto"/>
-          <w:sz w:val="24"/>
           <w:szCs w:val="24"/>
           <w:lang w:val="en-SG" w:eastAsia="zh-CN"/>
         </w:rPr>
@@ -8636,7 +8635,6 @@
         <w:rPr>
           <w:rFonts w:ascii="Times New Roman" w:hAnsi="Times New Roman" w:cs="Times New Roman"/>
           <w:color w:val="auto"/>
-          <w:sz w:val="24"/>
           <w:szCs w:val="24"/>
         </w:rPr>
       </w:pPr>
@@ -8701,7 +8699,7 @@
         <w:pStyle w:val="Heading2"/>
         <w:jc w:val="both"/>
       </w:pPr>
-      <w:bookmarkStart w:id="19" w:name="_Toc39351278"/>
+      <w:bookmarkStart w:id="19" w:name="_Toc39432603"/>
       <w:r>
         <w:t>5.3 Cognitive System</w:t>
       </w:r>
@@ -8720,7 +8718,7 @@
         <w:pStyle w:val="Heading3"/>
         <w:jc w:val="both"/>
       </w:pPr>
-      <w:bookmarkStart w:id="20" w:name="_Toc39351279"/>
+      <w:bookmarkStart w:id="20" w:name="_Toc39432604"/>
       <w:r>
         <w:t>5.3.1 Create an Agent</w:t>
       </w:r>
@@ -8758,7 +8756,7 @@
         <w:pStyle w:val="Heading3"/>
         <w:jc w:val="both"/>
       </w:pPr>
-      <w:bookmarkStart w:id="21" w:name="_Toc39351280"/>
+      <w:bookmarkStart w:id="21" w:name="_Toc39432605"/>
       <w:r>
         <w:t>5.3.2 Create Intents</w:t>
       </w:r>
@@ -8932,7 +8930,7 @@
         <w:pStyle w:val="Heading3"/>
         <w:jc w:val="both"/>
       </w:pPr>
-      <w:bookmarkStart w:id="22" w:name="_Toc39351281"/>
+      <w:bookmarkStart w:id="22" w:name="_Toc39432606"/>
       <w:r>
         <w:t>5.3.3 Entity Definition</w:t>
       </w:r>
@@ -9040,17 +9038,17 @@
         <w:jc w:val="both"/>
       </w:pPr>
       <w:r>
-        <w:t xml:space="preserve">Entity definition is extremely important when a user queries about a situation report for a specific country in our chatbot application. When a country is detected in a sentence or </w:t>
+        <w:t xml:space="preserve">Entity definition is extremely important when a user queries about a situation report for a specific country in our chatbot application. When a country is detected in a sentence or question, </w:t>
+      </w:r>
+      <w:r>
+        <w:t>Dialogflow</w:t>
+      </w:r>
+      <w:r>
+        <w:t xml:space="preserve"> will associate the country to its reference value, and return the reference value as parameter to our Django back-end. This parameter will then be used as a keyword to perform database query or look-up function from the database, hence it is extremely important that the </w:t>
       </w:r>
       <w:r>
         <w:lastRenderedPageBreak/>
-        <w:t xml:space="preserve">question, </w:t>
-      </w:r>
-      <w:r>
-        <w:t>Dialogflow</w:t>
-      </w:r>
-      <w:r>
-        <w:t xml:space="preserve"> will associate the country to its reference value, and return the reference value as parameter to our Django back-end. This parameter will then be used as a keyword to perform database query or look-up function from the database, hence it is extremely important that the keyword of user defined country must match with the keyword of country in database else an error will be returned. To avoid such look-up error, the team has diligently created over 60 countries’ reference value in defining Entity for country. Example shown below:</w:t>
+        <w:t>keyword of user defined country must match with the keyword of country in database else an error will be returned. To avoid such look-up error, the team has diligently created over 60 countries’ reference value in defining Entity for country. Example shown below:</w:t>
       </w:r>
     </w:p>
     <w:p>
@@ -9122,7 +9120,7 @@
         <w:pStyle w:val="Heading3"/>
         <w:jc w:val="both"/>
       </w:pPr>
-      <w:bookmarkStart w:id="23" w:name="_Toc39351282"/>
+      <w:bookmarkStart w:id="23" w:name="_Toc39432607"/>
       <w:r>
         <w:t>5.3.4 Webhook Integration &amp; Fulfilment</w:t>
       </w:r>
@@ -9288,11 +9286,11 @@
         <w:jc w:val="both"/>
       </w:pPr>
       <w:r>
-        <w:t xml:space="preserve">Name and address of all major hospitals and polyclinics are being manually extracted from the internet, converted into coordinates by using Geocoding API by Google manually, and stored in chatbot’s Database. When a user triggers the “find nearest hospital” intent, Dialogflow agent will get the user's address as parameter and pass it to our Webhook service. With the integration of Google API on our webhook service, the user’s address is then converted into coordinates as an initial point. We then calculate the Manhattan distance from the initial point to all destination points and select the first solution with the shortest distance. First solution is then removed from an open list while keeping the rest of the other possible solution in. The actual route distance is calculated for the first solution by using Distance Matrix API by Google. Search will continue to explore another potential solution in the open list if any of the solutions has lesser straight line (Manhattan) distance </w:t>
+        <w:t xml:space="preserve">Name and address of all major hospitals and polyclinics are being manually extracted from the internet, converted into coordinates by using Geocoding API by Google manually, and stored in chatbot’s Database. When a user triggers the “find nearest hospital” intent, Dialogflow agent will get the user's address as parameter and pass it to our Webhook service. With the integration of Google API on our webhook service, the user’s address is then converted into coordinates as an initial point. We then calculate the Manhattan distance from the initial point to all destination points and select the first solution with the shortest distance. First solution is then removed from an open list while keeping the rest of the other possible solution in. The actual route distance is calculated for the first solution by using Distance Matrix API by Google. Search will continue to explore another potential solution in the open list if any of the solutions has lesser straight line (Manhattan) distance than actual route distance. Search will end and select the current solution </w:t>
       </w:r>
       <w:r>
         <w:lastRenderedPageBreak/>
-        <w:t>than actual route distance. Search will end and select the current solution as the best solution, if there is no shorter distance in the open list than the current one. The process of the search is illustrated in flow chart below:</w:t>
+        <w:t>as the best solution, if there is no shorter distance in the open list than the current one. The process of the search is illustrated in flow chart below:</w:t>
       </w:r>
     </w:p>
     <w:p>
@@ -9824,7 +9822,7 @@
         <w:pStyle w:val="Heading1"/>
         <w:jc w:val="both"/>
       </w:pPr>
-      <w:bookmarkStart w:id="24" w:name="_Toc39351283"/>
+      <w:bookmarkStart w:id="24" w:name="_Toc39432608"/>
       <w:r>
         <w:lastRenderedPageBreak/>
         <w:t xml:space="preserve">6 </w:t>
@@ -9874,7 +9872,7 @@
       <w:pPr>
         <w:pStyle w:val="Heading2"/>
       </w:pPr>
-      <w:bookmarkStart w:id="25" w:name="_Toc39351284"/>
+      <w:bookmarkStart w:id="25" w:name="_Toc39432609"/>
       <w:r>
         <w:t>6.1 Training Phrases</w:t>
       </w:r>
@@ -9889,7 +9887,7 @@
       <w:pPr>
         <w:pStyle w:val="Heading2"/>
       </w:pPr>
-      <w:bookmarkStart w:id="26" w:name="_Toc39351285"/>
+      <w:bookmarkStart w:id="26" w:name="_Toc39432610"/>
       <w:r>
         <w:t>6.2 Training Tool</w:t>
       </w:r>
@@ -9920,7 +9918,7 @@
       <w:pPr>
         <w:pStyle w:val="Heading3"/>
       </w:pPr>
-      <w:bookmarkStart w:id="27" w:name="_Toc39351286"/>
+      <w:bookmarkStart w:id="27" w:name="_Toc39432611"/>
       <w:r>
         <w:t>6.2.1 Training with Training Tool</w:t>
       </w:r>
@@ -9935,16 +9933,27 @@
       <w:pPr>
         <w:pStyle w:val="Heading3"/>
       </w:pPr>
-      <w:bookmarkStart w:id="28" w:name="_Toc39351287"/>
+      <w:bookmarkStart w:id="28" w:name="_Toc39432612"/>
+      <w:r>
+        <w:t>6.2.2 Validation and Testing with Training Tool</w:t>
+      </w:r>
+      <w:bookmarkEnd w:id="28"/>
+    </w:p>
+    <w:p>
+      <w:r>
+        <w:t xml:space="preserve">We can provide a separate set of inputs from the training data, and which is further split into the validation set and the testing set, as per the definition described above. With each set of inputs, </w:t>
+      </w:r>
       <w:r>
         <w:lastRenderedPageBreak/>
-        <w:t>6.2.2 Validation and Testing with Training Tool</w:t>
-      </w:r>
-      <w:bookmarkEnd w:id="28"/>
-    </w:p>
-    <w:p>
-      <w:r>
-        <w:t>We can provide a separate set of inputs from the training data, and which is further split into the validation set and the testing set, as per the definition described above. With each set of inputs, we use Training Tool to identify if they have been matched to the correct intent. This way, we can analyse the performance of the model.</w:t>
+        <w:t xml:space="preserve">we use Training Tool to identify if they have been matched to the correct intent. This way, we can </w:t>
+      </w:r>
+      <w:proofErr w:type="spellStart"/>
+      <w:r>
+        <w:t>analyse</w:t>
+      </w:r>
+      <w:proofErr w:type="spellEnd"/>
+      <w:r>
+        <w:t xml:space="preserve"> the performance of the model.</w:t>
       </w:r>
     </w:p>
     <w:p/>
@@ -9967,7 +9976,7 @@
           <w:rStyle w:val="Emphasis"/>
         </w:rPr>
       </w:pPr>
-      <w:bookmarkStart w:id="29" w:name="_Toc39351288"/>
+      <w:bookmarkStart w:id="29" w:name="_Toc39432613"/>
       <w:r>
         <w:t>7</w:t>
       </w:r>
@@ -10005,7 +10014,7 @@
         <w:pStyle w:val="Heading2"/>
         <w:jc w:val="both"/>
       </w:pPr>
-      <w:bookmarkStart w:id="30" w:name="_Toc39351289"/>
+      <w:bookmarkStart w:id="30" w:name="_Toc39432614"/>
       <w:r>
         <w:t>7.1 Challenges</w:t>
       </w:r>
@@ -10016,7 +10025,7 @@
         <w:pStyle w:val="Heading3"/>
         <w:jc w:val="both"/>
       </w:pPr>
-      <w:bookmarkStart w:id="31" w:name="_Toc39351290"/>
+      <w:bookmarkStart w:id="31" w:name="_Toc39432615"/>
       <w:r>
         <w:t>7.1.1 Data Acquisition via Web Crawling</w:t>
       </w:r>
@@ -10098,7 +10107,6 @@
         <w:jc w:val="both"/>
       </w:pPr>
       <w:r>
-        <w:lastRenderedPageBreak/>
         <w:t>Currently, we have included exception handling in our code to throw an exception as soon as an error occurs. However, as mentioned above, we are not able to pre</w:t>
       </w:r>
       <w:r>
@@ -10113,7 +10121,7 @@
         <w:pStyle w:val="Heading3"/>
         <w:jc w:val="both"/>
       </w:pPr>
-      <w:bookmarkStart w:id="32" w:name="_Toc39351291"/>
+      <w:bookmarkStart w:id="32" w:name="_Toc39432616"/>
       <w:r>
         <w:t xml:space="preserve">7.1.2 </w:t>
       </w:r>
@@ -10143,7 +10151,11 @@
         <w:t>the team</w:t>
       </w:r>
       <w:r>
-        <w:t xml:space="preserve"> chose to go with Heroku. Heroku is likewise a PaaS that offers scalable server usage. The user friendliness, ease of deployment and fuss free package plans made Heroku a suitable choice for our needs. However, our team has opted to use Heroku’s free tier package and this no doubt still creates </w:t>
+        <w:t xml:space="preserve"> chose to go with Heroku. Heroku is likewise a PaaS that offers scalable server usage. The user friendliness, ease of deployment and fuss free package plans made Heroku a suitable choice for our needs. However, our team has opted to use </w:t>
+      </w:r>
+      <w:r>
+        <w:lastRenderedPageBreak/>
+        <w:t xml:space="preserve">Heroku’s free tier package and this no doubt still creates </w:t>
       </w:r>
       <w:r>
         <w:t xml:space="preserve">limitation of server </w:t>
@@ -10173,7 +10185,7 @@
         <w:pStyle w:val="Heading3"/>
         <w:jc w:val="both"/>
       </w:pPr>
-      <w:bookmarkStart w:id="33" w:name="_Toc39351292"/>
+      <w:bookmarkStart w:id="33" w:name="_Toc39432617"/>
       <w:r>
         <w:t>7.1.3 Diagnosis Accuracy</w:t>
       </w:r>
@@ -10239,7 +10251,7 @@
         <w:pStyle w:val="Heading3"/>
         <w:jc w:val="both"/>
       </w:pPr>
-      <w:bookmarkStart w:id="34" w:name="_Toc39351293"/>
+      <w:bookmarkStart w:id="34" w:name="_Toc39432618"/>
       <w:r>
         <w:t>7.1.4 Reaching out to the Public</w:t>
       </w:r>
@@ -10264,9 +10276,8 @@
         <w:pStyle w:val="Heading2"/>
         <w:jc w:val="both"/>
       </w:pPr>
-      <w:bookmarkStart w:id="35" w:name="_Toc39351294"/>
-      <w:r>
-        <w:lastRenderedPageBreak/>
+      <w:bookmarkStart w:id="35" w:name="_Toc39432619"/>
+      <w:r>
         <w:t>7.2 Future Improvements</w:t>
       </w:r>
       <w:bookmarkEnd w:id="35"/>
@@ -10276,7 +10287,7 @@
         <w:pStyle w:val="Heading3"/>
         <w:jc w:val="both"/>
       </w:pPr>
-      <w:bookmarkStart w:id="36" w:name="_Toc39351295"/>
+      <w:bookmarkStart w:id="36" w:name="_Toc39432620"/>
       <w:r>
         <w:t>7.2.1 Better Data Acquisition</w:t>
       </w:r>
@@ -10305,7 +10316,7 @@
         <w:pStyle w:val="Heading3"/>
         <w:jc w:val="both"/>
       </w:pPr>
-      <w:bookmarkStart w:id="37" w:name="_Toc39351296"/>
+      <w:bookmarkStart w:id="37" w:name="_Toc39432621"/>
       <w:r>
         <w:t>7.2.1 Better and More Reliable Servers</w:t>
       </w:r>
@@ -10316,6 +10327,7 @@
         <w:jc w:val="both"/>
       </w:pPr>
       <w:r>
+        <w:lastRenderedPageBreak/>
         <w:t xml:space="preserve">As described in </w:t>
       </w:r>
       <w:r>
@@ -10403,7 +10415,7 @@
           <w:lang w:eastAsia="zh-CN"/>
         </w:rPr>
       </w:pPr>
-      <w:bookmarkStart w:id="38" w:name="_Toc39351297"/>
+      <w:bookmarkStart w:id="38" w:name="_Toc39432622"/>
       <w:r>
         <w:rPr>
           <w:lang w:eastAsia="zh-CN"/>
@@ -10433,7 +10445,6 @@
           <w:rFonts w:ascii="Arial" w:eastAsia="SimSun" w:hAnsi="Arial" w:cs="Arial"/>
           <w:b/>
           <w:color w:val="auto"/>
-          <w:sz w:val="24"/>
           <w:szCs w:val="24"/>
           <w:lang w:eastAsia="zh-CN"/>
         </w:rPr>
@@ -10446,7 +10457,6 @@
           <w:rFonts w:ascii="Arial" w:eastAsia="SimSun" w:hAnsi="Arial" w:cs="Arial"/>
           <w:b/>
           <w:color w:val="auto"/>
-          <w:sz w:val="24"/>
           <w:szCs w:val="24"/>
           <w:lang w:eastAsia="zh-CN"/>
         </w:rPr>
@@ -10456,7 +10466,6 @@
           <w:rFonts w:ascii="Arial" w:eastAsia="SimSun" w:hAnsi="Arial" w:cs="Arial"/>
           <w:b/>
           <w:color w:val="auto"/>
-          <w:sz w:val="24"/>
           <w:szCs w:val="24"/>
           <w:lang w:eastAsia="zh-CN"/>
         </w:rPr>
@@ -11516,7 +11525,6 @@
                 <w:p>
                   <w:pPr>
                     <w:rPr>
-                      <w:sz w:val="24"/>
                       <w:szCs w:val="24"/>
                     </w:rPr>
                   </w:pPr>
@@ -11538,7 +11546,6 @@
                 <w:p>
                   <w:pPr>
                     <w:rPr>
-                      <w:sz w:val="24"/>
                       <w:szCs w:val="24"/>
                     </w:rPr>
                   </w:pPr>
@@ -11560,7 +11567,6 @@
                 <w:p>
                   <w:pPr>
                     <w:rPr>
-                      <w:sz w:val="24"/>
                       <w:szCs w:val="24"/>
                     </w:rPr>
                   </w:pPr>
@@ -11717,7 +11723,6 @@
                 <w:p>
                   <w:pPr>
                     <w:rPr>
-                      <w:sz w:val="24"/>
                       <w:szCs w:val="24"/>
                     </w:rPr>
                   </w:pPr>
@@ -11739,7 +11744,6 @@
                 <w:p>
                   <w:pPr>
                     <w:rPr>
-                      <w:sz w:val="24"/>
                       <w:szCs w:val="24"/>
                     </w:rPr>
                   </w:pPr>
@@ -11798,7 +11802,6 @@
                 <w:p>
                   <w:pPr>
                     <w:rPr>
-                      <w:sz w:val="24"/>
                       <w:szCs w:val="24"/>
                     </w:rPr>
                   </w:pPr>
@@ -11820,7 +11823,6 @@
                 <w:p>
                   <w:pPr>
                     <w:rPr>
-                      <w:sz w:val="24"/>
                       <w:szCs w:val="24"/>
                     </w:rPr>
                   </w:pPr>
@@ -11879,7 +11881,6 @@
                 <w:p>
                   <w:pPr>
                     <w:rPr>
-                      <w:sz w:val="24"/>
                       <w:szCs w:val="24"/>
                     </w:rPr>
                   </w:pPr>
@@ -11901,7 +11902,6 @@
                 <w:p>
                   <w:pPr>
                     <w:rPr>
-                      <w:sz w:val="24"/>
                       <w:szCs w:val="24"/>
                     </w:rPr>
                   </w:pPr>
@@ -12067,7 +12067,6 @@
                 <w:p>
                   <w:pPr>
                     <w:rPr>
-                      <w:sz w:val="24"/>
                       <w:szCs w:val="24"/>
                     </w:rPr>
                   </w:pPr>
@@ -12088,7 +12087,6 @@
                 <w:p>
                   <w:pPr>
                     <w:rPr>
-                      <w:sz w:val="24"/>
                       <w:szCs w:val="24"/>
                     </w:rPr>
                   </w:pPr>
@@ -12162,7 +12160,6 @@
                 <w:p>
                   <w:pPr>
                     <w:rPr>
-                      <w:sz w:val="24"/>
                       <w:szCs w:val="24"/>
                     </w:rPr>
                   </w:pPr>
@@ -12183,7 +12180,6 @@
                 <w:p>
                   <w:pPr>
                     <w:rPr>
-                      <w:sz w:val="24"/>
                       <w:szCs w:val="24"/>
                     </w:rPr>
                   </w:pPr>
@@ -12239,7 +12235,6 @@
                 <w:p>
                   <w:pPr>
                     <w:rPr>
-                      <w:sz w:val="24"/>
                       <w:szCs w:val="24"/>
                     </w:rPr>
                   </w:pPr>
@@ -12260,7 +12255,6 @@
                 <w:p>
                   <w:pPr>
                     <w:rPr>
-                      <w:sz w:val="24"/>
                       <w:szCs w:val="24"/>
                     </w:rPr>
                   </w:pPr>
@@ -12413,7 +12407,6 @@
                 <w:p>
                   <w:pPr>
                     <w:rPr>
-                      <w:sz w:val="24"/>
                       <w:szCs w:val="24"/>
                     </w:rPr>
                   </w:pPr>
@@ -12435,7 +12428,6 @@
                 <w:p>
                   <w:pPr>
                     <w:rPr>
-                      <w:sz w:val="24"/>
                       <w:szCs w:val="24"/>
                     </w:rPr>
                   </w:pPr>
@@ -12494,7 +12486,6 @@
                 <w:p>
                   <w:pPr>
                     <w:rPr>
-                      <w:sz w:val="24"/>
                       <w:szCs w:val="24"/>
                     </w:rPr>
                   </w:pPr>
@@ -12516,7 +12507,6 @@
                 <w:p>
                   <w:pPr>
                     <w:rPr>
-                      <w:sz w:val="24"/>
                       <w:szCs w:val="24"/>
                     </w:rPr>
                   </w:pPr>
@@ -12595,7 +12585,6 @@
                 <w:p>
                   <w:pPr>
                     <w:rPr>
-                      <w:sz w:val="24"/>
                       <w:szCs w:val="24"/>
                     </w:rPr>
                   </w:pPr>
@@ -12617,7 +12606,6 @@
                 <w:p>
                   <w:pPr>
                     <w:rPr>
-                      <w:sz w:val="24"/>
                       <w:szCs w:val="24"/>
                     </w:rPr>
                   </w:pPr>
@@ -12676,7 +12664,6 @@
                 <w:p>
                   <w:pPr>
                     <w:rPr>
-                      <w:sz w:val="24"/>
                       <w:szCs w:val="24"/>
                     </w:rPr>
                   </w:pPr>
@@ -12698,7 +12685,6 @@
                 <w:p>
                   <w:pPr>
                     <w:rPr>
-                      <w:sz w:val="24"/>
                       <w:szCs w:val="24"/>
                     </w:rPr>
                   </w:pPr>
@@ -12848,7 +12834,6 @@
                 <w:p>
                   <w:pPr>
                     <w:rPr>
-                      <w:sz w:val="24"/>
                       <w:szCs w:val="24"/>
                     </w:rPr>
                   </w:pPr>
@@ -12870,7 +12855,6 @@
                 <w:p>
                   <w:pPr>
                     <w:rPr>
-                      <w:sz w:val="24"/>
                       <w:szCs w:val="24"/>
                     </w:rPr>
                   </w:pPr>
@@ -12929,7 +12913,6 @@
                 <w:p>
                   <w:pPr>
                     <w:rPr>
-                      <w:sz w:val="24"/>
                       <w:szCs w:val="24"/>
                     </w:rPr>
                   </w:pPr>
@@ -12951,7 +12934,6 @@
                 <w:p>
                   <w:pPr>
                     <w:rPr>
-                      <w:sz w:val="24"/>
                       <w:szCs w:val="24"/>
                     </w:rPr>
                   </w:pPr>
@@ -13007,7 +12989,6 @@
                 <w:p>
                   <w:pPr>
                     <w:rPr>
-                      <w:sz w:val="24"/>
                       <w:szCs w:val="24"/>
                     </w:rPr>
                   </w:pPr>
@@ -13029,7 +13010,6 @@
                 <w:p>
                   <w:pPr>
                     <w:rPr>
-                      <w:sz w:val="24"/>
                       <w:szCs w:val="24"/>
                     </w:rPr>
                   </w:pPr>
@@ -13085,7 +13065,6 @@
                 <w:p>
                   <w:pPr>
                     <w:rPr>
-                      <w:sz w:val="24"/>
                       <w:szCs w:val="24"/>
                     </w:rPr>
                   </w:pPr>
@@ -13107,7 +13086,6 @@
                 <w:p>
                   <w:pPr>
                     <w:rPr>
-                      <w:sz w:val="24"/>
                       <w:szCs w:val="24"/>
                     </w:rPr>
                   </w:pPr>
@@ -13163,7 +13141,6 @@
                 <w:p>
                   <w:pPr>
                     <w:rPr>
-                      <w:sz w:val="24"/>
                       <w:szCs w:val="24"/>
                     </w:rPr>
                   </w:pPr>
@@ -13185,7 +13162,6 @@
                 <w:p>
                   <w:pPr>
                     <w:rPr>
-                      <w:sz w:val="24"/>
                       <w:szCs w:val="24"/>
                     </w:rPr>
                   </w:pPr>
@@ -13355,7 +13331,6 @@
                 <w:p>
                   <w:pPr>
                     <w:rPr>
-                      <w:sz w:val="24"/>
                       <w:szCs w:val="24"/>
                     </w:rPr>
                   </w:pPr>
@@ -13377,7 +13352,6 @@
                 <w:p>
                   <w:pPr>
                     <w:rPr>
-                      <w:sz w:val="24"/>
                       <w:szCs w:val="24"/>
                     </w:rPr>
                   </w:pPr>
@@ -13436,7 +13410,6 @@
                 <w:p>
                   <w:pPr>
                     <w:rPr>
-                      <w:sz w:val="24"/>
                       <w:szCs w:val="24"/>
                     </w:rPr>
                   </w:pPr>
@@ -13458,7 +13431,6 @@
                 <w:p>
                   <w:pPr>
                     <w:rPr>
-                      <w:sz w:val="24"/>
                       <w:szCs w:val="24"/>
                     </w:rPr>
                   </w:pPr>
@@ -13517,7 +13489,6 @@
                 <w:p>
                   <w:pPr>
                     <w:rPr>
-                      <w:sz w:val="24"/>
                       <w:szCs w:val="24"/>
                     </w:rPr>
                   </w:pPr>
@@ -13539,7 +13510,6 @@
                 <w:p>
                   <w:pPr>
                     <w:rPr>
-                      <w:sz w:val="24"/>
                       <w:szCs w:val="24"/>
                     </w:rPr>
                   </w:pPr>
@@ -13592,7 +13562,6 @@
           <w:rFonts w:ascii="Arial" w:eastAsia="SimSun" w:hAnsi="Arial" w:cs="Arial"/>
           <w:b/>
           <w:color w:val="auto"/>
-          <w:sz w:val="24"/>
           <w:szCs w:val="24"/>
           <w:lang w:eastAsia="zh-CN"/>
         </w:rPr>
@@ -13602,7 +13571,6 @@
           <w:rFonts w:ascii="Arial" w:eastAsia="SimSun" w:hAnsi="Arial" w:cs="Arial"/>
           <w:b/>
           <w:color w:val="auto"/>
-          <w:sz w:val="24"/>
           <w:szCs w:val="24"/>
           <w:lang w:eastAsia="zh-CN"/>
         </w:rPr>
@@ -13616,7 +13584,6 @@
           <w:rFonts w:ascii="Arial" w:eastAsia="SimSun" w:hAnsi="Arial" w:cs="Arial"/>
           <w:b/>
           <w:color w:val="auto"/>
-          <w:sz w:val="24"/>
           <w:szCs w:val="24"/>
           <w:lang w:eastAsia="zh-CN"/>
         </w:rPr>
@@ -13626,7 +13593,6 @@
           <w:rFonts w:ascii="Arial" w:eastAsia="SimSun" w:hAnsi="Arial" w:cs="Arial"/>
           <w:b/>
           <w:color w:val="auto"/>
-          <w:sz w:val="24"/>
           <w:szCs w:val="24"/>
           <w:lang w:eastAsia="zh-CN"/>
         </w:rPr>
@@ -13639,7 +13605,6 @@
         <w:rPr>
           <w:rFonts w:ascii="Arial" w:eastAsia="SimSun" w:hAnsi="Arial" w:cs="Arial"/>
           <w:color w:val="auto"/>
-          <w:sz w:val="24"/>
           <w:szCs w:val="24"/>
           <w:lang w:eastAsia="zh-CN"/>
         </w:rPr>
@@ -13650,7 +13615,6 @@
         <w:rPr>
           <w:rFonts w:ascii="Arial" w:eastAsia="SimSun" w:hAnsi="Arial" w:cs="Arial"/>
           <w:color w:val="auto"/>
-          <w:sz w:val="24"/>
           <w:szCs w:val="24"/>
           <w:lang w:eastAsia="zh-CN"/>
         </w:rPr>
@@ -13675,7 +13639,6 @@
               <w:rPr>
                 <w:rFonts w:ascii="Arial" w:eastAsia="SimSun" w:hAnsi="Arial" w:cs="Arial"/>
                 <w:color w:val="auto"/>
-                <w:sz w:val="24"/>
                 <w:szCs w:val="24"/>
                 <w:lang w:eastAsia="zh-CN"/>
               </w:rPr>
@@ -13684,7 +13647,6 @@
               <w:rPr>
                 <w:rFonts w:ascii="Arial" w:eastAsia="SimSun" w:hAnsi="Arial" w:cs="Arial"/>
                 <w:color w:val="auto"/>
-                <w:sz w:val="24"/>
                 <w:szCs w:val="24"/>
                 <w:lang w:eastAsia="zh-CN"/>
               </w:rPr>
@@ -13696,7 +13658,6 @@
               <w:rPr>
                 <w:rFonts w:ascii="Arial" w:eastAsia="SimSun" w:hAnsi="Arial" w:cs="Arial"/>
                 <w:color w:val="auto"/>
-                <w:sz w:val="24"/>
                 <w:szCs w:val="24"/>
                 <w:lang w:eastAsia="zh-CN"/>
               </w:rPr>
@@ -13706,7 +13667,6 @@
               <w:rPr>
                 <w:rFonts w:ascii="Arial" w:eastAsia="SimSun" w:hAnsi="Arial" w:cs="Arial"/>
                 <w:color w:val="auto"/>
-                <w:sz w:val="24"/>
                 <w:szCs w:val="24"/>
                 <w:lang w:eastAsia="zh-CN"/>
               </w:rPr>
@@ -13717,7 +13677,6 @@
               <w:rPr>
                 <w:rFonts w:ascii="Arial" w:eastAsia="SimSun" w:hAnsi="Arial" w:cs="Arial"/>
                 <w:color w:val="auto"/>
-                <w:sz w:val="24"/>
                 <w:szCs w:val="24"/>
                 <w:lang w:eastAsia="zh-CN"/>
               </w:rPr>
@@ -13798,7 +13757,6 @@
               <w:rPr>
                 <w:rFonts w:ascii="Arial" w:eastAsia="SimSun" w:hAnsi="Arial" w:cs="Arial"/>
                 <w:color w:val="auto"/>
-                <w:sz w:val="24"/>
                 <w:szCs w:val="24"/>
                 <w:lang w:eastAsia="zh-CN"/>
               </w:rPr>
@@ -13807,7 +13765,6 @@
               <w:rPr>
                 <w:rFonts w:ascii="Arial" w:eastAsia="SimSun" w:hAnsi="Arial" w:cs="Arial"/>
                 <w:color w:val="auto"/>
-                <w:sz w:val="24"/>
                 <w:szCs w:val="24"/>
                 <w:lang w:eastAsia="zh-CN"/>
               </w:rPr>
@@ -13839,7 +13796,6 @@
               <w:rPr>
                 <w:rFonts w:ascii="Arial" w:eastAsia="SimSun" w:hAnsi="Arial" w:cs="Arial"/>
                 <w:color w:val="auto"/>
-                <w:sz w:val="24"/>
                 <w:szCs w:val="24"/>
                 <w:lang w:eastAsia="zh-CN"/>
               </w:rPr>
@@ -13848,7 +13804,6 @@
               <w:rPr>
                 <w:rFonts w:ascii="Arial" w:eastAsia="SimSun" w:hAnsi="Arial" w:cs="Arial"/>
                 <w:color w:val="auto"/>
-                <w:sz w:val="24"/>
                 <w:szCs w:val="24"/>
                 <w:lang w:eastAsia="zh-CN"/>
               </w:rPr>
@@ -13860,7 +13815,6 @@
               <w:rPr>
                 <w:rFonts w:ascii="Arial" w:eastAsia="SimSun" w:hAnsi="Arial" w:cs="Arial"/>
                 <w:color w:val="auto"/>
-                <w:sz w:val="24"/>
                 <w:szCs w:val="24"/>
                 <w:lang w:eastAsia="zh-CN"/>
               </w:rPr>
@@ -13879,7 +13833,6 @@
               <w:rPr>
                 <w:rFonts w:ascii="Arial" w:eastAsia="SimSun" w:hAnsi="Arial" w:cs="Arial"/>
                 <w:color w:val="auto"/>
-                <w:sz w:val="24"/>
                 <w:szCs w:val="24"/>
                 <w:lang w:eastAsia="zh-CN"/>
               </w:rPr>
@@ -13890,7 +13843,6 @@
               <w:rPr>
                 <w:rFonts w:ascii="Arial" w:eastAsia="SimSun" w:hAnsi="Arial" w:cs="Arial"/>
                 <w:color w:val="auto"/>
-                <w:sz w:val="24"/>
                 <w:szCs w:val="24"/>
                 <w:lang w:eastAsia="zh-CN"/>
               </w:rPr>
@@ -13908,7 +13860,6 @@
               <w:rPr>
                 <w:rFonts w:ascii="Arial" w:eastAsia="SimSun" w:hAnsi="Arial" w:cs="Arial"/>
                 <w:color w:val="auto"/>
-                <w:sz w:val="24"/>
                 <w:szCs w:val="24"/>
                 <w:lang w:eastAsia="zh-CN"/>
               </w:rPr>
@@ -13917,7 +13868,6 @@
               <w:rPr>
                 <w:rFonts w:ascii="Arial" w:eastAsia="SimSun" w:hAnsi="Arial" w:cs="Arial"/>
                 <w:color w:val="auto"/>
-                <w:sz w:val="24"/>
                 <w:szCs w:val="24"/>
                 <w:lang w:eastAsia="zh-CN"/>
               </w:rPr>
@@ -13929,7 +13879,6 @@
               <w:rPr>
                 <w:rFonts w:ascii="Arial" w:eastAsia="SimSun" w:hAnsi="Arial" w:cs="Arial"/>
                 <w:color w:val="auto"/>
-                <w:sz w:val="24"/>
                 <w:szCs w:val="24"/>
                 <w:lang w:eastAsia="zh-CN"/>
               </w:rPr>
@@ -13938,7 +13887,6 @@
               <w:rPr>
                 <w:rFonts w:ascii="Arial" w:eastAsia="SimSun" w:hAnsi="Arial" w:cs="Arial"/>
                 <w:color w:val="auto"/>
-                <w:sz w:val="24"/>
                 <w:szCs w:val="24"/>
                 <w:lang w:eastAsia="zh-CN"/>
               </w:rPr>
@@ -13950,7 +13898,6 @@
               <w:rPr>
                 <w:rFonts w:ascii="Arial" w:eastAsia="SimSun" w:hAnsi="Arial" w:cs="Arial"/>
                 <w:color w:val="auto"/>
-                <w:sz w:val="24"/>
                 <w:szCs w:val="24"/>
                 <w:lang w:eastAsia="zh-CN"/>
               </w:rPr>
@@ -13968,7 +13915,6 @@
               <w:rPr>
                 <w:rFonts w:ascii="Arial" w:eastAsia="SimSun" w:hAnsi="Arial" w:cs="Arial"/>
                 <w:color w:val="auto"/>
-                <w:sz w:val="24"/>
                 <w:szCs w:val="24"/>
                 <w:lang w:eastAsia="zh-CN"/>
               </w:rPr>
@@ -13977,7 +13923,6 @@
               <w:rPr>
                 <w:rFonts w:ascii="Arial" w:eastAsia="SimSun" w:hAnsi="Arial" w:cs="Arial"/>
                 <w:color w:val="auto"/>
-                <w:sz w:val="24"/>
                 <w:szCs w:val="24"/>
                 <w:lang w:eastAsia="zh-CN"/>
               </w:rPr>
@@ -13989,7 +13934,6 @@
               <w:rPr>
                 <w:rFonts w:ascii="Arial" w:eastAsia="SimSun" w:hAnsi="Arial" w:cs="Arial"/>
                 <w:color w:val="auto"/>
-                <w:sz w:val="24"/>
                 <w:szCs w:val="24"/>
                 <w:lang w:eastAsia="zh-CN"/>
               </w:rPr>
@@ -13998,7 +13942,6 @@
               <w:rPr>
                 <w:rFonts w:ascii="Arial" w:eastAsia="SimSun" w:hAnsi="Arial" w:cs="Arial"/>
                 <w:color w:val="auto"/>
-                <w:sz w:val="24"/>
                 <w:szCs w:val="24"/>
                 <w:lang w:eastAsia="zh-CN"/>
               </w:rPr>
@@ -14010,7 +13953,6 @@
               <w:rPr>
                 <w:rFonts w:ascii="Arial" w:eastAsia="SimSun" w:hAnsi="Arial" w:cs="Arial"/>
                 <w:color w:val="auto"/>
-                <w:sz w:val="24"/>
                 <w:szCs w:val="24"/>
                 <w:lang w:eastAsia="zh-CN"/>
               </w:rPr>
@@ -14028,7 +13970,6 @@
               <w:rPr>
                 <w:rFonts w:ascii="Arial" w:eastAsia="SimSun" w:hAnsi="Arial" w:cs="Arial"/>
                 <w:color w:val="auto"/>
-                <w:sz w:val="24"/>
                 <w:szCs w:val="24"/>
                 <w:lang w:eastAsia="zh-CN"/>
               </w:rPr>
@@ -14037,7 +13978,6 @@
               <w:rPr>
                 <w:rFonts w:ascii="Arial" w:eastAsia="SimSun" w:hAnsi="Arial" w:cs="Arial"/>
                 <w:color w:val="auto"/>
-                <w:sz w:val="24"/>
                 <w:szCs w:val="24"/>
                 <w:lang w:eastAsia="zh-CN"/>
               </w:rPr>
@@ -14049,7 +13989,6 @@
               <w:rPr>
                 <w:rFonts w:ascii="Arial" w:eastAsia="SimSun" w:hAnsi="Arial" w:cs="Arial"/>
                 <w:color w:val="auto"/>
-                <w:sz w:val="24"/>
                 <w:szCs w:val="24"/>
                 <w:lang w:eastAsia="zh-CN"/>
               </w:rPr>
@@ -14058,7 +13997,6 @@
               <w:rPr>
                 <w:rFonts w:ascii="Arial" w:eastAsia="SimSun" w:hAnsi="Arial" w:cs="Arial"/>
                 <w:color w:val="auto"/>
-                <w:sz w:val="24"/>
                 <w:szCs w:val="24"/>
                 <w:lang w:eastAsia="zh-CN"/>
               </w:rPr>
@@ -14070,7 +14008,6 @@
               <w:rPr>
                 <w:rFonts w:ascii="Arial" w:eastAsia="SimSun" w:hAnsi="Arial" w:cs="Arial"/>
                 <w:color w:val="auto"/>
-                <w:sz w:val="24"/>
                 <w:szCs w:val="24"/>
                 <w:lang w:eastAsia="zh-CN"/>
               </w:rPr>
@@ -14089,7 +14026,6 @@
               <w:rPr>
                 <w:rFonts w:ascii="Arial" w:eastAsia="SimSun" w:hAnsi="Arial" w:cs="Arial"/>
                 <w:color w:val="auto"/>
-                <w:sz w:val="24"/>
                 <w:szCs w:val="24"/>
                 <w:lang w:eastAsia="zh-CN"/>
               </w:rPr>
@@ -14100,7 +14036,6 @@
               <w:rPr>
                 <w:rFonts w:ascii="Arial" w:eastAsia="SimSun" w:hAnsi="Arial" w:cs="Arial"/>
                 <w:color w:val="auto"/>
-                <w:sz w:val="24"/>
                 <w:szCs w:val="24"/>
                 <w:lang w:eastAsia="zh-CN"/>
               </w:rPr>
@@ -14118,7 +14053,6 @@
               <w:rPr>
                 <w:rFonts w:ascii="Arial" w:eastAsia="SimSun" w:hAnsi="Arial" w:cs="Arial"/>
                 <w:color w:val="auto"/>
-                <w:sz w:val="24"/>
                 <w:szCs w:val="24"/>
                 <w:lang w:eastAsia="zh-CN"/>
               </w:rPr>
@@ -14127,7 +14061,6 @@
               <w:rPr>
                 <w:rFonts w:ascii="Arial" w:eastAsia="SimSun" w:hAnsi="Arial" w:cs="Arial"/>
                 <w:color w:val="auto"/>
-                <w:sz w:val="24"/>
                 <w:szCs w:val="24"/>
                 <w:lang w:eastAsia="zh-CN"/>
               </w:rPr>
@@ -14139,7 +14072,6 @@
               <w:rPr>
                 <w:rFonts w:ascii="Arial" w:eastAsia="SimSun" w:hAnsi="Arial" w:cs="Arial"/>
                 <w:color w:val="auto"/>
-                <w:sz w:val="24"/>
                 <w:szCs w:val="24"/>
                 <w:lang w:eastAsia="zh-CN"/>
               </w:rPr>
@@ -14148,7 +14080,6 @@
               <w:rPr>
                 <w:rFonts w:ascii="Arial" w:eastAsia="SimSun" w:hAnsi="Arial" w:cs="Arial"/>
                 <w:color w:val="auto"/>
-                <w:sz w:val="24"/>
                 <w:szCs w:val="24"/>
                 <w:lang w:eastAsia="zh-CN"/>
               </w:rPr>
@@ -14160,7 +14091,6 @@
               <w:rPr>
                 <w:rFonts w:ascii="Arial" w:eastAsia="SimSun" w:hAnsi="Arial" w:cs="Arial"/>
                 <w:color w:val="auto"/>
-                <w:sz w:val="24"/>
                 <w:szCs w:val="24"/>
                 <w:lang w:eastAsia="zh-CN"/>
               </w:rPr>
@@ -14178,7 +14108,6 @@
               <w:rPr>
                 <w:rFonts w:ascii="Arial" w:eastAsia="SimSun" w:hAnsi="Arial" w:cs="Arial"/>
                 <w:color w:val="auto"/>
-                <w:sz w:val="24"/>
                 <w:szCs w:val="24"/>
                 <w:lang w:eastAsia="zh-CN"/>
               </w:rPr>
@@ -14187,7 +14116,6 @@
               <w:rPr>
                 <w:rFonts w:ascii="Arial" w:eastAsia="SimSun" w:hAnsi="Arial" w:cs="Arial"/>
                 <w:color w:val="auto"/>
-                <w:sz w:val="24"/>
                 <w:szCs w:val="24"/>
                 <w:lang w:eastAsia="zh-CN"/>
               </w:rPr>
@@ -14199,7 +14127,6 @@
               <w:rPr>
                 <w:rFonts w:ascii="Arial" w:eastAsia="SimSun" w:hAnsi="Arial" w:cs="Arial"/>
                 <w:color w:val="auto"/>
-                <w:sz w:val="24"/>
                 <w:szCs w:val="24"/>
                 <w:lang w:eastAsia="zh-CN"/>
               </w:rPr>
@@ -14208,7 +14135,6 @@
               <w:rPr>
                 <w:rFonts w:ascii="Arial" w:eastAsia="SimSun" w:hAnsi="Arial" w:cs="Arial"/>
                 <w:color w:val="auto"/>
-                <w:sz w:val="24"/>
                 <w:szCs w:val="24"/>
                 <w:lang w:eastAsia="zh-CN"/>
               </w:rPr>
@@ -14220,7 +14146,6 @@
               <w:rPr>
                 <w:rFonts w:ascii="Arial" w:eastAsia="SimSun" w:hAnsi="Arial" w:cs="Arial"/>
                 <w:color w:val="auto"/>
-                <w:sz w:val="24"/>
                 <w:szCs w:val="24"/>
                 <w:lang w:eastAsia="zh-CN"/>
               </w:rPr>
@@ -14238,7 +14163,6 @@
               <w:rPr>
                 <w:rFonts w:ascii="Arial" w:eastAsia="SimSun" w:hAnsi="Arial" w:cs="Arial"/>
                 <w:color w:val="auto"/>
-                <w:sz w:val="24"/>
                 <w:szCs w:val="24"/>
                 <w:lang w:eastAsia="zh-CN"/>
               </w:rPr>
@@ -14247,7 +14171,6 @@
               <w:rPr>
                 <w:rFonts w:ascii="Arial" w:eastAsia="SimSun" w:hAnsi="Arial" w:cs="Arial"/>
                 <w:color w:val="auto"/>
-                <w:sz w:val="24"/>
                 <w:szCs w:val="24"/>
                 <w:lang w:eastAsia="zh-CN"/>
               </w:rPr>
@@ -14259,7 +14182,6 @@
               <w:rPr>
                 <w:rFonts w:ascii="Arial" w:eastAsia="SimSun" w:hAnsi="Arial" w:cs="Arial"/>
                 <w:color w:val="auto"/>
-                <w:sz w:val="24"/>
                 <w:szCs w:val="24"/>
                 <w:lang w:eastAsia="zh-CN"/>
               </w:rPr>
@@ -14268,7 +14190,6 @@
               <w:rPr>
                 <w:rFonts w:ascii="Arial" w:eastAsia="SimSun" w:hAnsi="Arial" w:cs="Arial"/>
                 <w:color w:val="auto"/>
-                <w:sz w:val="24"/>
                 <w:szCs w:val="24"/>
                 <w:lang w:eastAsia="zh-CN"/>
               </w:rPr>
@@ -14280,7 +14201,6 @@
               <w:rPr>
                 <w:rFonts w:ascii="Arial" w:eastAsia="SimSun" w:hAnsi="Arial" w:cs="Arial"/>
                 <w:color w:val="auto"/>
-                <w:sz w:val="24"/>
                 <w:szCs w:val="24"/>
                 <w:lang w:eastAsia="zh-CN"/>
               </w:rPr>
@@ -14299,7 +14219,6 @@
               <w:rPr>
                 <w:rFonts w:ascii="Arial" w:eastAsia="SimSun" w:hAnsi="Arial" w:cs="Arial"/>
                 <w:color w:val="auto"/>
-                <w:sz w:val="24"/>
                 <w:szCs w:val="24"/>
                 <w:lang w:eastAsia="zh-CN"/>
               </w:rPr>
@@ -14310,7 +14229,6 @@
               <w:rPr>
                 <w:rFonts w:ascii="Arial" w:eastAsia="SimSun" w:hAnsi="Arial" w:cs="Arial"/>
                 <w:color w:val="auto"/>
-                <w:sz w:val="24"/>
                 <w:szCs w:val="24"/>
                 <w:lang w:eastAsia="zh-CN"/>
               </w:rPr>
@@ -14328,7 +14246,6 @@
               <w:rPr>
                 <w:rFonts w:ascii="Arial" w:eastAsia="SimSun" w:hAnsi="Arial" w:cs="Arial"/>
                 <w:color w:val="auto"/>
-                <w:sz w:val="24"/>
                 <w:szCs w:val="24"/>
                 <w:lang w:eastAsia="zh-CN"/>
               </w:rPr>
@@ -14337,7 +14254,6 @@
               <w:rPr>
                 <w:rFonts w:ascii="Arial" w:eastAsia="SimSun" w:hAnsi="Arial" w:cs="Arial"/>
                 <w:color w:val="auto"/>
-                <w:sz w:val="24"/>
                 <w:szCs w:val="24"/>
                 <w:lang w:eastAsia="zh-CN"/>
               </w:rPr>
@@ -14349,7 +14265,6 @@
               <w:rPr>
                 <w:rFonts w:ascii="Arial" w:eastAsia="SimSun" w:hAnsi="Arial" w:cs="Arial"/>
                 <w:color w:val="auto"/>
-                <w:sz w:val="24"/>
                 <w:szCs w:val="24"/>
                 <w:lang w:eastAsia="zh-CN"/>
               </w:rPr>
@@ -14358,7 +14273,6 @@
               <w:rPr>
                 <w:rFonts w:ascii="Arial" w:eastAsia="SimSun" w:hAnsi="Arial" w:cs="Arial"/>
                 <w:color w:val="auto"/>
-                <w:sz w:val="24"/>
                 <w:szCs w:val="24"/>
                 <w:lang w:eastAsia="zh-CN"/>
               </w:rPr>
@@ -14370,7 +14284,6 @@
               <w:rPr>
                 <w:rFonts w:ascii="Arial" w:eastAsia="SimSun" w:hAnsi="Arial" w:cs="Arial"/>
                 <w:color w:val="auto"/>
-                <w:sz w:val="24"/>
                 <w:szCs w:val="24"/>
                 <w:lang w:eastAsia="zh-CN"/>
               </w:rPr>
@@ -14388,7 +14301,6 @@
               <w:rPr>
                 <w:rFonts w:ascii="Arial" w:eastAsia="SimSun" w:hAnsi="Arial" w:cs="Arial"/>
                 <w:color w:val="auto"/>
-                <w:sz w:val="24"/>
                 <w:szCs w:val="24"/>
                 <w:lang w:eastAsia="zh-CN"/>
               </w:rPr>
@@ -14397,7 +14309,6 @@
               <w:rPr>
                 <w:rFonts w:ascii="Arial" w:eastAsia="SimSun" w:hAnsi="Arial" w:cs="Arial"/>
                 <w:color w:val="auto"/>
-                <w:sz w:val="24"/>
                 <w:szCs w:val="24"/>
                 <w:lang w:eastAsia="zh-CN"/>
               </w:rPr>
@@ -14409,7 +14320,6 @@
               <w:rPr>
                 <w:rFonts w:ascii="Arial" w:eastAsia="SimSun" w:hAnsi="Arial" w:cs="Arial"/>
                 <w:color w:val="auto"/>
-                <w:sz w:val="24"/>
                 <w:szCs w:val="24"/>
                 <w:lang w:eastAsia="zh-CN"/>
               </w:rPr>
@@ -14418,7 +14328,6 @@
               <w:rPr>
                 <w:rFonts w:ascii="Arial" w:eastAsia="SimSun" w:hAnsi="Arial" w:cs="Arial"/>
                 <w:color w:val="auto"/>
-                <w:sz w:val="24"/>
                 <w:szCs w:val="24"/>
                 <w:lang w:eastAsia="zh-CN"/>
               </w:rPr>
@@ -14430,7 +14339,6 @@
               <w:rPr>
                 <w:rFonts w:ascii="Arial" w:eastAsia="SimSun" w:hAnsi="Arial" w:cs="Arial"/>
                 <w:color w:val="auto"/>
-                <w:sz w:val="24"/>
                 <w:szCs w:val="24"/>
                 <w:lang w:eastAsia="zh-CN"/>
               </w:rPr>
@@ -14448,7 +14356,6 @@
               <w:rPr>
                 <w:rFonts w:ascii="Arial" w:eastAsia="SimSun" w:hAnsi="Arial" w:cs="Arial"/>
                 <w:color w:val="auto"/>
-                <w:sz w:val="24"/>
                 <w:szCs w:val="24"/>
                 <w:lang w:eastAsia="zh-CN"/>
               </w:rPr>
@@ -14457,7 +14364,6 @@
               <w:rPr>
                 <w:rFonts w:ascii="Arial" w:eastAsia="SimSun" w:hAnsi="Arial" w:cs="Arial"/>
                 <w:color w:val="auto"/>
-                <w:sz w:val="24"/>
                 <w:szCs w:val="24"/>
                 <w:lang w:eastAsia="zh-CN"/>
               </w:rPr>
@@ -14469,7 +14375,6 @@
               <w:rPr>
                 <w:rFonts w:ascii="Arial" w:eastAsia="SimSun" w:hAnsi="Arial" w:cs="Arial"/>
                 <w:color w:val="auto"/>
-                <w:sz w:val="24"/>
                 <w:szCs w:val="24"/>
                 <w:lang w:eastAsia="zh-CN"/>
               </w:rPr>
@@ -14478,7 +14383,6 @@
               <w:rPr>
                 <w:rFonts w:ascii="Arial" w:eastAsia="SimSun" w:hAnsi="Arial" w:cs="Arial"/>
                 <w:color w:val="auto"/>
-                <w:sz w:val="24"/>
                 <w:szCs w:val="24"/>
                 <w:lang w:eastAsia="zh-CN"/>
               </w:rPr>
@@ -14490,7 +14394,6 @@
               <w:rPr>
                 <w:rFonts w:ascii="Arial" w:eastAsia="SimSun" w:hAnsi="Arial" w:cs="Arial"/>
                 <w:color w:val="auto"/>
-                <w:sz w:val="24"/>
                 <w:szCs w:val="24"/>
                 <w:lang w:eastAsia="zh-CN"/>
               </w:rPr>
@@ -14504,7 +14407,6 @@
         <w:rPr>
           <w:rFonts w:ascii="Arial" w:eastAsia="SimSun" w:hAnsi="Arial" w:cs="Arial"/>
           <w:color w:val="auto"/>
-          <w:sz w:val="24"/>
           <w:szCs w:val="24"/>
           <w:lang w:eastAsia="zh-CN"/>
         </w:rPr>
@@ -14515,7 +14417,6 @@
         <w:rPr>
           <w:rFonts w:ascii="Arial" w:eastAsia="SimSun" w:hAnsi="Arial" w:cs="Arial"/>
           <w:color w:val="auto"/>
-          <w:sz w:val="24"/>
           <w:szCs w:val="24"/>
           <w:lang w:eastAsia="zh-CN"/>
         </w:rPr>
@@ -14526,7 +14427,6 @@
         <w:rPr>
           <w:rFonts w:ascii="Arial" w:eastAsia="SimSun" w:hAnsi="Arial" w:cs="Arial"/>
           <w:color w:val="auto"/>
-          <w:sz w:val="24"/>
           <w:szCs w:val="24"/>
           <w:lang w:eastAsia="zh-CN"/>
         </w:rPr>
@@ -14570,7 +14470,6 @@
                 <w:rFonts w:ascii="Arial" w:eastAsia="SimSun" w:hAnsi="Arial" w:cs="Arial"/>
                 <w:b/>
                 <w:color w:val="auto"/>
-                <w:sz w:val="24"/>
                 <w:szCs w:val="24"/>
                 <w:lang w:eastAsia="zh-CN"/>
               </w:rPr>
@@ -14580,7 +14479,6 @@
                 <w:rFonts w:ascii="Arial" w:eastAsia="SimSun" w:hAnsi="Arial" w:cs="Arial"/>
                 <w:b/>
                 <w:color w:val="auto"/>
-                <w:sz w:val="24"/>
                 <w:szCs w:val="24"/>
                 <w:lang w:eastAsia="zh-CN"/>
               </w:rPr>
@@ -14616,7 +14514,6 @@
                 <w:rFonts w:ascii="Arial" w:eastAsia="SimSun" w:hAnsi="Arial" w:cs="Arial"/>
                 <w:b/>
                 <w:color w:val="auto"/>
-                <w:sz w:val="24"/>
                 <w:szCs w:val="24"/>
                 <w:lang w:eastAsia="zh-CN"/>
               </w:rPr>
@@ -14627,7 +14524,6 @@
                 <w:rFonts w:ascii="Arial" w:eastAsia="SimSun" w:hAnsi="Arial" w:cs="Arial"/>
                 <w:b/>
                 <w:color w:val="auto"/>
-                <w:sz w:val="24"/>
                 <w:szCs w:val="24"/>
                 <w:lang w:eastAsia="zh-CN"/>
               </w:rPr>
@@ -14639,7 +14535,6 @@
                 <w:rFonts w:ascii="Arial" w:eastAsia="SimSun" w:hAnsi="Arial" w:cs="Arial"/>
                 <w:b/>
                 <w:color w:val="auto"/>
-                <w:sz w:val="24"/>
                 <w:szCs w:val="24"/>
                 <w:lang w:eastAsia="zh-CN"/>
               </w:rPr>
@@ -14658,7 +14553,6 @@
                 <w:rFonts w:ascii="Arial" w:eastAsia="SimSun" w:hAnsi="Arial" w:cs="Arial"/>
                 <w:b/>
                 <w:color w:val="auto"/>
-                <w:sz w:val="24"/>
                 <w:szCs w:val="24"/>
                 <w:lang w:eastAsia="zh-CN"/>
               </w:rPr>
@@ -14687,7 +14581,6 @@
                 <w:rFonts w:ascii="Arial" w:eastAsia="SimSun" w:hAnsi="Arial" w:cs="Arial"/>
                 <w:b/>
                 <w:color w:val="auto"/>
-                <w:sz w:val="24"/>
                 <w:szCs w:val="24"/>
                 <w:lang w:eastAsia="zh-CN"/>
               </w:rPr>
@@ -14697,7 +14590,6 @@
                 <w:rFonts w:ascii="Arial" w:eastAsia="SimSun" w:hAnsi="Arial" w:cs="Arial"/>
                 <w:b/>
                 <w:color w:val="auto"/>
-                <w:sz w:val="24"/>
                 <w:szCs w:val="24"/>
                 <w:lang w:eastAsia="zh-CN"/>
               </w:rPr>
@@ -14716,7 +14608,6 @@
                 <w:rFonts w:ascii="Arial" w:eastAsia="SimSun" w:hAnsi="Arial" w:cs="Arial"/>
                 <w:b/>
                 <w:color w:val="auto"/>
-                <w:sz w:val="24"/>
                 <w:szCs w:val="24"/>
                 <w:lang w:eastAsia="zh-CN"/>
               </w:rPr>
@@ -14745,7 +14636,6 @@
                 <w:rFonts w:ascii="Arial" w:eastAsia="SimSun" w:hAnsi="Arial" w:cs="Arial"/>
                 <w:b/>
                 <w:color w:val="auto"/>
-                <w:sz w:val="24"/>
                 <w:szCs w:val="24"/>
                 <w:lang w:eastAsia="zh-CN"/>
               </w:rPr>
@@ -14755,7 +14645,6 @@
                 <w:rFonts w:ascii="Arial" w:eastAsia="SimSun" w:hAnsi="Arial" w:cs="Arial"/>
                 <w:b/>
                 <w:color w:val="auto"/>
-                <w:sz w:val="24"/>
                 <w:szCs w:val="24"/>
                 <w:lang w:eastAsia="zh-CN"/>
               </w:rPr>
@@ -14774,7 +14663,6 @@
                 <w:rFonts w:ascii="Arial" w:eastAsia="SimSun" w:hAnsi="Arial" w:cs="Arial"/>
                 <w:b/>
                 <w:color w:val="auto"/>
-                <w:sz w:val="24"/>
                 <w:szCs w:val="24"/>
                 <w:lang w:eastAsia="zh-CN"/>
               </w:rPr>
@@ -14809,7 +14697,6 @@
                 <w:rFonts w:ascii="Arial" w:eastAsia="SimSun" w:hAnsi="Arial" w:cs="Arial"/>
                 <w:b/>
                 <w:color w:val="auto"/>
-                <w:sz w:val="24"/>
                 <w:szCs w:val="24"/>
                 <w:lang w:eastAsia="zh-CN"/>
               </w:rPr>
@@ -14819,7 +14706,6 @@
                 <w:rFonts w:ascii="Arial" w:eastAsia="SimSun" w:hAnsi="Arial" w:cs="Arial"/>
                 <w:b/>
                 <w:color w:val="auto"/>
-                <w:sz w:val="24"/>
                 <w:szCs w:val="24"/>
                 <w:lang w:eastAsia="zh-CN"/>
               </w:rPr>
@@ -14838,7 +14724,6 @@
                 <w:rFonts w:ascii="Arial" w:eastAsia="SimSun" w:hAnsi="Arial" w:cs="Arial"/>
                 <w:b/>
                 <w:color w:val="auto"/>
-                <w:sz w:val="24"/>
                 <w:szCs w:val="24"/>
                 <w:lang w:eastAsia="zh-CN"/>
               </w:rPr>
@@ -14873,7 +14758,6 @@
                 <w:rFonts w:ascii="Arial" w:eastAsia="SimSun" w:hAnsi="Arial" w:cs="Arial"/>
                 <w:b/>
                 <w:color w:val="auto"/>
-                <w:sz w:val="24"/>
                 <w:szCs w:val="24"/>
                 <w:lang w:eastAsia="zh-CN"/>
               </w:rPr>
@@ -14883,7 +14767,6 @@
                 <w:rFonts w:ascii="Arial" w:eastAsia="SimSun" w:hAnsi="Arial" w:cs="Arial"/>
                 <w:b/>
                 <w:color w:val="auto"/>
-                <w:sz w:val="24"/>
                 <w:szCs w:val="24"/>
                 <w:lang w:eastAsia="zh-CN"/>
               </w:rPr>
@@ -14901,7 +14784,6 @@
               <w:rPr>
                 <w:rFonts w:ascii="Arial" w:eastAsia="SimSun" w:hAnsi="Arial" w:cs="Arial"/>
                 <w:color w:val="1F497D"/>
-                <w:sz w:val="24"/>
                 <w:szCs w:val="24"/>
                 <w:lang w:eastAsia="zh-CN"/>
               </w:rPr>
@@ -14937,7 +14819,6 @@
                 <w:rFonts w:ascii="Arial" w:eastAsia="SimSun" w:hAnsi="Arial" w:cs="Arial"/>
                 <w:b/>
                 <w:color w:val="auto"/>
-                <w:sz w:val="24"/>
                 <w:szCs w:val="24"/>
                 <w:lang w:eastAsia="zh-CN"/>
               </w:rPr>
@@ -14947,7 +14828,6 @@
                 <w:rFonts w:ascii="Arial" w:eastAsia="SimSun" w:hAnsi="Arial" w:cs="Arial"/>
                 <w:b/>
                 <w:color w:val="auto"/>
-                <w:sz w:val="24"/>
                 <w:szCs w:val="24"/>
                 <w:lang w:eastAsia="zh-CN"/>
               </w:rPr>
@@ -14959,7 +14839,6 @@
               <w:rPr>
                 <w:rFonts w:ascii="Arial" w:eastAsia="SimSun" w:hAnsi="Arial" w:cs="Arial"/>
                 <w:color w:val="1F497D"/>
-                <w:sz w:val="24"/>
                 <w:szCs w:val="24"/>
                 <w:lang w:eastAsia="zh-CN"/>
               </w:rPr>
@@ -14968,7 +14847,6 @@
               <w:rPr>
                 <w:rFonts w:ascii="Arial" w:eastAsia="SimSun" w:hAnsi="Arial" w:cs="Arial"/>
                 <w:color w:val="1F497D"/>
-                <w:sz w:val="24"/>
                 <w:szCs w:val="24"/>
                 <w:lang w:eastAsia="zh-CN"/>
               </w:rPr>
@@ -14980,7 +14858,6 @@
               <w:rPr>
                 <w:rFonts w:ascii="Arial" w:eastAsia="SimSun" w:hAnsi="Arial" w:cs="Arial"/>
                 <w:color w:val="1F497D"/>
-                <w:sz w:val="24"/>
                 <w:szCs w:val="24"/>
                 <w:lang w:eastAsia="zh-CN"/>
               </w:rPr>
@@ -14989,7 +14866,6 @@
               <w:rPr>
                 <w:rFonts w:ascii="Arial" w:eastAsia="SimSun" w:hAnsi="Arial" w:cs="Arial"/>
                 <w:color w:val="1F497D"/>
-                <w:sz w:val="24"/>
                 <w:szCs w:val="24"/>
                 <w:lang w:eastAsia="zh-CN"/>
               </w:rPr>
@@ -15001,7 +14877,6 @@
               <w:rPr>
                 <w:rFonts w:ascii="Arial" w:eastAsia="SimSun" w:hAnsi="Arial" w:cs="Arial"/>
                 <w:color w:val="1F497D"/>
-                <w:sz w:val="24"/>
                 <w:szCs w:val="24"/>
                 <w:lang w:eastAsia="zh-CN"/>
               </w:rPr>
@@ -15010,7 +14885,6 @@
               <w:rPr>
                 <w:rFonts w:ascii="Arial" w:eastAsia="SimSun" w:hAnsi="Arial" w:cs="Arial"/>
                 <w:color w:val="1F497D"/>
-                <w:sz w:val="24"/>
                 <w:szCs w:val="24"/>
                 <w:lang w:eastAsia="zh-CN"/>
               </w:rPr>
@@ -15020,7 +14894,6 @@
               <w:rPr>
                 <w:rFonts w:ascii="Arial" w:eastAsia="SimSun" w:hAnsi="Arial" w:cs="Arial"/>
                 <w:color w:val="1F497D"/>
-                <w:sz w:val="24"/>
                 <w:szCs w:val="24"/>
                 <w:lang w:eastAsia="zh-CN"/>
               </w:rPr>
@@ -15031,7 +14904,6 @@
                 <w:rPr>
                   <w:rFonts w:ascii="Arial" w:eastAsia="SimSun" w:hAnsi="Arial" w:cs="Arial"/>
                   <w:color w:val="0000FF"/>
-                  <w:sz w:val="24"/>
                   <w:szCs w:val="24"/>
                   <w:u w:val="single"/>
                   <w:lang w:eastAsia="zh-CN"/>
@@ -15045,7 +14917,6 @@
               <w:rPr>
                 <w:rFonts w:ascii="Arial" w:eastAsia="SimSun" w:hAnsi="Arial" w:cs="Arial"/>
                 <w:color w:val="1F497D"/>
-                <w:sz w:val="24"/>
                 <w:szCs w:val="24"/>
                 <w:lang w:eastAsia="zh-CN"/>
               </w:rPr>
@@ -15059,7 +14930,6 @@
         <w:rPr>
           <w:rFonts w:ascii="Arial" w:eastAsia="SimSun" w:hAnsi="Arial" w:cs="Arial"/>
           <w:color w:val="auto"/>
-          <w:sz w:val="24"/>
           <w:szCs w:val="24"/>
           <w:lang w:eastAsia="zh-CN"/>
         </w:rPr>
@@ -15102,6 +14972,7 @@
         <w:pStyle w:val="CoverHead2"/>
         <w:jc w:val="center"/>
         <w:rPr>
+          <w:b/>
           <w:lang w:eastAsia="zh-CN"/>
         </w:rPr>
       </w:pPr>
@@ -15111,6 +14982,7 @@
         <w:pStyle w:val="CoverHead2"/>
         <w:jc w:val="center"/>
         <w:rPr>
+          <w:b/>
           <w:lang w:eastAsia="zh-CN"/>
         </w:rPr>
       </w:pPr>
@@ -15120,6 +14992,21 @@
         <w:pStyle w:val="CoverHead2"/>
         <w:jc w:val="center"/>
         <w:rPr>
+          <w:b/>
+          <w:lang w:eastAsia="zh-CN"/>
+        </w:rPr>
+      </w:pPr>
+    </w:p>
+    <w:p>
+      <w:pPr>
+        <w:rPr>
+          <w:lang w:eastAsia="zh-CN"/>
+        </w:rPr>
+      </w:pPr>
+    </w:p>
+    <w:p>
+      <w:pPr>
+        <w:rPr>
           <w:lang w:eastAsia="zh-CN"/>
         </w:rPr>
       </w:pPr>
@@ -15132,12 +15019,18 @@
           <w:lang w:eastAsia="zh-CN"/>
         </w:rPr>
       </w:pPr>
-      <w:bookmarkStart w:id="39" w:name="_Toc39351298"/>
+      <w:bookmarkStart w:id="39" w:name="_Toc39432623"/>
       <w:r>
         <w:rPr>
           <w:lang w:eastAsia="zh-CN"/>
         </w:rPr>
-        <w:t>APPENDIX OF REPORT B</w:t>
+        <w:t>APPENDIX OF</w:t>
+      </w:r>
+      <w:r>
+        <w:rPr>
+          <w:lang w:eastAsia="zh-CN"/>
+        </w:rPr>
+        <w:t xml:space="preserve"> REPORT B</w:t>
       </w:r>
       <w:bookmarkEnd w:id="39"/>
     </w:p>
@@ -15148,7 +15041,6 @@
           <w:rFonts w:ascii="Arial" w:eastAsia="SimSun" w:hAnsi="Arial" w:cs="Arial"/>
           <w:b/>
           <w:color w:val="auto"/>
-          <w:sz w:val="24"/>
           <w:szCs w:val="24"/>
           <w:lang w:eastAsia="zh-CN"/>
         </w:rPr>
@@ -15695,7 +15587,7 @@
           <w:lang w:eastAsia="zh-CN"/>
         </w:rPr>
       </w:pPr>
-      <w:bookmarkStart w:id="40" w:name="_Toc39351299"/>
+      <w:bookmarkStart w:id="40" w:name="_Toc39432624"/>
       <w:r>
         <w:rPr>
           <w:lang w:eastAsia="zh-CN"/>
@@ -15797,7 +15689,7 @@
           <w:lang w:eastAsia="zh-CN"/>
         </w:rPr>
       </w:pPr>
-      <w:bookmarkStart w:id="41" w:name="_Toc39351300"/>
+      <w:bookmarkStart w:id="41" w:name="_Toc39432625"/>
       <w:r>
         <w:rPr>
           <w:lang w:eastAsia="zh-CN"/>
@@ -17994,10 +17886,9 @@
           <w:lang w:eastAsia="zh-CN"/>
         </w:rPr>
       </w:pPr>
-      <w:bookmarkStart w:id="42" w:name="_Toc39351301"/>
-      <w:r>
-        <w:rPr>
-          <w:highlight w:val="yellow"/>
+      <w:bookmarkStart w:id="42" w:name="_Toc39432626"/>
+      <w:r>
+        <w:rPr>
           <w:lang w:eastAsia="zh-CN"/>
         </w:rPr>
         <w:t>APPENDIX OF REPORT E</w:t>
@@ -18036,96 +17927,1212 @@
     </w:p>
     <w:p>
       <w:pPr>
+        <w:pStyle w:val="Heading2"/>
+        <w:spacing w:before="40" w:after="0"/>
+        <w:jc w:val="both"/>
+        <w:rPr>
+          <w:rFonts w:cstheme="majorHAnsi"/>
+          <w:bCs w:val="0"/>
+          <w:color w:val="2F5496"/>
+          <w:sz w:val="26"/>
+          <w:szCs w:val="26"/>
+        </w:rPr>
+      </w:pPr>
+      <w:bookmarkStart w:id="43" w:name="_Toc39432627"/>
+      <w:r>
+        <w:rPr>
+          <w:rFonts w:cstheme="majorHAnsi"/>
+          <w:bCs w:val="0"/>
+          <w:color w:val="2F5496"/>
+          <w:sz w:val="26"/>
+          <w:szCs w:val="26"/>
+        </w:rPr>
+        <w:lastRenderedPageBreak/>
+        <w:t>Individual Report: Lim Wee Kiat</w:t>
+      </w:r>
+      <w:bookmarkEnd w:id="43"/>
+      <w:r>
+        <w:rPr>
+          <w:rFonts w:cstheme="majorHAnsi"/>
+          <w:bCs w:val="0"/>
+          <w:color w:val="2F5496"/>
+          <w:sz w:val="26"/>
+          <w:szCs w:val="26"/>
+        </w:rPr>
+        <w:t xml:space="preserve"> (</w:t>
+      </w:r>
+      <w:r>
+        <w:rPr>
+          <w:rFonts w:cstheme="majorHAnsi"/>
+          <w:bCs w:val="0"/>
+          <w:color w:val="2F5496"/>
+          <w:sz w:val="26"/>
+          <w:szCs w:val="26"/>
+        </w:rPr>
+        <w:t>A0213481M</w:t>
+      </w:r>
+      <w:r>
+        <w:rPr>
+          <w:rFonts w:cstheme="majorHAnsi"/>
+          <w:bCs w:val="0"/>
+          <w:color w:val="2F5496"/>
+          <w:sz w:val="26"/>
+          <w:szCs w:val="26"/>
+        </w:rPr>
+        <w:t>)</w:t>
+      </w:r>
+    </w:p>
+    <w:p>
+      <w:pPr>
+        <w:jc w:val="both"/>
+      </w:pPr>
+    </w:p>
+    <w:p>
+      <w:pPr>
+        <w:pStyle w:val="Heading2"/>
+        <w:spacing w:before="40" w:after="0"/>
+        <w:jc w:val="both"/>
+        <w:rPr>
+          <w:rFonts w:cstheme="majorHAnsi"/>
+          <w:b w:val="0"/>
+          <w:bCs w:val="0"/>
+          <w:color w:val="2F5496"/>
+          <w:sz w:val="26"/>
+          <w:szCs w:val="26"/>
+        </w:rPr>
+      </w:pPr>
+      <w:bookmarkStart w:id="44" w:name="_Toc39432628"/>
+      <w:r>
+        <w:rPr>
+          <w:rFonts w:cstheme="majorHAnsi"/>
+          <w:b w:val="0"/>
+          <w:bCs w:val="0"/>
+          <w:color w:val="2F5496"/>
+          <w:sz w:val="26"/>
+          <w:szCs w:val="26"/>
+        </w:rPr>
+        <w:t>Personal Contribution &amp; Learning Journey</w:t>
+      </w:r>
+      <w:bookmarkEnd w:id="44"/>
+    </w:p>
+    <w:p>
+      <w:pPr>
+        <w:pStyle w:val="NormalWeb"/>
+        <w:spacing w:before="0" w:beforeAutospacing="0" w:after="160" w:afterAutospacing="0"/>
+        <w:jc w:val="both"/>
+        <w:rPr>
+          <w:rFonts w:asciiTheme="majorHAnsi" w:hAnsiTheme="majorHAnsi" w:cstheme="majorHAnsi"/>
+          <w:color w:val="000000"/>
+          <w:sz w:val="22"/>
+          <w:szCs w:val="22"/>
+        </w:rPr>
+      </w:pPr>
+      <w:r>
+        <w:rPr>
+          <w:rFonts w:asciiTheme="majorHAnsi" w:hAnsiTheme="majorHAnsi" w:cstheme="majorHAnsi"/>
+          <w:color w:val="000000"/>
+          <w:sz w:val="22"/>
+          <w:szCs w:val="22"/>
+        </w:rPr>
+        <w:t>I am heavily involved from the project idea generation, to idea selection, backend coding and project wrap-up. After project idea was selected, I helped and led the team to brainstorm for features, defining problem statement, defining our main objective and target audience, guiding team members on path-forward plan and tasks delegation, shaping and giving forms to our product, and defining the end state or goal of our product with features that are beneficial to the users and at the same time, able to apply what we learnt in the course.</w:t>
+      </w:r>
+      <w:r>
+        <w:rPr>
+          <w:rFonts w:asciiTheme="majorHAnsi" w:hAnsiTheme="majorHAnsi" w:cstheme="majorHAnsi"/>
+          <w:color w:val="000000"/>
+          <w:sz w:val="22"/>
+          <w:szCs w:val="22"/>
+        </w:rPr>
+        <w:t xml:space="preserve"> </w:t>
+      </w:r>
+      <w:r>
+        <w:rPr>
+          <w:rFonts w:asciiTheme="majorHAnsi" w:hAnsiTheme="majorHAnsi" w:cstheme="majorHAnsi"/>
+          <w:color w:val="000000"/>
+          <w:sz w:val="22"/>
+          <w:szCs w:val="22"/>
+        </w:rPr>
+        <w:t>Beside from being the main backend contributor, I also played a coaching role to provide opinions and suggestions by giving team members the general direction of how they can complete their tasks.</w:t>
+      </w:r>
+    </w:p>
+    <w:p>
+      <w:pPr>
+        <w:pStyle w:val="NormalWeb"/>
+        <w:spacing w:before="0" w:beforeAutospacing="0" w:after="160" w:afterAutospacing="0"/>
+        <w:jc w:val="both"/>
+        <w:rPr>
+          <w:rFonts w:asciiTheme="majorHAnsi" w:hAnsiTheme="majorHAnsi" w:cstheme="majorHAnsi"/>
+          <w:color w:val="000000"/>
+          <w:sz w:val="22"/>
+          <w:szCs w:val="22"/>
+        </w:rPr>
+      </w:pPr>
+      <w:r>
+        <w:rPr>
+          <w:rFonts w:asciiTheme="majorHAnsi" w:hAnsiTheme="majorHAnsi" w:cstheme="majorHAnsi"/>
+          <w:color w:val="000000"/>
+          <w:sz w:val="22"/>
+          <w:szCs w:val="22"/>
+        </w:rPr>
+        <w:t xml:space="preserve">We started off self-learning Dialogflow, where I took the chance to create a demo chatbot for project feasibility study with intents without fulfilment. Then I started to create a Django backend server as our backend service and integrate to my demo chatbot. Django was also proposed as our backend service as it is easily understood since it is written in Python, and is a complete framework for front-end and back-end, with integration to database. The demo has then become the seed of our project where I started to expand it more and more to include features or intents that uses webhook service. Some of the features are part of requirements that the team defined to tackle certain part of problem statement, however, there was no concrete detailed plan on how to execute and what is needed to execute. Hence, I took on the challenge of building “infection statistic” feature by laying down the requirements conceptually on paper, like ways to extract and store information, ease of implementation, tools to use, feasibility of tools between Django &amp; Dialogflow, while keeping the objective in mind. The success of implementing “infection statistic” feature with information stored in Django database has enabled me to see more possibilities of what the webhook service is capable of doing. Next, I took another challenge to build “nearest route to hospital/polyclinic” where I learnt how to use </w:t>
+      </w:r>
+      <w:proofErr w:type="spellStart"/>
+      <w:r>
+        <w:rPr>
+          <w:rFonts w:asciiTheme="majorHAnsi" w:hAnsiTheme="majorHAnsi" w:cstheme="majorHAnsi"/>
+          <w:color w:val="000000"/>
+          <w:sz w:val="22"/>
+          <w:szCs w:val="22"/>
+        </w:rPr>
+        <w:t>Googlemap</w:t>
+      </w:r>
+      <w:proofErr w:type="spellEnd"/>
+      <w:r>
+        <w:rPr>
+          <w:rFonts w:asciiTheme="majorHAnsi" w:hAnsiTheme="majorHAnsi" w:cstheme="majorHAnsi"/>
+          <w:color w:val="000000"/>
+          <w:sz w:val="22"/>
+          <w:szCs w:val="22"/>
+        </w:rPr>
+        <w:t xml:space="preserve"> API, and drafted out an A* search algorithm in Python code with the idea of using coordinates for preliminary distance calculation so that number of calls of API will be minimized to save cost and improve performance. Near the end of our project, we see the need of collecting feedback for our chatbot. I started to research about what user interfaces telegram can do, so that we can make our feedback system simple and hassle-free. With deeper understanding of context in Dialogflow and Telegram Card &amp; quick replies features, I started to code the feedback part with thumbs ups/downs button, and integrate them into our webhook service by passing several important parameters as context back to our webhook service’s database. These important parameters are needed when to investigate or troubleshoot when a response from chatbot is bad.</w:t>
+      </w:r>
+    </w:p>
+    <w:p>
+      <w:pPr>
+        <w:pStyle w:val="NormalWeb"/>
+        <w:spacing w:before="0" w:beforeAutospacing="0" w:after="160" w:afterAutospacing="0"/>
+        <w:jc w:val="both"/>
+        <w:rPr>
+          <w:rFonts w:asciiTheme="majorHAnsi" w:hAnsiTheme="majorHAnsi" w:cstheme="majorHAnsi"/>
+          <w:color w:val="000000"/>
+          <w:sz w:val="22"/>
+          <w:szCs w:val="22"/>
+        </w:rPr>
+      </w:pPr>
+      <w:r>
+        <w:rPr>
+          <w:rFonts w:asciiTheme="majorHAnsi" w:hAnsiTheme="majorHAnsi" w:cstheme="majorHAnsi"/>
+          <w:color w:val="000000"/>
+          <w:sz w:val="22"/>
+          <w:szCs w:val="22"/>
+        </w:rPr>
+        <w:t>Aside from webhook service development, I also helped in hosting the source code onto Heroku platform. Multiple other hosting platforms were tried and tested, but Heroku seems to be the most intuitive platform and easy to use, albeit it has numerous downsides like its “ephemeral” storage system, that has made us scramble</w:t>
+      </w:r>
+      <w:r>
+        <w:rPr>
+          <w:rFonts w:asciiTheme="majorHAnsi" w:hAnsiTheme="majorHAnsi" w:cstheme="majorHAnsi"/>
+          <w:color w:val="000000"/>
+          <w:sz w:val="22"/>
+          <w:szCs w:val="22"/>
+        </w:rPr>
+        <w:t>d</w:t>
+      </w:r>
+      <w:r>
+        <w:rPr>
+          <w:rFonts w:asciiTheme="majorHAnsi" w:hAnsiTheme="majorHAnsi" w:cstheme="majorHAnsi"/>
+          <w:color w:val="000000"/>
+          <w:sz w:val="22"/>
+          <w:szCs w:val="22"/>
+        </w:rPr>
+        <w:t xml:space="preserve"> for new get-arounds or solutions.</w:t>
+      </w:r>
+    </w:p>
+    <w:p>
+      <w:pPr>
+        <w:pStyle w:val="Heading2"/>
+        <w:spacing w:before="40" w:after="0"/>
+        <w:jc w:val="both"/>
+        <w:rPr>
+          <w:rFonts w:cstheme="majorHAnsi"/>
+          <w:b w:val="0"/>
+          <w:bCs w:val="0"/>
+          <w:color w:val="2F5496"/>
+          <w:sz w:val="26"/>
+          <w:szCs w:val="26"/>
+        </w:rPr>
+      </w:pPr>
+      <w:bookmarkStart w:id="45" w:name="_Toc39432629"/>
+      <w:r>
+        <w:rPr>
+          <w:rFonts w:cstheme="majorHAnsi"/>
+          <w:b w:val="0"/>
+          <w:bCs w:val="0"/>
+          <w:color w:val="2F5496"/>
+          <w:sz w:val="26"/>
+          <w:szCs w:val="26"/>
+        </w:rPr>
+        <w:t>Learning Outcome</w:t>
+      </w:r>
+      <w:bookmarkEnd w:id="45"/>
+    </w:p>
+    <w:p>
+      <w:pPr>
+        <w:pStyle w:val="NormalWeb"/>
+        <w:spacing w:before="0" w:beforeAutospacing="0" w:after="160" w:afterAutospacing="0"/>
+        <w:jc w:val="both"/>
+        <w:rPr>
+          <w:rFonts w:asciiTheme="majorHAnsi" w:hAnsiTheme="majorHAnsi" w:cstheme="majorHAnsi"/>
+          <w:color w:val="000000"/>
+          <w:sz w:val="22"/>
+          <w:szCs w:val="22"/>
+        </w:rPr>
+      </w:pPr>
+      <w:r>
+        <w:rPr>
+          <w:rFonts w:asciiTheme="majorHAnsi" w:hAnsiTheme="majorHAnsi" w:cstheme="majorHAnsi"/>
+          <w:color w:val="000000"/>
+          <w:sz w:val="22"/>
+          <w:szCs w:val="22"/>
+        </w:rPr>
+        <w:t xml:space="preserve">Throughout the module and the group project, I have learnt so many new things. First of all is Django. This project has forced me learn more in-depth about Django framework and how to correctly utilize its features like media, static, templates, forms, models, etc. Second of all, I have also learnt how to write my own search algorithm and this has truly enhanced my understanding about search &amp; optimization topic. Although in the end, A* search was used, but for homework, many search tools and techniques were explored before A* was selected. In order to go through the selection process, I have researched and learnt the difference between the different search methods, and pros &amp; cons and if it is suitable for our application. I have also polished my programming skills and use of API while at it. Third, it is from all the different tools that </w:t>
+      </w:r>
+      <w:r>
+        <w:rPr>
+          <w:rFonts w:asciiTheme="majorHAnsi" w:hAnsiTheme="majorHAnsi" w:cstheme="majorHAnsi"/>
+          <w:color w:val="000000"/>
+          <w:sz w:val="22"/>
+          <w:szCs w:val="22"/>
+        </w:rPr>
+        <w:t>we</w:t>
+      </w:r>
+      <w:r>
+        <w:rPr>
+          <w:rFonts w:asciiTheme="majorHAnsi" w:hAnsiTheme="majorHAnsi" w:cstheme="majorHAnsi"/>
+          <w:color w:val="000000"/>
+          <w:sz w:val="22"/>
+          <w:szCs w:val="22"/>
+        </w:rPr>
+        <w:t xml:space="preserve"> have discovered from the project. This includes hosting on Heroku, using of Redis to execute scheduled tasks, </w:t>
+      </w:r>
+      <w:proofErr w:type="spellStart"/>
+      <w:r>
+        <w:rPr>
+          <w:rFonts w:asciiTheme="majorHAnsi" w:hAnsiTheme="majorHAnsi" w:cstheme="majorHAnsi"/>
+          <w:color w:val="000000"/>
+          <w:sz w:val="22"/>
+          <w:szCs w:val="22"/>
+        </w:rPr>
+        <w:lastRenderedPageBreak/>
+        <w:t>cron</w:t>
+      </w:r>
+      <w:proofErr w:type="spellEnd"/>
+      <w:r>
+        <w:rPr>
+          <w:rFonts w:asciiTheme="majorHAnsi" w:hAnsiTheme="majorHAnsi" w:cstheme="majorHAnsi"/>
+          <w:color w:val="000000"/>
+          <w:sz w:val="22"/>
+          <w:szCs w:val="22"/>
+        </w:rPr>
+        <w:t>-job as external scheduler, multiprocessing tool, all to help to improve the performance of our chatbot, all these to ensure jobs are carried out before request timeout. Fourth, Dialogflow system. Before this, I never knew that creating chatbot can be a manageable task. Understanding the idea behind entity recognition, intent classification, context and parameters have largely helped me to understand the entire idea and intuition of chatbot</w:t>
+      </w:r>
+      <w:r>
+        <w:rPr>
+          <w:rFonts w:asciiTheme="majorHAnsi" w:hAnsiTheme="majorHAnsi" w:cstheme="majorHAnsi"/>
+          <w:color w:val="000000"/>
+          <w:sz w:val="22"/>
+          <w:szCs w:val="22"/>
+        </w:rPr>
+        <w:t>, and h</w:t>
+      </w:r>
+      <w:r>
+        <w:rPr>
+          <w:rFonts w:asciiTheme="majorHAnsi" w:hAnsiTheme="majorHAnsi" w:cstheme="majorHAnsi"/>
+          <w:color w:val="000000"/>
+          <w:sz w:val="22"/>
+          <w:szCs w:val="22"/>
+        </w:rPr>
+        <w:t>as made chatbot topic seem less formidable and foreign to me.</w:t>
+      </w:r>
+    </w:p>
+    <w:p>
+      <w:pPr>
+        <w:pStyle w:val="Heading2"/>
+        <w:spacing w:before="40" w:after="0"/>
+        <w:jc w:val="both"/>
+        <w:rPr>
+          <w:rFonts w:cstheme="majorHAnsi"/>
+          <w:b w:val="0"/>
+          <w:bCs w:val="0"/>
+          <w:color w:val="2F5496"/>
+          <w:sz w:val="26"/>
+          <w:szCs w:val="26"/>
+        </w:rPr>
+      </w:pPr>
+      <w:bookmarkStart w:id="46" w:name="_Toc39432630"/>
+      <w:r>
+        <w:rPr>
+          <w:rFonts w:cstheme="majorHAnsi"/>
+          <w:b w:val="0"/>
+          <w:bCs w:val="0"/>
+          <w:color w:val="2F5496"/>
+          <w:sz w:val="26"/>
+          <w:szCs w:val="26"/>
+        </w:rPr>
+        <w:t>Knowledge &amp; Skill Application</w:t>
+      </w:r>
+      <w:bookmarkEnd w:id="46"/>
+    </w:p>
+    <w:p>
+      <w:pPr>
+        <w:pStyle w:val="NormalWeb"/>
+        <w:spacing w:before="0" w:beforeAutospacing="0" w:after="160" w:afterAutospacing="0"/>
+        <w:jc w:val="both"/>
+        <w:rPr>
+          <w:rFonts w:asciiTheme="majorHAnsi" w:hAnsiTheme="majorHAnsi" w:cstheme="majorHAnsi"/>
+          <w:color w:val="000000"/>
+          <w:sz w:val="22"/>
+          <w:szCs w:val="22"/>
+        </w:rPr>
+      </w:pPr>
+      <w:r>
+        <w:rPr>
+          <w:rFonts w:asciiTheme="majorHAnsi" w:hAnsiTheme="majorHAnsi" w:cstheme="majorHAnsi"/>
+          <w:color w:val="000000"/>
+          <w:sz w:val="22"/>
+          <w:szCs w:val="22"/>
+        </w:rPr>
+        <w:t xml:space="preserve">In the past few years, chatbot has been a rising trend in business especially in customer service, experience </w:t>
+      </w:r>
+      <w:r>
+        <w:rPr>
+          <w:rFonts w:asciiTheme="majorHAnsi" w:hAnsiTheme="majorHAnsi" w:cstheme="majorHAnsi"/>
+          <w:color w:val="000000"/>
+          <w:sz w:val="22"/>
+          <w:szCs w:val="22"/>
+        </w:rPr>
+        <w:t>centre</w:t>
+      </w:r>
+      <w:r>
+        <w:rPr>
+          <w:rFonts w:asciiTheme="majorHAnsi" w:hAnsiTheme="majorHAnsi" w:cstheme="majorHAnsi"/>
+          <w:color w:val="000000"/>
+          <w:sz w:val="22"/>
+          <w:szCs w:val="22"/>
+        </w:rPr>
+        <w:t xml:space="preserve"> and sales sector. As chatbot can help business to bring down cost, ensure 100% availability to the customers, helped to monitor customer’s data &amp; generating insights, and more often than not, leading to improved customer service, chatbot development skills and roles are also highly sought after in the past few years. Learning Dialogflow and webhook integration to create a functional chatbot from scratch has been a really fruitful learning experience. This experience has also helped me to land a new job in Chatbot Development role for e-commerce platform. Certainly, the knowledge that I learnt about entity recognition, intent classification, webhook services with database &amp; API integration, they are going to help me perform well in my new job.</w:t>
+      </w:r>
+    </w:p>
+    <w:p>
+      <w:pPr>
+        <w:pStyle w:val="NormalWeb"/>
+        <w:spacing w:before="0" w:beforeAutospacing="0" w:after="160" w:afterAutospacing="0"/>
+        <w:jc w:val="both"/>
+        <w:rPr>
+          <w:rFonts w:asciiTheme="majorHAnsi" w:hAnsiTheme="majorHAnsi" w:cstheme="majorHAnsi"/>
+          <w:color w:val="000000"/>
+          <w:sz w:val="22"/>
+          <w:szCs w:val="22"/>
+        </w:rPr>
+      </w:pPr>
+      <w:r>
+        <w:rPr>
+          <w:rFonts w:asciiTheme="majorHAnsi" w:hAnsiTheme="majorHAnsi" w:cstheme="majorHAnsi"/>
+          <w:color w:val="000000"/>
+          <w:sz w:val="22"/>
+          <w:szCs w:val="22"/>
+        </w:rPr>
+        <w:t>With the chatbot development knowledge that I have gained, I would also apply the knowledge in helping myself, family members or even friends, if anyone need to create a chatbot in their business. For example, a chatbot that helps to manage FAQ or handle sales for online shopping platform, a chatbot that helps with making &amp; changing appointment for salon, or even a chatbots that helps to take in all food orders for the local stalls and generate an optimized route for food delivery, etc.</w:t>
+      </w:r>
+    </w:p>
+    <w:p>
+      <w:pPr>
+        <w:pStyle w:val="NormalWeb"/>
+        <w:spacing w:before="0" w:beforeAutospacing="0" w:after="160" w:afterAutospacing="0"/>
+        <w:jc w:val="both"/>
+        <w:rPr>
+          <w:rFonts w:asciiTheme="majorHAnsi" w:hAnsiTheme="majorHAnsi" w:cstheme="majorHAnsi"/>
+          <w:color w:val="000000"/>
+          <w:sz w:val="22"/>
+          <w:szCs w:val="22"/>
+        </w:rPr>
+      </w:pPr>
+      <w:r>
+        <w:rPr>
+          <w:rFonts w:asciiTheme="majorHAnsi" w:hAnsiTheme="majorHAnsi" w:cstheme="majorHAnsi"/>
+          <w:color w:val="000000"/>
+          <w:sz w:val="22"/>
+          <w:szCs w:val="22"/>
+        </w:rPr>
+        <w:t>I believe the closed-domain, retrieval based chatbot that we have created is only the beginning. There is still a lot more research problems to tackle on NLU human speech or texts, and generating relevant response with good grammar to keep the conversation going. These research problems, if tackled, can be applied in medical industry to handle depressed patients, or even sales industry to keep their potential customers interested.</w:t>
+      </w:r>
+    </w:p>
+    <w:p>
+      <w:pPr>
+        <w:pStyle w:val="Heading2"/>
+        <w:spacing w:before="40" w:after="0"/>
+        <w:rPr>
+          <w:rFonts w:cstheme="majorHAnsi"/>
+          <w:bCs w:val="0"/>
+          <w:color w:val="2F5496"/>
+          <w:sz w:val="26"/>
+          <w:szCs w:val="26"/>
+        </w:rPr>
+      </w:pPr>
+      <w:r>
+        <w:rPr>
+          <w:rFonts w:cstheme="majorHAnsi"/>
+          <w:bCs w:val="0"/>
+          <w:color w:val="2F5496"/>
+          <w:sz w:val="26"/>
+          <w:szCs w:val="26"/>
+        </w:rPr>
+        <w:br w:type="page"/>
+      </w:r>
+    </w:p>
+    <w:p>
+      <w:pPr>
+        <w:pStyle w:val="Heading2"/>
+        <w:spacing w:before="40" w:after="0"/>
+        <w:rPr>
+          <w:rFonts w:cstheme="majorHAnsi"/>
+          <w:color w:val="auto"/>
+        </w:rPr>
+      </w:pPr>
+      <w:bookmarkStart w:id="47" w:name="_Toc39432631"/>
+      <w:r>
+        <w:rPr>
+          <w:rFonts w:cstheme="majorHAnsi"/>
+          <w:bCs w:val="0"/>
+          <w:color w:val="2F5496"/>
+          <w:sz w:val="26"/>
+          <w:szCs w:val="26"/>
+        </w:rPr>
+        <w:lastRenderedPageBreak/>
+        <w:t>Individual Report: Eu Jin Marcus Yatim</w:t>
+      </w:r>
+      <w:bookmarkEnd w:id="47"/>
+      <w:r>
+        <w:rPr>
+          <w:rFonts w:cstheme="majorHAnsi"/>
+          <w:bCs w:val="0"/>
+          <w:color w:val="2F5496"/>
+          <w:sz w:val="26"/>
+          <w:szCs w:val="26"/>
+        </w:rPr>
+        <w:t xml:space="preserve"> (</w:t>
+      </w:r>
+      <w:r>
+        <w:rPr>
+          <w:rFonts w:cstheme="majorHAnsi"/>
+          <w:bCs w:val="0"/>
+          <w:color w:val="2F5496"/>
+          <w:sz w:val="26"/>
+          <w:szCs w:val="26"/>
+        </w:rPr>
+        <w:t>A0124453M</w:t>
+      </w:r>
+      <w:r>
+        <w:rPr>
+          <w:rFonts w:cstheme="majorHAnsi"/>
+          <w:bCs w:val="0"/>
+          <w:color w:val="2F5496"/>
+          <w:sz w:val="26"/>
+          <w:szCs w:val="26"/>
+        </w:rPr>
+        <w:t>)</w:t>
+      </w:r>
+    </w:p>
+    <w:p>
+      <w:pPr>
+        <w:jc w:val="both"/>
+        <w:rPr>
+          <w:rFonts w:cstheme="majorHAnsi"/>
+        </w:rPr>
+      </w:pPr>
+    </w:p>
+    <w:p>
+      <w:pPr>
+        <w:pStyle w:val="Heading2"/>
+        <w:spacing w:before="40" w:after="0"/>
+        <w:jc w:val="both"/>
+        <w:rPr>
+          <w:rFonts w:cstheme="majorHAnsi"/>
+        </w:rPr>
+      </w:pPr>
+      <w:bookmarkStart w:id="48" w:name="_Toc39432632"/>
+      <w:r>
+        <w:rPr>
+          <w:rFonts w:cstheme="majorHAnsi"/>
+          <w:b w:val="0"/>
+          <w:bCs w:val="0"/>
+          <w:color w:val="2F5496"/>
+          <w:sz w:val="26"/>
+          <w:szCs w:val="26"/>
+        </w:rPr>
+        <w:t>Personal Contribution</w:t>
+      </w:r>
+      <w:bookmarkEnd w:id="48"/>
+    </w:p>
+    <w:p>
+      <w:pPr>
+        <w:pStyle w:val="NormalWeb"/>
+        <w:spacing w:before="0" w:beforeAutospacing="0" w:after="160" w:afterAutospacing="0"/>
+        <w:jc w:val="both"/>
+        <w:rPr>
+          <w:rFonts w:asciiTheme="majorHAnsi" w:hAnsiTheme="majorHAnsi" w:cstheme="majorHAnsi"/>
+        </w:rPr>
+      </w:pPr>
+      <w:r>
+        <w:rPr>
+          <w:rFonts w:asciiTheme="majorHAnsi" w:hAnsiTheme="majorHAnsi" w:cstheme="majorHAnsi"/>
+          <w:color w:val="000000"/>
+          <w:sz w:val="22"/>
+          <w:szCs w:val="22"/>
+        </w:rPr>
+        <w:t>For my part of the project, I was mainly in charge of the documentation and write up of the manuals as well. For the report, I wrote Section 1 – Executive Summary, Section 2 – Business Justification, Section 6 – Training, Validation and Testing, Section 7 – Challenges and Improvements, and the Application Guide and Deployment Guide of our chatbot. Of course, in order to write all these sections, I had to be fully aware and understand the architecture and design of the COVID-19 Chatbot well. On top of the documentations, on Dialogflow, I also had a hand in implementing several intents and testing them. I ensured that the layouts of all the intents’ responses are well designed and that the flow of responses is intuitive and user-friendly. Last but not least, for the video presentation, I took charge of introducing our team and our product and explaining the business value of it. </w:t>
+      </w:r>
+    </w:p>
+    <w:p>
+      <w:pPr>
+        <w:jc w:val="both"/>
+        <w:rPr>
+          <w:rFonts w:cstheme="majorHAnsi"/>
+        </w:rPr>
+      </w:pPr>
+    </w:p>
+    <w:p>
+      <w:pPr>
+        <w:pStyle w:val="Heading2"/>
+        <w:spacing w:before="40" w:after="0"/>
+        <w:jc w:val="both"/>
+        <w:rPr>
+          <w:rFonts w:cstheme="majorHAnsi"/>
+        </w:rPr>
+      </w:pPr>
+      <w:bookmarkStart w:id="49" w:name="_Toc39432633"/>
+      <w:r>
+        <w:rPr>
+          <w:rFonts w:cstheme="majorHAnsi"/>
+          <w:b w:val="0"/>
+          <w:bCs w:val="0"/>
+          <w:color w:val="2F5496"/>
+          <w:sz w:val="26"/>
+          <w:szCs w:val="26"/>
+        </w:rPr>
+        <w:t>Learning Outcomes</w:t>
+      </w:r>
+      <w:bookmarkEnd w:id="49"/>
+    </w:p>
+    <w:p>
+      <w:pPr>
+        <w:pStyle w:val="NormalWeb"/>
+        <w:spacing w:before="0" w:beforeAutospacing="0" w:after="160" w:afterAutospacing="0"/>
+        <w:jc w:val="both"/>
+        <w:rPr>
+          <w:rFonts w:asciiTheme="majorHAnsi" w:hAnsiTheme="majorHAnsi" w:cstheme="majorHAnsi"/>
+        </w:rPr>
+      </w:pPr>
+      <w:r>
+        <w:rPr>
+          <w:rFonts w:asciiTheme="majorHAnsi" w:hAnsiTheme="majorHAnsi" w:cstheme="majorHAnsi"/>
+          <w:color w:val="000000"/>
+          <w:sz w:val="22"/>
+          <w:szCs w:val="22"/>
+        </w:rPr>
+        <w:t>This project has allowed us to work extensively on chat bot applications. By doing so, we have learnt how to program the backend requirements of a good chatbot and also utilising tools such as Google’s Dialogflow and Telegram to run a chatbot. I believe that every aspect of knowledge gained and skill learned is important, but the area that I found most useful was the backend coding. We had to program the backend part as we required a webhook and also to customise special responses for our chatbot. For this, we applied Python’s Django framework. This project gave hands-on experience in using Django, a highly versatile and powerful web framework.  I found Django challenging at the beginning but after the extensive work that we had to do for the project, I grew to really appreciate it. With this experience, I can have greater confidence in further deploying bigger web applications in the future.</w:t>
+      </w:r>
+    </w:p>
+    <w:p>
+      <w:pPr>
+        <w:pStyle w:val="NormalWeb"/>
+        <w:spacing w:before="0" w:beforeAutospacing="0" w:after="160" w:afterAutospacing="0"/>
+        <w:jc w:val="both"/>
+        <w:rPr>
+          <w:rFonts w:asciiTheme="majorHAnsi" w:hAnsiTheme="majorHAnsi" w:cstheme="majorHAnsi"/>
+        </w:rPr>
+      </w:pPr>
+      <w:r>
+        <w:rPr>
+          <w:rFonts w:asciiTheme="majorHAnsi" w:hAnsiTheme="majorHAnsi" w:cstheme="majorHAnsi"/>
+          <w:color w:val="000000"/>
+          <w:sz w:val="22"/>
+          <w:szCs w:val="22"/>
+        </w:rPr>
+        <w:t>The second aspect that I found very useful was Dialogflow. Dialogflow makes running a cognitive system extremely simple and convenient. It encapsulates the complexity of its powerful natural language processing as well as its machine learning model behind the scenes so that end-users can instead focus on creating and deploying well-made chat bots and be assured that the results will be of high standards. I certainly gained a great appreciation of cognitive systems thanks to Dialogflow as the process is definitely fun and not at all jarring for beginners as well. Further to that, it appeals to the engineer in me as the ability to create your own chat bot and see it in deployment would surely give one a love for cognitive systems.</w:t>
+      </w:r>
+    </w:p>
+    <w:p>
+      <w:pPr>
+        <w:jc w:val="both"/>
+        <w:rPr>
+          <w:rFonts w:cstheme="majorHAnsi"/>
+        </w:rPr>
+      </w:pPr>
+    </w:p>
+    <w:p>
+      <w:pPr>
+        <w:pStyle w:val="Heading2"/>
+        <w:spacing w:before="40" w:after="0"/>
+        <w:jc w:val="both"/>
+        <w:rPr>
+          <w:rFonts w:cstheme="majorHAnsi"/>
+        </w:rPr>
+      </w:pPr>
+      <w:bookmarkStart w:id="50" w:name="_Toc39432634"/>
+      <w:r>
+        <w:rPr>
+          <w:rFonts w:cstheme="majorHAnsi"/>
+          <w:b w:val="0"/>
+          <w:bCs w:val="0"/>
+          <w:color w:val="2F5496"/>
+          <w:sz w:val="26"/>
+          <w:szCs w:val="26"/>
+        </w:rPr>
+        <w:t>Knowledge and Skills Application</w:t>
+      </w:r>
+      <w:bookmarkEnd w:id="50"/>
+    </w:p>
+    <w:p>
+      <w:pPr>
+        <w:pStyle w:val="NormalWeb"/>
+        <w:spacing w:before="0" w:beforeAutospacing="0" w:after="160" w:afterAutospacing="0"/>
+        <w:jc w:val="both"/>
+        <w:rPr>
+          <w:rFonts w:asciiTheme="majorHAnsi" w:hAnsiTheme="majorHAnsi" w:cstheme="majorHAnsi"/>
+        </w:rPr>
+      </w:pPr>
+      <w:r>
+        <w:rPr>
+          <w:rFonts w:asciiTheme="majorHAnsi" w:hAnsiTheme="majorHAnsi" w:cstheme="majorHAnsi"/>
+          <w:color w:val="000000"/>
+          <w:sz w:val="22"/>
+          <w:szCs w:val="22"/>
+        </w:rPr>
+        <w:t>The knowledge and skills acquired through this project are definitely very useful in future situations in my workplace. As mentioned above, Django was one of the important experiences gained and Django can be widely used in many web applications. Being able to deploy web applications will be useful for a lot of real-life purposes, especially for my current work environment which is in the field of creating new cloud technology solutions. As everything has been moved online or to the cloud, I can potentially implement web services to these technology solutions using the Django skills learned.</w:t>
+      </w:r>
+    </w:p>
+    <w:p>
+      <w:pPr>
+        <w:pStyle w:val="NormalWeb"/>
+        <w:spacing w:before="0" w:beforeAutospacing="0" w:after="160" w:afterAutospacing="0"/>
+        <w:jc w:val="both"/>
+        <w:rPr>
+          <w:rFonts w:asciiTheme="majorHAnsi" w:hAnsiTheme="majorHAnsi" w:cstheme="majorHAnsi"/>
+          <w:color w:val="000000"/>
+          <w:sz w:val="22"/>
+          <w:szCs w:val="22"/>
+        </w:rPr>
+      </w:pPr>
+      <w:r>
+        <w:rPr>
+          <w:rFonts w:asciiTheme="majorHAnsi" w:hAnsiTheme="majorHAnsi" w:cstheme="majorHAnsi"/>
+          <w:color w:val="000000"/>
+          <w:sz w:val="22"/>
+          <w:szCs w:val="22"/>
+        </w:rPr>
+        <w:t xml:space="preserve">Further to this, chat bots have become widely in demand in recent years thanks to the wave of online shopping. Many online shops implement chat bots to provide customer service to their shoppers. Online shopping platforms such as Lazada or </w:t>
+      </w:r>
+      <w:proofErr w:type="spellStart"/>
+      <w:r>
+        <w:rPr>
+          <w:rFonts w:asciiTheme="majorHAnsi" w:hAnsiTheme="majorHAnsi" w:cstheme="majorHAnsi"/>
+          <w:color w:val="000000"/>
+          <w:sz w:val="22"/>
+          <w:szCs w:val="22"/>
+        </w:rPr>
+        <w:t>Shopee</w:t>
+      </w:r>
+      <w:proofErr w:type="spellEnd"/>
+      <w:r>
+        <w:rPr>
+          <w:rFonts w:asciiTheme="majorHAnsi" w:hAnsiTheme="majorHAnsi" w:cstheme="majorHAnsi"/>
+          <w:color w:val="000000"/>
+          <w:sz w:val="22"/>
+          <w:szCs w:val="22"/>
+        </w:rPr>
+        <w:t xml:space="preserve"> will benefit a lot from a well-tuned chat bot due to the large volume of queries they face from customers. Of course, this phenomenon is not exclusive to the online shopping scene, but many other services require the assistance of chat bots as well. Other examples include websites of banks, government websites or just about any website which has a service to offer and may expect plenty of end-user’s queries. As such, to be able to create a chat bot would open up a lot of doors and job opportunities and is an essential skill for the IT field. </w:t>
+      </w:r>
+      <w:r>
+        <w:rPr>
+          <w:rFonts w:asciiTheme="majorHAnsi" w:hAnsiTheme="majorHAnsi" w:cstheme="majorHAnsi"/>
+          <w:color w:val="000000"/>
+          <w:sz w:val="22"/>
+          <w:szCs w:val="22"/>
+        </w:rPr>
+        <w:br w:type="page"/>
+      </w:r>
+    </w:p>
+    <w:p>
+      <w:pPr>
+        <w:pStyle w:val="Heading2"/>
+        <w:spacing w:before="40" w:after="0"/>
+        <w:jc w:val="both"/>
+        <w:rPr>
+          <w:rFonts w:cstheme="majorHAnsi"/>
+          <w:bCs w:val="0"/>
+          <w:color w:val="2F5496"/>
+          <w:sz w:val="26"/>
+          <w:szCs w:val="26"/>
+        </w:rPr>
+      </w:pPr>
+      <w:bookmarkStart w:id="51" w:name="_Toc39432635"/>
+      <w:r>
+        <w:rPr>
+          <w:rFonts w:cstheme="majorHAnsi"/>
+          <w:bCs w:val="0"/>
+          <w:color w:val="2F5496"/>
+          <w:sz w:val="26"/>
+          <w:szCs w:val="26"/>
+        </w:rPr>
+        <w:lastRenderedPageBreak/>
+        <w:t>Individual Report: Teoh Yee Seng</w:t>
+      </w:r>
+      <w:bookmarkEnd w:id="51"/>
+      <w:r>
+        <w:rPr>
+          <w:rFonts w:cstheme="majorHAnsi"/>
+          <w:bCs w:val="0"/>
+          <w:color w:val="2F5496"/>
+          <w:sz w:val="26"/>
+          <w:szCs w:val="26"/>
+        </w:rPr>
+        <w:t xml:space="preserve"> (</w:t>
+      </w:r>
+      <w:r>
+        <w:rPr>
+          <w:rFonts w:cstheme="majorHAnsi"/>
+          <w:bCs w:val="0"/>
+          <w:color w:val="2F5496"/>
+          <w:sz w:val="26"/>
+          <w:szCs w:val="26"/>
+        </w:rPr>
+        <w:t>A0213501B</w:t>
+      </w:r>
+      <w:r>
+        <w:rPr>
+          <w:rFonts w:cstheme="majorHAnsi"/>
+          <w:bCs w:val="0"/>
+          <w:color w:val="2F5496"/>
+          <w:sz w:val="26"/>
+          <w:szCs w:val="26"/>
+        </w:rPr>
+        <w:t>)</w:t>
+      </w:r>
+    </w:p>
+    <w:p>
+      <w:pPr>
+        <w:jc w:val="both"/>
+        <w:rPr>
+          <w:rFonts w:cstheme="majorHAnsi"/>
+        </w:rPr>
+      </w:pPr>
+    </w:p>
+    <w:p>
+      <w:pPr>
+        <w:pStyle w:val="Heading2"/>
+        <w:spacing w:before="40" w:after="0"/>
+        <w:jc w:val="both"/>
+        <w:rPr>
+          <w:rFonts w:cstheme="majorHAnsi"/>
+        </w:rPr>
+      </w:pPr>
+      <w:bookmarkStart w:id="52" w:name="_Toc39432636"/>
+      <w:r>
+        <w:rPr>
+          <w:rFonts w:cstheme="majorHAnsi"/>
+          <w:b w:val="0"/>
+          <w:bCs w:val="0"/>
+          <w:color w:val="2F5496"/>
+          <w:sz w:val="26"/>
+          <w:szCs w:val="26"/>
+        </w:rPr>
+        <w:t>Personal Contribution</w:t>
+      </w:r>
+      <w:bookmarkEnd w:id="52"/>
+    </w:p>
+    <w:p>
+      <w:pPr>
+        <w:pStyle w:val="NormalWeb"/>
+        <w:spacing w:before="0" w:beforeAutospacing="0" w:after="160" w:afterAutospacing="0"/>
+        <w:jc w:val="both"/>
+        <w:rPr>
+          <w:rFonts w:asciiTheme="majorHAnsi" w:hAnsiTheme="majorHAnsi" w:cstheme="majorHAnsi"/>
+        </w:rPr>
+      </w:pPr>
+      <w:r>
+        <w:rPr>
+          <w:rFonts w:asciiTheme="majorHAnsi" w:hAnsiTheme="majorHAnsi" w:cstheme="majorHAnsi"/>
+          <w:color w:val="000000"/>
+          <w:sz w:val="22"/>
+          <w:szCs w:val="22"/>
+        </w:rPr>
+        <w:t>Throughout the group project, I had primarily worked as backend developer to create new chatbot features, such as the self-assessment tool for Covid-19 diagnosis and check-in notification function, refine the source code and assist in debugging the chatbot feature. As for the self-assessment tool, I had drafted out the rule-based decision table for the diagnosis and implemented it into the backend code using Python in Django framework. I had also managed the check-in status of the chatbot users in Django user database, while ensuring that the reassessment notification will be sent to the registered users at specific time period automatically, using daemon background process. </w:t>
+      </w:r>
+    </w:p>
+    <w:p>
+      <w:pPr>
+        <w:pStyle w:val="NormalWeb"/>
+        <w:spacing w:before="0" w:beforeAutospacing="0" w:after="160" w:afterAutospacing="0"/>
+        <w:jc w:val="both"/>
+        <w:rPr>
+          <w:rFonts w:asciiTheme="majorHAnsi" w:hAnsiTheme="majorHAnsi" w:cstheme="majorHAnsi"/>
+        </w:rPr>
+      </w:pPr>
+      <w:r>
+        <w:rPr>
+          <w:rFonts w:asciiTheme="majorHAnsi" w:hAnsiTheme="majorHAnsi" w:cstheme="majorHAnsi"/>
+          <w:color w:val="000000"/>
+          <w:sz w:val="22"/>
+          <w:szCs w:val="22"/>
+        </w:rPr>
+        <w:t>Besides, I had created web scrapping scripts to extract important data from official Covid-19 related webpage. I had refactored the source code into Object Oriented Programming (OOP) style with inheritance, making sure that the code is in concise manner and easy to troubleshoot the source code. Furthermore, I have been collaborating closely with my teammates during the intent implementation and debugging process of the project. As for the report, I have completed Section 4 - Project Solution. Finally, I had presented the overall system design of our chatbot system in the video presentation of the group project.</w:t>
+      </w:r>
+    </w:p>
+    <w:p>
+      <w:pPr>
+        <w:pStyle w:val="Heading2"/>
+        <w:spacing w:before="40" w:after="0"/>
+        <w:jc w:val="both"/>
+        <w:rPr>
+          <w:rFonts w:cstheme="majorHAnsi"/>
+        </w:rPr>
+      </w:pPr>
+      <w:bookmarkStart w:id="53" w:name="_Toc39432637"/>
+      <w:r>
+        <w:rPr>
+          <w:rFonts w:cstheme="majorHAnsi"/>
+          <w:b w:val="0"/>
+          <w:bCs w:val="0"/>
+          <w:color w:val="2F5496"/>
+          <w:sz w:val="26"/>
+          <w:szCs w:val="26"/>
+        </w:rPr>
+        <w:t>Learning outcome</w:t>
+      </w:r>
+      <w:bookmarkEnd w:id="53"/>
+    </w:p>
+    <w:p>
+      <w:pPr>
+        <w:pStyle w:val="NormalWeb"/>
+        <w:spacing w:before="0" w:beforeAutospacing="0" w:after="160" w:afterAutospacing="0"/>
+        <w:jc w:val="both"/>
+        <w:rPr>
+          <w:rFonts w:asciiTheme="majorHAnsi" w:hAnsiTheme="majorHAnsi" w:cstheme="majorHAnsi"/>
+        </w:rPr>
+      </w:pPr>
+      <w:r>
+        <w:rPr>
+          <w:rFonts w:asciiTheme="majorHAnsi" w:hAnsiTheme="majorHAnsi" w:cstheme="majorHAnsi"/>
+          <w:color w:val="000000"/>
+          <w:sz w:val="22"/>
+          <w:szCs w:val="22"/>
+        </w:rPr>
+        <w:t xml:space="preserve">The most useful experience that I had learnt throughout this project is to integrate the intelligent chatbot systems using Google Dialogflow, Django framework, Python modules, and Telegram platform. I had learned that Google Dialogflow is very useful google platform in creating workable and efficient chatbot system as it is one of the best natural language processing (NLP) platforms to build conversational AI application, other than IBM Watson Assistant. Google Dialogflow provided direct integration with other popular messaging platform such as Facebook </w:t>
+      </w:r>
+      <w:r>
+        <w:rPr>
+          <w:rFonts w:asciiTheme="majorHAnsi" w:hAnsiTheme="majorHAnsi" w:cstheme="majorHAnsi"/>
+          <w:color w:val="000000"/>
+          <w:sz w:val="22"/>
+          <w:szCs w:val="22"/>
+        </w:rPr>
+        <w:t>Messenger</w:t>
+      </w:r>
+      <w:r>
+        <w:rPr>
+          <w:rFonts w:asciiTheme="majorHAnsi" w:hAnsiTheme="majorHAnsi" w:cstheme="majorHAnsi"/>
+          <w:color w:val="000000"/>
+          <w:sz w:val="22"/>
+          <w:szCs w:val="22"/>
+        </w:rPr>
+        <w:t>, Slack, Google Assistant, Telegram and so on. As for using self-created front-end webpage, Google Dialogflow also provided Dialogflowv2 API for the NLP integration. All of these will be useful for me to do chatbot designing in my future works. </w:t>
+      </w:r>
+      <w:bookmarkStart w:id="54" w:name="_GoBack"/>
+      <w:bookmarkEnd w:id="54"/>
+    </w:p>
+    <w:p>
+      <w:pPr>
+        <w:pStyle w:val="NormalWeb"/>
+        <w:spacing w:before="0" w:beforeAutospacing="0" w:after="160" w:afterAutospacing="0"/>
+        <w:jc w:val="both"/>
+        <w:rPr>
+          <w:rFonts w:asciiTheme="majorHAnsi" w:hAnsiTheme="majorHAnsi" w:cstheme="majorHAnsi"/>
+        </w:rPr>
+      </w:pPr>
+      <w:r>
+        <w:rPr>
+          <w:rFonts w:asciiTheme="majorHAnsi" w:hAnsiTheme="majorHAnsi" w:cstheme="majorHAnsi"/>
+          <w:color w:val="000000"/>
+          <w:sz w:val="22"/>
+          <w:szCs w:val="22"/>
+        </w:rPr>
+        <w:t>Other than that, I had learned how the web designing works, by constructing and hosting webhook backend server using Django. From receiving request in JSON format from client, processing request and managing user database in Django, to constructing and sending the response to the targeted clients using third party API, I have learnt how to setup a simple useable backend server easily. </w:t>
+      </w:r>
+    </w:p>
+    <w:p>
+      <w:pPr>
+        <w:pStyle w:val="NormalWeb"/>
+        <w:spacing w:before="0" w:beforeAutospacing="0" w:after="160" w:afterAutospacing="0"/>
+        <w:jc w:val="both"/>
+        <w:rPr>
+          <w:rFonts w:asciiTheme="majorHAnsi" w:hAnsiTheme="majorHAnsi" w:cstheme="majorHAnsi"/>
+        </w:rPr>
+      </w:pPr>
+      <w:r>
+        <w:rPr>
+          <w:rFonts w:asciiTheme="majorHAnsi" w:hAnsiTheme="majorHAnsi" w:cstheme="majorHAnsi"/>
+          <w:color w:val="000000"/>
+          <w:sz w:val="22"/>
+          <w:szCs w:val="22"/>
+        </w:rPr>
+        <w:t xml:space="preserve">Moreover, I have learnt the efficient way to collaborating with teammates in term of software development using </w:t>
+      </w:r>
+      <w:proofErr w:type="spellStart"/>
+      <w:r>
+        <w:rPr>
+          <w:rFonts w:asciiTheme="majorHAnsi" w:hAnsiTheme="majorHAnsi" w:cstheme="majorHAnsi"/>
+          <w:color w:val="000000"/>
+          <w:sz w:val="22"/>
+          <w:szCs w:val="22"/>
+        </w:rPr>
+        <w:t>Github</w:t>
+      </w:r>
+      <w:proofErr w:type="spellEnd"/>
+      <w:r>
+        <w:rPr>
+          <w:rFonts w:asciiTheme="majorHAnsi" w:hAnsiTheme="majorHAnsi" w:cstheme="majorHAnsi"/>
+          <w:color w:val="000000"/>
+          <w:sz w:val="22"/>
+          <w:szCs w:val="22"/>
+        </w:rPr>
+        <w:t xml:space="preserve">. By creating branch in </w:t>
+      </w:r>
+      <w:proofErr w:type="spellStart"/>
+      <w:r>
+        <w:rPr>
+          <w:rFonts w:asciiTheme="majorHAnsi" w:hAnsiTheme="majorHAnsi" w:cstheme="majorHAnsi"/>
+          <w:color w:val="000000"/>
+          <w:sz w:val="22"/>
+          <w:szCs w:val="22"/>
+        </w:rPr>
+        <w:t>Github</w:t>
+      </w:r>
+      <w:proofErr w:type="spellEnd"/>
+      <w:r>
+        <w:rPr>
+          <w:rFonts w:asciiTheme="majorHAnsi" w:hAnsiTheme="majorHAnsi" w:cstheme="majorHAnsi"/>
+          <w:color w:val="000000"/>
+          <w:sz w:val="22"/>
+          <w:szCs w:val="22"/>
+        </w:rPr>
+        <w:t xml:space="preserve"> for testing new feature of chatbot, the project workflow will be more systematic and efficient, without blocking the workflow of other teammates.</w:t>
+      </w:r>
+    </w:p>
+    <w:p>
+      <w:pPr>
+        <w:pStyle w:val="NormalWeb"/>
+        <w:spacing w:before="0" w:beforeAutospacing="0" w:after="160" w:afterAutospacing="0"/>
+        <w:jc w:val="both"/>
+        <w:rPr>
+          <w:rFonts w:asciiTheme="majorHAnsi" w:hAnsiTheme="majorHAnsi" w:cstheme="majorHAnsi"/>
+        </w:rPr>
+      </w:pPr>
+      <w:r>
+        <w:rPr>
+          <w:rFonts w:asciiTheme="majorHAnsi" w:hAnsiTheme="majorHAnsi" w:cstheme="majorHAnsi"/>
+          <w:color w:val="000000"/>
+          <w:sz w:val="22"/>
+          <w:szCs w:val="22"/>
+        </w:rPr>
+        <w:t>Finally, the most important skill that I acquired is the perseverance in learning and testing the API from documentation and apply them on my project work. With the perseverance and motivations, making the solutions works will become relatively easy.    </w:t>
+      </w:r>
+    </w:p>
+    <w:p>
+      <w:pPr>
+        <w:pStyle w:val="Heading2"/>
+        <w:spacing w:before="40" w:after="0"/>
+        <w:jc w:val="both"/>
+        <w:rPr>
+          <w:rFonts w:cstheme="majorHAnsi"/>
+        </w:rPr>
+      </w:pPr>
+      <w:bookmarkStart w:id="55" w:name="_Toc39432638"/>
+      <w:r>
+        <w:rPr>
+          <w:rFonts w:cstheme="majorHAnsi"/>
+          <w:b w:val="0"/>
+          <w:bCs w:val="0"/>
+          <w:color w:val="2F5496"/>
+          <w:sz w:val="26"/>
+          <w:szCs w:val="26"/>
+        </w:rPr>
+        <w:t>Knowledge and Skill Application</w:t>
+      </w:r>
+      <w:bookmarkEnd w:id="55"/>
+    </w:p>
+    <w:p>
+      <w:pPr>
+        <w:pStyle w:val="NormalWeb"/>
+        <w:spacing w:before="0" w:beforeAutospacing="0" w:after="160" w:afterAutospacing="0"/>
+        <w:jc w:val="both"/>
+        <w:rPr>
+          <w:rFonts w:asciiTheme="majorHAnsi" w:hAnsiTheme="majorHAnsi" w:cstheme="majorHAnsi"/>
+        </w:rPr>
+      </w:pPr>
+      <w:r>
+        <w:rPr>
+          <w:rFonts w:asciiTheme="majorHAnsi" w:hAnsiTheme="majorHAnsi" w:cstheme="majorHAnsi"/>
+          <w:color w:val="000000"/>
+          <w:sz w:val="22"/>
+          <w:szCs w:val="22"/>
+        </w:rPr>
+        <w:t>As there are high demands of using chatbot and web application from the market nowadays, I would need to work on improving my project works by adding chatbot functionality in the project architecture. By acquiring the knowledge and skill from this group project, I could easily apply them on my future project works which are related to intelligent system. As I have been working on integrating the pick and place system using ABB delta robot, I could connect the Robotic Operating System (ROS) packages as backend server to Google Dialogflow API to output the picking results of the robot to client. The client could also request for the item to be picked from the chatbot and the robot will execute the client order. </w:t>
+      </w:r>
+    </w:p>
+    <w:p>
+      <w:pPr>
+        <w:pStyle w:val="NormalWeb"/>
+        <w:spacing w:before="0" w:beforeAutospacing="0" w:after="160" w:afterAutospacing="0"/>
+        <w:jc w:val="both"/>
+        <w:rPr>
+          <w:rFonts w:asciiTheme="majorHAnsi" w:hAnsiTheme="majorHAnsi" w:cstheme="majorHAnsi"/>
+        </w:rPr>
+      </w:pPr>
+      <w:r>
+        <w:rPr>
+          <w:rFonts w:asciiTheme="majorHAnsi" w:hAnsiTheme="majorHAnsi" w:cstheme="majorHAnsi"/>
+          <w:color w:val="000000"/>
+          <w:sz w:val="22"/>
+          <w:szCs w:val="22"/>
+        </w:rPr>
+        <w:t xml:space="preserve">Moreover, the chatbot system can be installed into humanoid social robot to work as a receptionist and provide useful and relevant information to customers, such as the direction of certain location, weather at </w:t>
+      </w:r>
+      <w:r>
+        <w:rPr>
+          <w:rFonts w:asciiTheme="majorHAnsi" w:hAnsiTheme="majorHAnsi" w:cstheme="majorHAnsi"/>
+          <w:color w:val="000000"/>
+          <w:sz w:val="22"/>
+          <w:szCs w:val="22"/>
+        </w:rPr>
+        <w:lastRenderedPageBreak/>
+        <w:t>certain period and so on. The chatbot could also have the function of making appointments for its customers, handling the repeated tasks without difficulty. </w:t>
+      </w:r>
+    </w:p>
+    <w:p>
+      <w:pPr>
+        <w:pStyle w:val="NormalWeb"/>
+        <w:spacing w:before="0" w:beforeAutospacing="0" w:after="160" w:afterAutospacing="0"/>
+        <w:jc w:val="both"/>
+        <w:rPr>
+          <w:rFonts w:asciiTheme="majorHAnsi" w:hAnsiTheme="majorHAnsi" w:cstheme="majorHAnsi"/>
+        </w:rPr>
+      </w:pPr>
+      <w:r>
+        <w:rPr>
+          <w:rFonts w:asciiTheme="majorHAnsi" w:hAnsiTheme="majorHAnsi" w:cstheme="majorHAnsi"/>
+          <w:color w:val="000000"/>
+          <w:sz w:val="22"/>
+          <w:szCs w:val="22"/>
+        </w:rPr>
+        <w:t>Furthermore, chatbots are widely implemented in various website such as online shopping platform, government official website, banking website, and so on. If I happen to sell my products through online, I would create a Dialogflow chatbot which link to many popular platforms, namely Facebook, Telegram, and Twitter. The chatbot will then redirect the customer to my selling platform after introducing the product to the customers.  </w:t>
+      </w:r>
+    </w:p>
+    <w:p>
+      <w:pPr>
+        <w:pStyle w:val="NormalWeb"/>
+        <w:spacing w:before="0" w:beforeAutospacing="0" w:after="160" w:afterAutospacing="0"/>
+        <w:rPr>
+          <w:rFonts w:asciiTheme="majorHAnsi" w:hAnsiTheme="majorHAnsi" w:cstheme="majorHAnsi"/>
+        </w:rPr>
+      </w:pPr>
+    </w:p>
+    <w:p>
+      <w:pPr>
+        <w:rPr>
+          <w:rFonts w:cstheme="majorHAnsi"/>
+          <w:noProof/>
+        </w:rPr>
+      </w:pPr>
+      <w:r>
+        <w:rPr>
+          <w:rFonts w:cstheme="majorHAnsi"/>
+          <w:noProof/>
+        </w:rPr>
+        <w:br w:type="page"/>
+      </w:r>
+    </w:p>
+    <w:p>
+      <w:pPr>
+        <w:rPr>
+          <w:noProof/>
+        </w:rPr>
+      </w:pPr>
+    </w:p>
+    <w:p>
+      <w:pPr>
+        <w:pStyle w:val="CoverHead2"/>
+        <w:jc w:val="center"/>
+        <w:rPr>
+          <w:lang w:eastAsia="zh-CN"/>
+        </w:rPr>
+      </w:pPr>
+    </w:p>
+    <w:p>
+      <w:pPr>
+        <w:pStyle w:val="CoverHead2"/>
+        <w:jc w:val="center"/>
+        <w:rPr>
+          <w:lang w:eastAsia="zh-CN"/>
+        </w:rPr>
+      </w:pPr>
+    </w:p>
+    <w:p>
+      <w:pPr>
+        <w:pStyle w:val="CoverHead2"/>
+        <w:jc w:val="center"/>
+        <w:rPr>
+          <w:lang w:eastAsia="zh-CN"/>
+        </w:rPr>
+      </w:pPr>
+    </w:p>
+    <w:p>
+      <w:pPr>
+        <w:pStyle w:val="CoverHead2"/>
+        <w:jc w:val="center"/>
+        <w:rPr>
+          <w:lang w:eastAsia="zh-CN"/>
+        </w:rPr>
+      </w:pPr>
+    </w:p>
+    <w:p>
+      <w:pPr>
+        <w:pStyle w:val="CoverHead2"/>
+        <w:jc w:val="center"/>
+        <w:rPr>
+          <w:lang w:eastAsia="zh-CN"/>
+        </w:rPr>
+      </w:pPr>
+    </w:p>
+    <w:p>
+      <w:pPr>
+        <w:pStyle w:val="Heading1"/>
+        <w:jc w:val="center"/>
+        <w:rPr>
+          <w:lang w:eastAsia="zh-CN"/>
+        </w:rPr>
+      </w:pPr>
+      <w:bookmarkStart w:id="56" w:name="_Toc39432639"/>
+      <w:r>
+        <w:rPr>
+          <w:lang w:eastAsia="zh-CN"/>
+        </w:rPr>
+        <w:t>APPENDIX OF REPORT F</w:t>
+      </w:r>
+      <w:bookmarkEnd w:id="56"/>
+    </w:p>
+    <w:p>
+      <w:pPr>
         <w:pStyle w:val="CoverHead1"/>
         <w:jc w:val="center"/>
         <w:rPr>
-          <w:noProof/>
-        </w:rPr>
-      </w:pPr>
-      <w:r>
-        <w:rPr>
-          <w:noProof/>
-        </w:rPr>
-        <w:lastRenderedPageBreak/>
-        <w:br w:type="page"/>
-      </w:r>
-    </w:p>
-    <w:p>
-      <w:pPr>
-        <w:pStyle w:val="CoverHead2"/>
-        <w:jc w:val="center"/>
-        <w:rPr>
           <w:lang w:eastAsia="zh-CN"/>
         </w:rPr>
       </w:pPr>
-    </w:p>
-    <w:p>
-      <w:pPr>
-        <w:pStyle w:val="CoverHead2"/>
-        <w:jc w:val="center"/>
+      <w:r>
         <w:rPr>
           <w:lang w:eastAsia="zh-CN"/>
         </w:rPr>
-      </w:pPr>
-    </w:p>
-    <w:p>
-      <w:pPr>
-        <w:pStyle w:val="CoverHead2"/>
-        <w:jc w:val="center"/>
-        <w:rPr>
-          <w:lang w:eastAsia="zh-CN"/>
-        </w:rPr>
-      </w:pPr>
-    </w:p>
-    <w:p>
-      <w:pPr>
-        <w:pStyle w:val="CoverHead2"/>
-        <w:jc w:val="center"/>
-        <w:rPr>
-          <w:lang w:eastAsia="zh-CN"/>
-        </w:rPr>
-      </w:pPr>
-    </w:p>
-    <w:p>
-      <w:pPr>
-        <w:pStyle w:val="CoverHead2"/>
-        <w:jc w:val="center"/>
-        <w:rPr>
-          <w:lang w:eastAsia="zh-CN"/>
-        </w:rPr>
-      </w:pPr>
-    </w:p>
-    <w:p>
-      <w:pPr>
-        <w:pStyle w:val="Heading1"/>
-        <w:jc w:val="center"/>
-        <w:rPr>
-          <w:lang w:eastAsia="zh-CN"/>
-        </w:rPr>
-      </w:pPr>
-      <w:bookmarkStart w:id="43" w:name="_Toc39351302"/>
-      <w:r>
-        <w:rPr>
-          <w:highlight w:val="yellow"/>
-          <w:lang w:eastAsia="zh-CN"/>
-        </w:rPr>
-        <w:t>APPENDIX OF REPORT F</w:t>
-      </w:r>
-      <w:bookmarkEnd w:id="43"/>
-    </w:p>
-    <w:p>
-      <w:pPr>
-        <w:pStyle w:val="CoverHead1"/>
-        <w:jc w:val="center"/>
-        <w:rPr>
-          <w:lang w:eastAsia="zh-CN"/>
-        </w:rPr>
-      </w:pPr>
-      <w:r>
-        <w:rPr>
-          <w:lang w:eastAsia="zh-CN"/>
-        </w:rPr>
-        <w:t>Abbreviations &amp; References</w:t>
+        <w:t>References</w:t>
       </w:r>
       <w:r>
         <w:rPr>
@@ -18261,6 +19268,12 @@
           <w:ilvl w:val="0"/>
           <w:numId w:val="32"/>
         </w:numPr>
+        <w:rPr>
+          <w:rStyle w:val="Hyperlink"/>
+          <w:color w:val="262626" w:themeColor="text1" w:themeTint="D9"/>
+          <w:sz w:val="26"/>
+          <w:u w:val="none"/>
+        </w:rPr>
       </w:pPr>
       <w:r>
         <w:t xml:space="preserve">“Origin of Coronavirus”, </w:t>
@@ -18274,14 +19287,49 @@
           <w:t>https://en.wikipedia.org/wiki/Coronavirus_disease_2019</w:t>
         </w:r>
       </w:hyperlink>
-      <w:bookmarkStart w:id="44" w:name="_GoBack"/>
-      <w:bookmarkEnd w:id="44"/>
+    </w:p>
+    <w:p>
+      <w:pPr>
+        <w:pStyle w:val="ListParagraph"/>
+        <w:numPr>
+          <w:ilvl w:val="0"/>
+          <w:numId w:val="32"/>
+        </w:numPr>
+        <w:rPr>
+          <w:rStyle w:val="Hyperlink"/>
+          <w:color w:val="262626" w:themeColor="text1" w:themeTint="D9"/>
+          <w:sz w:val="26"/>
+          <w:u w:val="none"/>
+        </w:rPr>
+      </w:pPr>
+      <w:r>
+        <w:t xml:space="preserve">“Singapore government resources”, </w:t>
+      </w:r>
+      <w:hyperlink r:id="rId37" w:history="1">
+        <w:r>
+          <w:rPr>
+            <w:rStyle w:val="Hyperlink"/>
+            <w:sz w:val="26"/>
+          </w:rPr>
+          <w:t>https://www.gov.sg/article/covid-19-resources</w:t>
+        </w:r>
+      </w:hyperlink>
+    </w:p>
+    <w:p>
+      <w:pPr>
+        <w:pStyle w:val="ListParagraph"/>
+        <w:numPr>
+          <w:ilvl w:val="0"/>
+          <w:numId w:val="0"/>
+        </w:numPr>
+        <w:ind w:left="720"/>
+      </w:pPr>
     </w:p>
     <w:p/>
     <w:p/>
     <w:p/>
     <w:sectPr>
-      <w:footerReference w:type="default" r:id="rId37"/>
+      <w:footerReference w:type="default" r:id="rId38"/>
       <w:pgSz w:w="12240" w:h="15840" w:code="1"/>
       <w:pgMar w:top="1418" w:right="1418" w:bottom="851" w:left="1418" w:header="709" w:footer="340" w:gutter="0"/>
       <w:cols w:space="708"/>
@@ -21689,10 +22737,11 @@
   <w:style w:type="paragraph" w:default="1" w:styleId="Normal">
     <w:name w:val="Normal"/>
     <w:qFormat/>
-    <w:rsid w:val="00DC3478"/>
+    <w:rsid w:val="00301338"/>
     <w:rPr>
       <w:rFonts w:asciiTheme="majorHAnsi" w:hAnsiTheme="majorHAnsi"/>
       <w:color w:val="262626" w:themeColor="text1" w:themeTint="D9"/>
+      <w:sz w:val="24"/>
     </w:rPr>
   </w:style>
   <w:style w:type="paragraph" w:styleId="Heading1">
@@ -21932,9 +22981,6 @@
         <w:tab w:val="right" w:pos="9689"/>
       </w:tabs>
     </w:pPr>
-    <w:rPr>
-      <w:sz w:val="24"/>
-    </w:rPr>
   </w:style>
   <w:style w:type="character" w:customStyle="1" w:styleId="FooterChar">
     <w:name w:val="Footer Char"/>
@@ -22242,7 +23288,6 @@
     <w:rPr>
       <w:rFonts w:ascii="Times New Roman" w:eastAsia="Times New Roman" w:hAnsi="Times New Roman" w:cs="Times New Roman"/>
       <w:color w:val="auto"/>
-      <w:sz w:val="24"/>
       <w:szCs w:val="24"/>
       <w:lang w:val="en-SG" w:eastAsia="zh-CN"/>
     </w:rPr>
@@ -22556,21 +23601,21 @@
 </file>
 
 <file path=customXml/item1.xml><?xml version="1.0" encoding="utf-8"?>
+<p:properties xmlns:p="http://schemas.microsoft.com/office/2006/metadata/properties" xmlns:xsi="http://www.w3.org/2001/XMLSchema-instance" xmlns:pc="http://schemas.microsoft.com/office/infopath/2007/PartnerControls">
+  <documentManagement>
+    <Status xmlns="71af3243-3dd4-4a8d-8c0d-dd76da1f02a5">Not started</Status>
+    <MediaServiceKeyPoints xmlns="71af3243-3dd4-4a8d-8c0d-dd76da1f02a5" xsi:nil="true"/>
+  </documentManagement>
+</p:properties>
+</file>
+
+<file path=customXml/item2.xml><?xml version="1.0" encoding="utf-8"?>
 <?mso-contentType ?>
 <FormTemplates xmlns="http://schemas.microsoft.com/sharepoint/v3/contenttype/forms">
   <Display>DocumentLibraryForm</Display>
   <Edit>DocumentLibraryForm</Edit>
   <New>DocumentLibraryForm</New>
 </FormTemplates>
-</file>
-
-<file path=customXml/item2.xml><?xml version="1.0" encoding="utf-8"?>
-<p:properties xmlns:p="http://schemas.microsoft.com/office/2006/metadata/properties" xmlns:xsi="http://www.w3.org/2001/XMLSchema-instance" xmlns:pc="http://schemas.microsoft.com/office/infopath/2007/PartnerControls">
-  <documentManagement>
-    <Status xmlns="71af3243-3dd4-4a8d-8c0d-dd76da1f02a5">Not started</Status>
-    <MediaServiceKeyPoints xmlns="71af3243-3dd4-4a8d-8c0d-dd76da1f02a5" xsi:nil="true"/>
-  </documentManagement>
-</p:properties>
 </file>
 
 <file path=customXml/item3.xml><?xml version="1.0" encoding="utf-8"?>
@@ -22799,19 +23844,19 @@
 </file>
 
 <file path=customXml/itemProps1.xml><?xml version="1.0" encoding="utf-8"?>
-<ds:datastoreItem xmlns:ds="http://schemas.openxmlformats.org/officeDocument/2006/customXml" ds:itemID="{BFF75F1C-B41B-488A-9267-68864D3C15A5}">
+<ds:datastoreItem xmlns:ds="http://schemas.openxmlformats.org/officeDocument/2006/customXml" ds:itemID="{3B837835-72CB-4299-965D-EC30EB543F7B}">
   <ds:schemaRefs>
-    <ds:schemaRef ds:uri="http://schemas.microsoft.com/sharepoint/v3/contenttype/forms"/>
+    <ds:schemaRef ds:uri="http://schemas.microsoft.com/office/2006/metadata/properties"/>
+    <ds:schemaRef ds:uri="http://schemas.microsoft.com/office/infopath/2007/PartnerControls"/>
+    <ds:schemaRef ds:uri="71af3243-3dd4-4a8d-8c0d-dd76da1f02a5"/>
   </ds:schemaRefs>
 </ds:datastoreItem>
 </file>
 
 <file path=customXml/itemProps2.xml><?xml version="1.0" encoding="utf-8"?>
-<ds:datastoreItem xmlns:ds="http://schemas.openxmlformats.org/officeDocument/2006/customXml" ds:itemID="{3B837835-72CB-4299-965D-EC30EB543F7B}">
+<ds:datastoreItem xmlns:ds="http://schemas.openxmlformats.org/officeDocument/2006/customXml" ds:itemID="{BFF75F1C-B41B-488A-9267-68864D3C15A5}">
   <ds:schemaRefs>
-    <ds:schemaRef ds:uri="http://schemas.microsoft.com/office/2006/metadata/properties"/>
-    <ds:schemaRef ds:uri="http://schemas.microsoft.com/office/infopath/2007/PartnerControls"/>
-    <ds:schemaRef ds:uri="71af3243-3dd4-4a8d-8c0d-dd76da1f02a5"/>
+    <ds:schemaRef ds:uri="http://schemas.microsoft.com/sharepoint/v3/contenttype/forms"/>
   </ds:schemaRefs>
 </ds:datastoreItem>
 </file>
@@ -22836,7 +23881,7 @@
 </file>
 
 <file path=customXml/itemProps4.xml><?xml version="1.0" encoding="utf-8"?>
-<ds:datastoreItem xmlns:ds="http://schemas.openxmlformats.org/officeDocument/2006/customXml" ds:itemID="{D6F7B341-CC59-44F1-B855-E635F8EF887E}">
+<ds:datastoreItem xmlns:ds="http://schemas.openxmlformats.org/officeDocument/2006/customXml" ds:itemID="{477FFCDD-C542-4D52-95D1-3D01ADA481FD}">
   <ds:schemaRefs>
     <ds:schemaRef ds:uri="http://schemas.openxmlformats.org/officeDocument/2006/bibliography"/>
   </ds:schemaRefs>

--- a/ProjectReport/ISY5001-18Jan2020-IS02PT-Group6-COVID19_Chatbot_REPORT.docx
+++ b/ProjectReport/ISY5001-18Jan2020-IS02PT-Group6-COVID19_Chatbot_REPORT.docx
@@ -8961,7 +8961,15 @@
       </w:r>
       <w:proofErr w:type="spellEnd"/>
       <w:r>
-        <w:t>”, “virus”, “covid 19”, etc. With that, any variations of COVID-19 listed in the synonym list will always be associated with “covid-19” as Entity parameter.</w:t>
+        <w:t>”, “virus”, “</w:t>
+      </w:r>
+      <w:proofErr w:type="spellStart"/>
+      <w:r>
+        <w:t>covid</w:t>
+      </w:r>
+      <w:proofErr w:type="spellEnd"/>
+      <w:r>
+        <w:t xml:space="preserve"> 19”, etc. With that, any variations of COVID-19 listed in the synonym list will always be associated with “covid-19” as Entity parameter.</w:t>
       </w:r>
     </w:p>
     <w:p>
@@ -18043,16 +18051,7 @@
           <w:sz w:val="22"/>
           <w:szCs w:val="22"/>
         </w:rPr>
-        <w:t xml:space="preserve"> </w:t>
-      </w:r>
-      <w:r>
-        <w:rPr>
-          <w:rFonts w:asciiTheme="majorHAnsi" w:hAnsiTheme="majorHAnsi" w:cstheme="majorHAnsi"/>
-          <w:color w:val="000000"/>
-          <w:sz w:val="22"/>
-          <w:szCs w:val="22"/>
-        </w:rPr>
-        <w:t>Beside from being the main backend contributor, I also played a coaching role to provide opinions and suggestions by giving team members the general direction of how they can complete their tasks.</w:t>
+        <w:t xml:space="preserve"> Beside from being the main backend contributor, I also played a coaching role to provide opinions and suggestions by giving team members the general direction of how they can complete their tasks.</w:t>
       </w:r>
     </w:p>
     <w:p>
@@ -18747,6 +18746,9 @@
         <w:jc w:val="both"/>
         <w:rPr>
           <w:rFonts w:asciiTheme="majorHAnsi" w:hAnsiTheme="majorHAnsi" w:cstheme="majorHAnsi"/>
+          <w:color w:val="000000"/>
+          <w:sz w:val="22"/>
+          <w:szCs w:val="22"/>
         </w:rPr>
       </w:pPr>
       <w:r>
@@ -18756,7 +18758,7 @@
           <w:sz w:val="22"/>
           <w:szCs w:val="22"/>
         </w:rPr>
-        <w:t>Throughout the group project, I had primarily worked as backend developer to create new chatbot features, such as the self-assessment tool for Covid-19 diagnosis and check-in notification function, refine the source code and assist in debugging the chatbot feature. As for the self-assessment tool, I had drafted out the rule-based decision table for the diagnosis and implemented it into the backend code using Python in Django framework. I had also managed the check-in status of the chatbot users in Django user database, while ensuring that the reassessment notification will be sent to the registered users at specific time period automatically, using daemon background process. </w:t>
+        <w:t xml:space="preserve">Throughout the group project, I had primarily worked as backend developer to create new chatbot features, such as the self-assessment tool for Covid-19 diagnosis and check-in notification function. Aside from that, I had refined the source code and had assisted in debugging the chatbot feature. As for the self-assessment tool, I had drafted out the rule-based decision table for the diagnosis and implemented it into the backend code using Python in Django framework. I had also managed the check-in status of the chatbot users in Django user database, while ensuring that the reassessment notification will be sent to the registered users at specific time period automatically, using daemon background process. </w:t>
       </w:r>
     </w:p>
     <w:p>
@@ -18775,7 +18777,18 @@
           <w:sz w:val="22"/>
           <w:szCs w:val="22"/>
         </w:rPr>
-        <w:t>Besides, I had created web scrapping scripts to extract important data from official Covid-19 related webpage. I had refactored the source code into Object Oriented Programming (OOP) style with inheritance, making sure that the code is in concise manner and easy to troubleshoot the source code. Furthermore, I have been collaborating closely with my teammates during the intent implementation and debugging process of the project. As for the report, I have completed Section 4 - Project Solution. Finally, I had presented the overall system design of our chatbot system in the video presentation of the group project.</w:t>
+        <w:t>Besides, I had created web scrapping scripts to extract important data from official Covid-19 related webpage. I had refactored the source co</w:t>
+      </w:r>
+      <w:bookmarkStart w:id="53" w:name="_GoBack"/>
+      <w:bookmarkEnd w:id="53"/>
+      <w:r>
+        <w:rPr>
+          <w:rFonts w:asciiTheme="majorHAnsi" w:hAnsiTheme="majorHAnsi" w:cstheme="majorHAnsi"/>
+          <w:color w:val="000000"/>
+          <w:sz w:val="22"/>
+          <w:szCs w:val="22"/>
+        </w:rPr>
+        <w:t>de into Object Oriented Programming (OOP) style with inheritance, making sure that the code is in concise manner and easy to troubleshoot the source code. Furthermore, I have been collaborating closely with my teammates during the intent implementation and debugging process of the project. As for the report, I have completed Section 4 - Project Solution. Finally, I had presented the overall system design of our chatbot system in the video presentation of the group project.</w:t>
       </w:r>
     </w:p>
     <w:p>
@@ -18787,7 +18800,7 @@
           <w:rFonts w:cstheme="majorHAnsi"/>
         </w:rPr>
       </w:pPr>
-      <w:bookmarkStart w:id="53" w:name="_Toc39432637"/>
+      <w:bookmarkStart w:id="54" w:name="_Toc39432637"/>
       <w:r>
         <w:rPr>
           <w:rFonts w:cstheme="majorHAnsi"/>
@@ -18799,7 +18812,7 @@
         </w:rPr>
         <w:t>Learning outcome</w:t>
       </w:r>
-      <w:bookmarkEnd w:id="53"/>
+      <w:bookmarkEnd w:id="54"/>
     </w:p>
     <w:p>
       <w:pPr>
@@ -18837,8 +18850,6 @@
         </w:rPr>
         <w:t>, Slack, Google Assistant, Telegram and so on. As for using self-created front-end webpage, Google Dialogflow also provided Dialogflowv2 API for the NLP integration. All of these will be useful for me to do chatbot designing in my future works. </w:t>
       </w:r>
-      <w:bookmarkStart w:id="54" w:name="_GoBack"/>
-      <w:bookmarkEnd w:id="54"/>
     </w:p>
     <w:p>
       <w:pPr>
@@ -19382,6 +19393,7 @@
           <w:docPartUnique/>
         </w:docPartObj>
       </w:sdtPr>
+      <w:sdtEndPr/>
       <w:sdtContent>
         <w:r>
           <w:rPr>
@@ -22358,7 +22370,7 @@
     </w:rPrDefault>
     <w:pPrDefault/>
   </w:docDefaults>
-  <w:latentStyles w:defLockedState="0" w:defUIPriority="99" w:defSemiHidden="0" w:defUnhideWhenUsed="0" w:defQFormat="0" w:count="375">
+  <w:latentStyles w:defLockedState="0" w:defUIPriority="99" w:defSemiHidden="0" w:defUnhideWhenUsed="0" w:defQFormat="0" w:count="377">
     <w:lsdException w:name="Normal" w:uiPriority="0" w:qFormat="1"/>
     <w:lsdException w:name="heading 1" w:uiPriority="9" w:qFormat="1"/>
     <w:lsdException w:name="heading 2" w:semiHidden="1" w:uiPriority="9" w:unhideWhenUsed="1" w:qFormat="1"/>
@@ -22463,7 +22475,6 @@
     <w:lsdException w:name="HTML Sample" w:semiHidden="1" w:unhideWhenUsed="1"/>
     <w:lsdException w:name="HTML Typewriter" w:semiHidden="1" w:unhideWhenUsed="1"/>
     <w:lsdException w:name="HTML Variable" w:semiHidden="1" w:unhideWhenUsed="1"/>
-    <w:lsdException w:name="Normal Table" w:semiHidden="1" w:unhideWhenUsed="1"/>
     <w:lsdException w:name="annotation subject" w:semiHidden="1" w:unhideWhenUsed="1"/>
     <w:lsdException w:name="No List" w:semiHidden="1" w:unhideWhenUsed="1"/>
     <w:lsdException w:name="Outline List 1" w:semiHidden="1" w:unhideWhenUsed="1"/>
@@ -22509,11 +22520,9 @@
     <w:lsdException w:name="Table Subtle 1" w:semiHidden="1" w:unhideWhenUsed="1"/>
     <w:lsdException w:name="Table Subtle 2" w:semiHidden="1" w:unhideWhenUsed="1"/>
     <w:lsdException w:name="Table Web 1" w:semiHidden="1" w:unhideWhenUsed="1"/>
-    <w:lsdException w:name="Table Web 2" w:semiHidden="1" w:unhideWhenUsed="1"/>
     <w:lsdException w:name="Table Web 3" w:semiHidden="1" w:unhideWhenUsed="1"/>
     <w:lsdException w:name="Balloon Text" w:semiHidden="1" w:unhideWhenUsed="1"/>
     <w:lsdException w:name="Table Grid" w:uiPriority="39"/>
-    <w:lsdException w:name="Table Theme" w:semiHidden="1" w:unhideWhenUsed="1"/>
     <w:lsdException w:name="Placeholder Text" w:semiHidden="1"/>
     <w:lsdException w:name="No Spacing" w:semiHidden="1" w:uiPriority="1"/>
     <w:lsdException w:name="Light Shading" w:uiPriority="60"/>
@@ -22733,6 +22742,8 @@
     <w:lsdException w:name="Smart Hyperlink" w:semiHidden="1" w:unhideWhenUsed="1"/>
     <w:lsdException w:name="Hashtag" w:semiHidden="1" w:unhideWhenUsed="1"/>
     <w:lsdException w:name="Unresolved Mention" w:semiHidden="1" w:unhideWhenUsed="1"/>
+    <w:lsdException w:name="Smart Link" w:semiHidden="1" w:unhideWhenUsed="1"/>
+    <w:lsdException w:name="Smart Link Error" w:semiHidden="1" w:unhideWhenUsed="1"/>
   </w:latentStyles>
   <w:style w:type="paragraph" w:default="1" w:styleId="Normal">
     <w:name w:val="Normal"/>
@@ -23601,24 +23612,6 @@
 </file>
 
 <file path=customXml/item1.xml><?xml version="1.0" encoding="utf-8"?>
-<p:properties xmlns:p="http://schemas.microsoft.com/office/2006/metadata/properties" xmlns:xsi="http://www.w3.org/2001/XMLSchema-instance" xmlns:pc="http://schemas.microsoft.com/office/infopath/2007/PartnerControls">
-  <documentManagement>
-    <Status xmlns="71af3243-3dd4-4a8d-8c0d-dd76da1f02a5">Not started</Status>
-    <MediaServiceKeyPoints xmlns="71af3243-3dd4-4a8d-8c0d-dd76da1f02a5" xsi:nil="true"/>
-  </documentManagement>
-</p:properties>
-</file>
-
-<file path=customXml/item2.xml><?xml version="1.0" encoding="utf-8"?>
-<?mso-contentType ?>
-<FormTemplates xmlns="http://schemas.microsoft.com/sharepoint/v3/contenttype/forms">
-  <Display>DocumentLibraryForm</Display>
-  <Edit>DocumentLibraryForm</Edit>
-  <New>DocumentLibraryForm</New>
-</FormTemplates>
-</file>
-
-<file path=customXml/item3.xml><?xml version="1.0" encoding="utf-8"?>
 <ct:contentTypeSchema xmlns:ct="http://schemas.microsoft.com/office/2006/metadata/contentType" xmlns:ma="http://schemas.microsoft.com/office/2006/metadata/properties/metaAttributes" ct:_="" ma:_="" ma:contentTypeName="Document" ma:contentTypeID="0x01010079F111ED35F8CC479449609E8A0923A6" ma:contentTypeVersion="12" ma:contentTypeDescription="Create a new document." ma:contentTypeScope="" ma:versionID="fa6e671f1cd7e4d96ff9652be322dd5e">
   <xsd:schema xmlns:xsd="http://www.w3.org/2001/XMLSchema" xmlns:xs="http://www.w3.org/2001/XMLSchema" xmlns:p="http://schemas.microsoft.com/office/2006/metadata/properties" xmlns:ns2="71af3243-3dd4-4a8d-8c0d-dd76da1f02a5" xmlns:ns3="16c05727-aa75-4e4a-9b5f-8a80a1165891" targetNamespace="http://schemas.microsoft.com/office/2006/metadata/properties" ma:root="true" ma:fieldsID="4e2496f70b101db0b8013f30a071bbf7" ns2:_="" ns3:_="">
     <xsd:import namespace="71af3243-3dd4-4a8d-8c0d-dd76da1f02a5"/>
@@ -23839,29 +23832,29 @@
 </ct:contentTypeSchema>
 </file>
 
+<file path=customXml/item2.xml><?xml version="1.0" encoding="utf-8"?>
+<?mso-contentType ?>
+<FormTemplates xmlns="http://schemas.microsoft.com/sharepoint/v3/contenttype/forms">
+  <Display>DocumentLibraryForm</Display>
+  <Edit>DocumentLibraryForm</Edit>
+  <New>DocumentLibraryForm</New>
+</FormTemplates>
+</file>
+
+<file path=customXml/item3.xml><?xml version="1.0" encoding="utf-8"?>
+<p:properties xmlns:p="http://schemas.microsoft.com/office/2006/metadata/properties" xmlns:xsi="http://www.w3.org/2001/XMLSchema-instance" xmlns:pc="http://schemas.microsoft.com/office/infopath/2007/PartnerControls">
+  <documentManagement>
+    <Status xmlns="71af3243-3dd4-4a8d-8c0d-dd76da1f02a5">Not started</Status>
+    <MediaServiceKeyPoints xmlns="71af3243-3dd4-4a8d-8c0d-dd76da1f02a5" xsi:nil="true"/>
+  </documentManagement>
+</p:properties>
+</file>
+
 <file path=customXml/item4.xml><?xml version="1.0" encoding="utf-8"?>
 <b:Sources xmlns:b="http://schemas.openxmlformats.org/officeDocument/2006/bibliography" xmlns="http://schemas.openxmlformats.org/officeDocument/2006/bibliography" SelectedStyle="\APASixthEditionOfficeOnline.xsl" StyleName="APA" Version="6"/>
 </file>
 
 <file path=customXml/itemProps1.xml><?xml version="1.0" encoding="utf-8"?>
-<ds:datastoreItem xmlns:ds="http://schemas.openxmlformats.org/officeDocument/2006/customXml" ds:itemID="{3B837835-72CB-4299-965D-EC30EB543F7B}">
-  <ds:schemaRefs>
-    <ds:schemaRef ds:uri="http://schemas.microsoft.com/office/2006/metadata/properties"/>
-    <ds:schemaRef ds:uri="http://schemas.microsoft.com/office/infopath/2007/PartnerControls"/>
-    <ds:schemaRef ds:uri="71af3243-3dd4-4a8d-8c0d-dd76da1f02a5"/>
-  </ds:schemaRefs>
-</ds:datastoreItem>
-</file>
-
-<file path=customXml/itemProps2.xml><?xml version="1.0" encoding="utf-8"?>
-<ds:datastoreItem xmlns:ds="http://schemas.openxmlformats.org/officeDocument/2006/customXml" ds:itemID="{BFF75F1C-B41B-488A-9267-68864D3C15A5}">
-  <ds:schemaRefs>
-    <ds:schemaRef ds:uri="http://schemas.microsoft.com/sharepoint/v3/contenttype/forms"/>
-  </ds:schemaRefs>
-</ds:datastoreItem>
-</file>
-
-<file path=customXml/itemProps3.xml><?xml version="1.0" encoding="utf-8"?>
 <ds:datastoreItem xmlns:ds="http://schemas.openxmlformats.org/officeDocument/2006/customXml" ds:itemID="{E661F654-B318-449E-80A5-A95570B90262}">
   <ds:schemaRefs>
     <ds:schemaRef ds:uri="http://schemas.microsoft.com/office/2006/metadata/contentType"/>
@@ -23880,8 +23873,26 @@
 </ds:datastoreItem>
 </file>
 
+<file path=customXml/itemProps2.xml><?xml version="1.0" encoding="utf-8"?>
+<ds:datastoreItem xmlns:ds="http://schemas.openxmlformats.org/officeDocument/2006/customXml" ds:itemID="{BFF75F1C-B41B-488A-9267-68864D3C15A5}">
+  <ds:schemaRefs>
+    <ds:schemaRef ds:uri="http://schemas.microsoft.com/sharepoint/v3/contenttype/forms"/>
+  </ds:schemaRefs>
+</ds:datastoreItem>
+</file>
+
+<file path=customXml/itemProps3.xml><?xml version="1.0" encoding="utf-8"?>
+<ds:datastoreItem xmlns:ds="http://schemas.openxmlformats.org/officeDocument/2006/customXml" ds:itemID="{3B837835-72CB-4299-965D-EC30EB543F7B}">
+  <ds:schemaRefs>
+    <ds:schemaRef ds:uri="http://schemas.microsoft.com/office/2006/metadata/properties"/>
+    <ds:schemaRef ds:uri="http://schemas.microsoft.com/office/infopath/2007/PartnerControls"/>
+    <ds:schemaRef ds:uri="71af3243-3dd4-4a8d-8c0d-dd76da1f02a5"/>
+  </ds:schemaRefs>
+</ds:datastoreItem>
+</file>
+
 <file path=customXml/itemProps4.xml><?xml version="1.0" encoding="utf-8"?>
-<ds:datastoreItem xmlns:ds="http://schemas.openxmlformats.org/officeDocument/2006/customXml" ds:itemID="{477FFCDD-C542-4D52-95D1-3D01ADA481FD}">
+<ds:datastoreItem xmlns:ds="http://schemas.openxmlformats.org/officeDocument/2006/customXml" ds:itemID="{FA10E773-1D62-4A97-9A5A-29707C35D564}">
   <ds:schemaRefs>
     <ds:schemaRef ds:uri="http://schemas.openxmlformats.org/officeDocument/2006/bibliography"/>
   </ds:schemaRefs>

--- a/ProjectReport/ISY5001-18Jan2020-IS02PT-Group6-COVID19_Chatbot_REPORT.docx
+++ b/ProjectReport/ISY5001-18Jan2020-IS02PT-Group6-COVID19_Chatbot_REPORT.docx
@@ -4484,13 +4484,49 @@
     </w:p>
     <w:p>
       <w:r>
-        <w:t>The main objective of this group project is to integrate an intelligent chatbot system using various open source libraries and frameworks available online. The chatbot should be capable of gathering dynamic and heterogeneous information from</w:t>
+        <w:t>As stated in section 3.1, t</w:t>
+      </w:r>
+      <w:r>
+        <w:t xml:space="preserve">he main </w:t>
+      </w:r>
+      <w:r>
+        <w:t>goal</w:t>
+      </w:r>
+      <w:r>
+        <w:t xml:space="preserve"> of this group project is to integrate an intelligent chatbot system using various open source libraries and frameworks available online. The chatbot should be capable of gathering dynamic and heterogeneous information from</w:t>
       </w:r>
       <w:r>
         <w:t xml:space="preserve"> various external data sources</w:t>
       </w:r>
       <w:r>
-        <w:t>. Besides, the chatbot is expected to have several features such as informing users with real-time information about the current global situation of the COVID-19 pandemic, providing appropriate recommendations to COVID-19 related problems with self-assessment tool, and locating nearby hospitals. Below is the diagram which summarizes the deliverables of the chatbot.</w:t>
+        <w:t xml:space="preserve">. Besides, the chatbot is expected to have several features such as informing users with real-time information about the current global situation of the COVID-19 pandemic, providing appropriate recommendations to COVID-19 related problems with self-assessment tool, and locating nearby hospitals. Below </w:t>
+      </w:r>
+      <w:r>
+        <w:t>shows</w:t>
+      </w:r>
+      <w:r>
+        <w:t xml:space="preserve"> the diagram which summarizes the </w:t>
+      </w:r>
+      <w:r>
+        <w:t xml:space="preserve">project </w:t>
+      </w:r>
+      <w:r>
+        <w:t>deliverables</w:t>
+      </w:r>
+      <w:r>
+        <w:t>, where</w:t>
+      </w:r>
+      <w:r>
+        <w:t xml:space="preserve"> the chatbot</w:t>
+      </w:r>
+      <w:r>
+        <w:t xml:space="preserve"> consists of three main feature</w:t>
+      </w:r>
+      <w:r>
+        <w:t>s</w:t>
+      </w:r>
+      <w:r>
+        <w:t>.</w:t>
       </w:r>
       <w:r>
         <w:rPr>
@@ -4881,7 +4917,12 @@
       </w:r>
       <w:proofErr w:type="spellStart"/>
       <w:r>
-        <w:t>find_all</w:t>
+        <w:t>find_</w:t>
+      </w:r>
+      <w:bookmarkStart w:id="14" w:name="_GoBack"/>
+      <w:bookmarkEnd w:id="14"/>
+      <w:r>
+        <w:t>all</w:t>
       </w:r>
       <w:proofErr w:type="spellEnd"/>
       <w:r>
@@ -5178,7 +5219,7 @@
         <w:pStyle w:val="Heading3"/>
         <w:jc w:val="both"/>
       </w:pPr>
-      <w:bookmarkStart w:id="14" w:name="_Toc39432598"/>
+      <w:bookmarkStart w:id="15" w:name="_Toc39432598"/>
       <w:r>
         <w:t xml:space="preserve">4.2.2 </w:t>
       </w:r>
@@ -5191,7 +5232,7 @@
       <w:r>
         <w:t>Assessment Tool</w:t>
       </w:r>
-      <w:bookmarkEnd w:id="14"/>
+      <w:bookmarkEnd w:id="15"/>
     </w:p>
     <w:p>
       <w:pPr>
@@ -8300,11 +8341,11 @@
         <w:pStyle w:val="Heading3"/>
         <w:jc w:val="both"/>
       </w:pPr>
-      <w:bookmarkStart w:id="15" w:name="_Toc39432599"/>
+      <w:bookmarkStart w:id="16" w:name="_Toc39432599"/>
       <w:r>
         <w:t>4.2.3 Hospital Location Database Structure</w:t>
       </w:r>
-      <w:bookmarkEnd w:id="15"/>
+      <w:bookmarkEnd w:id="16"/>
     </w:p>
     <w:p>
       <w:pPr>
@@ -8398,7 +8439,7 @@
           <w:rStyle w:val="Emphasis"/>
         </w:rPr>
       </w:pPr>
-      <w:bookmarkStart w:id="16" w:name="_Toc39432600"/>
+      <w:bookmarkStart w:id="17" w:name="_Toc39432600"/>
       <w:r>
         <w:lastRenderedPageBreak/>
         <w:t>5</w:t>
@@ -8424,18 +8465,18 @@
         </w:rPr>
         <w:t>&amp; Implementation</w:t>
       </w:r>
-      <w:bookmarkEnd w:id="16"/>
+      <w:bookmarkEnd w:id="17"/>
     </w:p>
     <w:p>
       <w:pPr>
         <w:pStyle w:val="Heading2"/>
         <w:jc w:val="both"/>
       </w:pPr>
-      <w:bookmarkStart w:id="17" w:name="_Toc39432601"/>
+      <w:bookmarkStart w:id="18" w:name="_Toc39432601"/>
       <w:r>
         <w:t>5.1 Architecture Overview</w:t>
       </w:r>
-      <w:bookmarkEnd w:id="17"/>
+      <w:bookmarkEnd w:id="18"/>
     </w:p>
     <w:p>
       <w:pPr>
@@ -8511,11 +8552,11 @@
         <w:pStyle w:val="Heading2"/>
         <w:jc w:val="both"/>
       </w:pPr>
-      <w:bookmarkStart w:id="18" w:name="_Toc39432602"/>
+      <w:bookmarkStart w:id="19" w:name="_Toc39432602"/>
       <w:r>
         <w:t>5.2 Process Flow</w:t>
       </w:r>
-      <w:bookmarkEnd w:id="18"/>
+      <w:bookmarkEnd w:id="19"/>
     </w:p>
     <w:p>
       <w:pPr>
@@ -8699,11 +8740,11 @@
         <w:pStyle w:val="Heading2"/>
         <w:jc w:val="both"/>
       </w:pPr>
-      <w:bookmarkStart w:id="19" w:name="_Toc39432603"/>
+      <w:bookmarkStart w:id="20" w:name="_Toc39432603"/>
       <w:r>
         <w:t>5.3 Cognitive System</w:t>
       </w:r>
-      <w:bookmarkEnd w:id="19"/>
+      <w:bookmarkEnd w:id="20"/>
     </w:p>
     <w:p>
       <w:pPr>
@@ -8718,11 +8759,11 @@
         <w:pStyle w:val="Heading3"/>
         <w:jc w:val="both"/>
       </w:pPr>
-      <w:bookmarkStart w:id="20" w:name="_Toc39432604"/>
+      <w:bookmarkStart w:id="21" w:name="_Toc39432604"/>
       <w:r>
         <w:t>5.3.1 Create an Agent</w:t>
       </w:r>
-      <w:bookmarkEnd w:id="20"/>
+      <w:bookmarkEnd w:id="21"/>
     </w:p>
     <w:p>
       <w:pPr>
@@ -8756,11 +8797,11 @@
         <w:pStyle w:val="Heading3"/>
         <w:jc w:val="both"/>
       </w:pPr>
-      <w:bookmarkStart w:id="21" w:name="_Toc39432605"/>
+      <w:bookmarkStart w:id="22" w:name="_Toc39432605"/>
       <w:r>
         <w:t>5.3.2 Create Intents</w:t>
       </w:r>
-      <w:bookmarkEnd w:id="21"/>
+      <w:bookmarkEnd w:id="22"/>
     </w:p>
     <w:p>
       <w:pPr>
@@ -8930,11 +8971,11 @@
         <w:pStyle w:val="Heading3"/>
         <w:jc w:val="both"/>
       </w:pPr>
-      <w:bookmarkStart w:id="22" w:name="_Toc39432606"/>
+      <w:bookmarkStart w:id="23" w:name="_Toc39432606"/>
       <w:r>
         <w:t>5.3.3 Entity Definition</w:t>
       </w:r>
-      <w:bookmarkEnd w:id="22"/>
+      <w:bookmarkEnd w:id="23"/>
     </w:p>
     <w:p>
       <w:pPr>
@@ -9128,11 +9169,11 @@
         <w:pStyle w:val="Heading3"/>
         <w:jc w:val="both"/>
       </w:pPr>
-      <w:bookmarkStart w:id="23" w:name="_Toc39432607"/>
+      <w:bookmarkStart w:id="24" w:name="_Toc39432607"/>
       <w:r>
         <w:t>5.3.4 Webhook Integration &amp; Fulfilment</w:t>
       </w:r>
-      <w:bookmarkEnd w:id="23"/>
+      <w:bookmarkEnd w:id="24"/>
     </w:p>
     <w:p>
       <w:pPr>
@@ -9830,7 +9871,7 @@
         <w:pStyle w:val="Heading1"/>
         <w:jc w:val="both"/>
       </w:pPr>
-      <w:bookmarkStart w:id="24" w:name="_Toc39432608"/>
+      <w:bookmarkStart w:id="25" w:name="_Toc39432608"/>
       <w:r>
         <w:lastRenderedPageBreak/>
         <w:t xml:space="preserve">6 </w:t>
@@ -9841,7 +9882,7 @@
         </w:rPr>
         <w:t>Project Performance &amp; Validation</w:t>
       </w:r>
-      <w:bookmarkEnd w:id="24"/>
+      <w:bookmarkEnd w:id="25"/>
     </w:p>
     <w:p>
       <w:pPr>
@@ -9880,11 +9921,11 @@
       <w:pPr>
         <w:pStyle w:val="Heading2"/>
       </w:pPr>
-      <w:bookmarkStart w:id="25" w:name="_Toc39432609"/>
+      <w:bookmarkStart w:id="26" w:name="_Toc39432609"/>
       <w:r>
         <w:t>6.1 Training Phrases</w:t>
       </w:r>
-      <w:bookmarkEnd w:id="25"/>
+      <w:bookmarkEnd w:id="26"/>
     </w:p>
     <w:p>
       <w:r>
@@ -9895,11 +9936,11 @@
       <w:pPr>
         <w:pStyle w:val="Heading2"/>
       </w:pPr>
-      <w:bookmarkStart w:id="26" w:name="_Toc39432610"/>
+      <w:bookmarkStart w:id="27" w:name="_Toc39432610"/>
       <w:r>
         <w:t>6.2 Training Tool</w:t>
       </w:r>
-      <w:bookmarkEnd w:id="26"/>
+      <w:bookmarkEnd w:id="27"/>
     </w:p>
     <w:p>
       <w:r>
@@ -9926,11 +9967,11 @@
       <w:pPr>
         <w:pStyle w:val="Heading3"/>
       </w:pPr>
-      <w:bookmarkStart w:id="27" w:name="_Toc39432611"/>
+      <w:bookmarkStart w:id="28" w:name="_Toc39432611"/>
       <w:r>
         <w:t>6.2.1 Training with Training Tool</w:t>
       </w:r>
-      <w:bookmarkEnd w:id="27"/>
+      <w:bookmarkEnd w:id="28"/>
     </w:p>
     <w:p>
       <w:r>
@@ -9941,11 +9982,11 @@
       <w:pPr>
         <w:pStyle w:val="Heading3"/>
       </w:pPr>
-      <w:bookmarkStart w:id="28" w:name="_Toc39432612"/>
+      <w:bookmarkStart w:id="29" w:name="_Toc39432612"/>
       <w:r>
         <w:t>6.2.2 Validation and Testing with Training Tool</w:t>
       </w:r>
-      <w:bookmarkEnd w:id="28"/>
+      <w:bookmarkEnd w:id="29"/>
     </w:p>
     <w:p>
       <w:r>
@@ -9984,7 +10025,7 @@
           <w:rStyle w:val="Emphasis"/>
         </w:rPr>
       </w:pPr>
-      <w:bookmarkStart w:id="29" w:name="_Toc39432613"/>
+      <w:bookmarkStart w:id="30" w:name="_Toc39432613"/>
       <w:r>
         <w:t>7</w:t>
       </w:r>
@@ -9997,7 +10038,7 @@
         </w:rPr>
         <w:t>Challenge &amp; Recommendation</w:t>
       </w:r>
-      <w:bookmarkEnd w:id="29"/>
+      <w:bookmarkEnd w:id="30"/>
     </w:p>
     <w:p>
       <w:pPr>
@@ -10022,22 +10063,22 @@
         <w:pStyle w:val="Heading2"/>
         <w:jc w:val="both"/>
       </w:pPr>
-      <w:bookmarkStart w:id="30" w:name="_Toc39432614"/>
+      <w:bookmarkStart w:id="31" w:name="_Toc39432614"/>
       <w:r>
         <w:t>7.1 Challenges</w:t>
       </w:r>
-      <w:bookmarkEnd w:id="30"/>
+      <w:bookmarkEnd w:id="31"/>
     </w:p>
     <w:p>
       <w:pPr>
         <w:pStyle w:val="Heading3"/>
         <w:jc w:val="both"/>
       </w:pPr>
-      <w:bookmarkStart w:id="31" w:name="_Toc39432615"/>
+      <w:bookmarkStart w:id="32" w:name="_Toc39432615"/>
       <w:r>
         <w:t>7.1.1 Data Acquisition via Web Crawling</w:t>
       </w:r>
-      <w:bookmarkEnd w:id="31"/>
+      <w:bookmarkEnd w:id="32"/>
     </w:p>
     <w:p>
       <w:pPr>
@@ -10129,14 +10170,14 @@
         <w:pStyle w:val="Heading3"/>
         <w:jc w:val="both"/>
       </w:pPr>
-      <w:bookmarkStart w:id="32" w:name="_Toc39432616"/>
+      <w:bookmarkStart w:id="33" w:name="_Toc39432616"/>
       <w:r>
         <w:t xml:space="preserve">7.1.2 </w:t>
       </w:r>
       <w:r>
         <w:t>Server Challenge</w:t>
       </w:r>
-      <w:bookmarkEnd w:id="32"/>
+      <w:bookmarkEnd w:id="33"/>
     </w:p>
     <w:p>
       <w:pPr>
@@ -10193,11 +10234,11 @@
         <w:pStyle w:val="Heading3"/>
         <w:jc w:val="both"/>
       </w:pPr>
-      <w:bookmarkStart w:id="33" w:name="_Toc39432617"/>
+      <w:bookmarkStart w:id="34" w:name="_Toc39432617"/>
       <w:r>
         <w:t>7.1.3 Diagnosis Accuracy</w:t>
       </w:r>
-      <w:bookmarkEnd w:id="33"/>
+      <w:bookmarkEnd w:id="34"/>
     </w:p>
     <w:p>
       <w:pPr>
@@ -10259,11 +10300,11 @@
         <w:pStyle w:val="Heading3"/>
         <w:jc w:val="both"/>
       </w:pPr>
-      <w:bookmarkStart w:id="34" w:name="_Toc39432618"/>
+      <w:bookmarkStart w:id="35" w:name="_Toc39432618"/>
       <w:r>
         <w:t>7.1.4 Reaching out to the Public</w:t>
       </w:r>
-      <w:bookmarkEnd w:id="34"/>
+      <w:bookmarkEnd w:id="35"/>
     </w:p>
     <w:p>
       <w:pPr>
@@ -10284,22 +10325,22 @@
         <w:pStyle w:val="Heading2"/>
         <w:jc w:val="both"/>
       </w:pPr>
-      <w:bookmarkStart w:id="35" w:name="_Toc39432619"/>
+      <w:bookmarkStart w:id="36" w:name="_Toc39432619"/>
       <w:r>
         <w:t>7.2 Future Improvements</w:t>
       </w:r>
-      <w:bookmarkEnd w:id="35"/>
+      <w:bookmarkEnd w:id="36"/>
     </w:p>
     <w:p>
       <w:pPr>
         <w:pStyle w:val="Heading3"/>
         <w:jc w:val="both"/>
       </w:pPr>
-      <w:bookmarkStart w:id="36" w:name="_Toc39432620"/>
+      <w:bookmarkStart w:id="37" w:name="_Toc39432620"/>
       <w:r>
         <w:t>7.2.1 Better Data Acquisition</w:t>
       </w:r>
-      <w:bookmarkEnd w:id="36"/>
+      <w:bookmarkEnd w:id="37"/>
     </w:p>
     <w:p>
       <w:pPr>
@@ -10324,11 +10365,11 @@
         <w:pStyle w:val="Heading3"/>
         <w:jc w:val="both"/>
       </w:pPr>
-      <w:bookmarkStart w:id="37" w:name="_Toc39432621"/>
+      <w:bookmarkStart w:id="38" w:name="_Toc39432621"/>
       <w:r>
         <w:t>7.2.1 Better and More Reliable Servers</w:t>
       </w:r>
-      <w:bookmarkEnd w:id="37"/>
+      <w:bookmarkEnd w:id="38"/>
     </w:p>
     <w:p>
       <w:pPr>
@@ -10423,14 +10464,14 @@
           <w:lang w:eastAsia="zh-CN"/>
         </w:rPr>
       </w:pPr>
-      <w:bookmarkStart w:id="38" w:name="_Toc39432622"/>
+      <w:bookmarkStart w:id="39" w:name="_Toc39432622"/>
       <w:r>
         <w:rPr>
           <w:lang w:eastAsia="zh-CN"/>
         </w:rPr>
         <w:t>APPENDIX OF REPORT A</w:t>
       </w:r>
-      <w:bookmarkEnd w:id="38"/>
+      <w:bookmarkEnd w:id="39"/>
     </w:p>
     <w:p>
       <w:pPr>
@@ -15027,7 +15068,7 @@
           <w:lang w:eastAsia="zh-CN"/>
         </w:rPr>
       </w:pPr>
-      <w:bookmarkStart w:id="39" w:name="_Toc39432623"/>
+      <w:bookmarkStart w:id="40" w:name="_Toc39432623"/>
       <w:r>
         <w:rPr>
           <w:lang w:eastAsia="zh-CN"/>
@@ -15040,7 +15081,7 @@
         </w:rPr>
         <w:t xml:space="preserve"> REPORT B</w:t>
       </w:r>
-      <w:bookmarkEnd w:id="39"/>
+      <w:bookmarkEnd w:id="40"/>
     </w:p>
     <w:p>
       <w:pPr>
@@ -15595,14 +15636,14 @@
           <w:lang w:eastAsia="zh-CN"/>
         </w:rPr>
       </w:pPr>
-      <w:bookmarkStart w:id="40" w:name="_Toc39432624"/>
+      <w:bookmarkStart w:id="41" w:name="_Toc39432624"/>
       <w:r>
         <w:rPr>
           <w:lang w:eastAsia="zh-CN"/>
         </w:rPr>
         <w:t>APPENDIX OF REPORT C</w:t>
       </w:r>
-      <w:bookmarkEnd w:id="40"/>
+      <w:bookmarkEnd w:id="41"/>
     </w:p>
     <w:p>
       <w:pPr>
@@ -15697,14 +15738,14 @@
           <w:lang w:eastAsia="zh-CN"/>
         </w:rPr>
       </w:pPr>
-      <w:bookmarkStart w:id="41" w:name="_Toc39432625"/>
+      <w:bookmarkStart w:id="42" w:name="_Toc39432625"/>
       <w:r>
         <w:rPr>
           <w:lang w:eastAsia="zh-CN"/>
         </w:rPr>
         <w:t>APPENDIX OF REPORT D</w:t>
       </w:r>
-      <w:bookmarkEnd w:id="41"/>
+      <w:bookmarkEnd w:id="42"/>
     </w:p>
     <w:p>
       <w:pPr>
@@ -17894,14 +17935,14 @@
           <w:lang w:eastAsia="zh-CN"/>
         </w:rPr>
       </w:pPr>
-      <w:bookmarkStart w:id="42" w:name="_Toc39432626"/>
+      <w:bookmarkStart w:id="43" w:name="_Toc39432626"/>
       <w:r>
         <w:rPr>
           <w:lang w:eastAsia="zh-CN"/>
         </w:rPr>
         <w:t>APPENDIX OF REPORT E</w:t>
       </w:r>
-      <w:bookmarkEnd w:id="42"/>
+      <w:bookmarkEnd w:id="43"/>
     </w:p>
     <w:p>
       <w:pPr>
@@ -17946,7 +17987,7 @@
           <w:szCs w:val="26"/>
         </w:rPr>
       </w:pPr>
-      <w:bookmarkStart w:id="43" w:name="_Toc39432627"/>
+      <w:bookmarkStart w:id="44" w:name="_Toc39432627"/>
       <w:r>
         <w:rPr>
           <w:rFonts w:cstheme="majorHAnsi"/>
@@ -17958,7 +17999,7 @@
         <w:lastRenderedPageBreak/>
         <w:t>Individual Report: Lim Wee Kiat</w:t>
       </w:r>
-      <w:bookmarkEnd w:id="43"/>
+      <w:bookmarkEnd w:id="44"/>
       <w:r>
         <w:rPr>
           <w:rFonts w:cstheme="majorHAnsi"/>
@@ -18009,7 +18050,7 @@
           <w:szCs w:val="26"/>
         </w:rPr>
       </w:pPr>
-      <w:bookmarkStart w:id="44" w:name="_Toc39432628"/>
+      <w:bookmarkStart w:id="45" w:name="_Toc39432628"/>
       <w:r>
         <w:rPr>
           <w:rFonts w:cstheme="majorHAnsi"/>
@@ -18021,7 +18062,7 @@
         </w:rPr>
         <w:t>Personal Contribution &amp; Learning Journey</w:t>
       </w:r>
-      <w:bookmarkEnd w:id="44"/>
+      <w:bookmarkEnd w:id="45"/>
     </w:p>
     <w:p>
       <w:pPr>
@@ -18150,7 +18191,7 @@
           <w:szCs w:val="26"/>
         </w:rPr>
       </w:pPr>
-      <w:bookmarkStart w:id="45" w:name="_Toc39432629"/>
+      <w:bookmarkStart w:id="46" w:name="_Toc39432629"/>
       <w:r>
         <w:rPr>
           <w:rFonts w:cstheme="majorHAnsi"/>
@@ -18162,7 +18203,7 @@
         </w:rPr>
         <w:t>Learning Outcome</w:t>
       </w:r>
-      <w:bookmarkEnd w:id="45"/>
+      <w:bookmarkEnd w:id="46"/>
     </w:p>
     <w:p>
       <w:pPr>
@@ -18257,7 +18298,7 @@
           <w:szCs w:val="26"/>
         </w:rPr>
       </w:pPr>
-      <w:bookmarkStart w:id="46" w:name="_Toc39432630"/>
+      <w:bookmarkStart w:id="47" w:name="_Toc39432630"/>
       <w:r>
         <w:rPr>
           <w:rFonts w:cstheme="majorHAnsi"/>
@@ -18269,7 +18310,7 @@
         </w:rPr>
         <w:t>Knowledge &amp; Skill Application</w:t>
       </w:r>
-      <w:bookmarkEnd w:id="46"/>
+      <w:bookmarkEnd w:id="47"/>
     </w:p>
     <w:p>
       <w:pPr>
@@ -18387,7 +18428,7 @@
           <w:color w:val="auto"/>
         </w:rPr>
       </w:pPr>
-      <w:bookmarkStart w:id="47" w:name="_Toc39432631"/>
+      <w:bookmarkStart w:id="48" w:name="_Toc39432631"/>
       <w:r>
         <w:rPr>
           <w:rFonts w:cstheme="majorHAnsi"/>
@@ -18399,7 +18440,7 @@
         <w:lastRenderedPageBreak/>
         <w:t>Individual Report: Eu Jin Marcus Yatim</w:t>
       </w:r>
-      <w:bookmarkEnd w:id="47"/>
+      <w:bookmarkEnd w:id="48"/>
       <w:r>
         <w:rPr>
           <w:rFonts w:cstheme="majorHAnsi"/>
@@ -18448,7 +18489,7 @@
           <w:rFonts w:cstheme="majorHAnsi"/>
         </w:rPr>
       </w:pPr>
-      <w:bookmarkStart w:id="48" w:name="_Toc39432632"/>
+      <w:bookmarkStart w:id="49" w:name="_Toc39432632"/>
       <w:r>
         <w:rPr>
           <w:rFonts w:cstheme="majorHAnsi"/>
@@ -18460,7 +18501,7 @@
         </w:rPr>
         <w:t>Personal Contribution</w:t>
       </w:r>
-      <w:bookmarkEnd w:id="48"/>
+      <w:bookmarkEnd w:id="49"/>
     </w:p>
     <w:p>
       <w:pPr>
@@ -18498,7 +18539,7 @@
           <w:rFonts w:cstheme="majorHAnsi"/>
         </w:rPr>
       </w:pPr>
-      <w:bookmarkStart w:id="49" w:name="_Toc39432633"/>
+      <w:bookmarkStart w:id="50" w:name="_Toc39432633"/>
       <w:r>
         <w:rPr>
           <w:rFonts w:cstheme="majorHAnsi"/>
@@ -18510,7 +18551,7 @@
         </w:rPr>
         <w:t>Learning Outcomes</w:t>
       </w:r>
-      <w:bookmarkEnd w:id="49"/>
+      <w:bookmarkEnd w:id="50"/>
     </w:p>
     <w:p>
       <w:pPr>
@@ -18567,7 +18608,7 @@
           <w:rFonts w:cstheme="majorHAnsi"/>
         </w:rPr>
       </w:pPr>
-      <w:bookmarkStart w:id="50" w:name="_Toc39432634"/>
+      <w:bookmarkStart w:id="51" w:name="_Toc39432634"/>
       <w:r>
         <w:rPr>
           <w:rFonts w:cstheme="majorHAnsi"/>
@@ -18579,7 +18620,7 @@
         </w:rPr>
         <w:t>Knowledge and Skills Application</w:t>
       </w:r>
-      <w:bookmarkEnd w:id="50"/>
+      <w:bookmarkEnd w:id="51"/>
     </w:p>
     <w:p>
       <w:pPr>
@@ -18664,7 +18705,7 @@
           <w:szCs w:val="26"/>
         </w:rPr>
       </w:pPr>
-      <w:bookmarkStart w:id="51" w:name="_Toc39432635"/>
+      <w:bookmarkStart w:id="52" w:name="_Toc39432635"/>
       <w:r>
         <w:rPr>
           <w:rFonts w:cstheme="majorHAnsi"/>
@@ -18676,7 +18717,7 @@
         <w:lastRenderedPageBreak/>
         <w:t>Individual Report: Teoh Yee Seng</w:t>
       </w:r>
-      <w:bookmarkEnd w:id="51"/>
+      <w:bookmarkEnd w:id="52"/>
       <w:r>
         <w:rPr>
           <w:rFonts w:cstheme="majorHAnsi"/>
@@ -18725,7 +18766,7 @@
           <w:rFonts w:cstheme="majorHAnsi"/>
         </w:rPr>
       </w:pPr>
-      <w:bookmarkStart w:id="52" w:name="_Toc39432636"/>
+      <w:bookmarkStart w:id="53" w:name="_Toc39432636"/>
       <w:r>
         <w:rPr>
           <w:rFonts w:cstheme="majorHAnsi"/>
@@ -18737,7 +18778,7 @@
         </w:rPr>
         <w:t>Personal Contribution</w:t>
       </w:r>
-      <w:bookmarkEnd w:id="52"/>
+      <w:bookmarkEnd w:id="53"/>
     </w:p>
     <w:p>
       <w:pPr>
@@ -18777,18 +18818,7 @@
           <w:sz w:val="22"/>
           <w:szCs w:val="22"/>
         </w:rPr>
-        <w:t>Besides, I had created web scrapping scripts to extract important data from official Covid-19 related webpage. I had refactored the source co</w:t>
-      </w:r>
-      <w:bookmarkStart w:id="53" w:name="_GoBack"/>
-      <w:bookmarkEnd w:id="53"/>
-      <w:r>
-        <w:rPr>
-          <w:rFonts w:asciiTheme="majorHAnsi" w:hAnsiTheme="majorHAnsi" w:cstheme="majorHAnsi"/>
-          <w:color w:val="000000"/>
-          <w:sz w:val="22"/>
-          <w:szCs w:val="22"/>
-        </w:rPr>
-        <w:t>de into Object Oriented Programming (OOP) style with inheritance, making sure that the code is in concise manner and easy to troubleshoot the source code. Furthermore, I have been collaborating closely with my teammates during the intent implementation and debugging process of the project. As for the report, I have completed Section 4 - Project Solution. Finally, I had presented the overall system design of our chatbot system in the video presentation of the group project.</w:t>
+        <w:t>Besides, I had created web scrapping scripts to extract important data from official Covid-19 related webpage. I had refactored the source code into Object Oriented Programming (OOP) style with inheritance, making sure that the code is in concise manner and easy to troubleshoot the source code. Furthermore, I have been collaborating closely with my teammates during the intent implementation and debugging process of the project. As for the report, I have completed Section 4 - Project Solution. Finally, I had presented the overall system design of our chatbot system in the video presentation of the group project.</w:t>
       </w:r>
     </w:p>
     <w:p>
@@ -19393,7 +19423,6 @@
           <w:docPartUnique/>
         </w:docPartObj>
       </w:sdtPr>
-      <w:sdtEndPr/>
       <w:sdtContent>
         <w:r>
           <w:rPr>
@@ -22475,6 +22504,7 @@
     <w:lsdException w:name="HTML Sample" w:semiHidden="1" w:unhideWhenUsed="1"/>
     <w:lsdException w:name="HTML Typewriter" w:semiHidden="1" w:unhideWhenUsed="1"/>
     <w:lsdException w:name="HTML Variable" w:semiHidden="1" w:unhideWhenUsed="1"/>
+    <w:lsdException w:name="Normal Table" w:semiHidden="1" w:unhideWhenUsed="1"/>
     <w:lsdException w:name="annotation subject" w:semiHidden="1" w:unhideWhenUsed="1"/>
     <w:lsdException w:name="No List" w:semiHidden="1" w:unhideWhenUsed="1"/>
     <w:lsdException w:name="Outline List 1" w:semiHidden="1" w:unhideWhenUsed="1"/>
@@ -22520,9 +22550,11 @@
     <w:lsdException w:name="Table Subtle 1" w:semiHidden="1" w:unhideWhenUsed="1"/>
     <w:lsdException w:name="Table Subtle 2" w:semiHidden="1" w:unhideWhenUsed="1"/>
     <w:lsdException w:name="Table Web 1" w:semiHidden="1" w:unhideWhenUsed="1"/>
+    <w:lsdException w:name="Table Web 2" w:semiHidden="1" w:unhideWhenUsed="1"/>
     <w:lsdException w:name="Table Web 3" w:semiHidden="1" w:unhideWhenUsed="1"/>
     <w:lsdException w:name="Balloon Text" w:semiHidden="1" w:unhideWhenUsed="1"/>
     <w:lsdException w:name="Table Grid" w:uiPriority="39"/>
+    <w:lsdException w:name="Table Theme" w:semiHidden="1" w:unhideWhenUsed="1"/>
     <w:lsdException w:name="Placeholder Text" w:semiHidden="1"/>
     <w:lsdException w:name="No Spacing" w:semiHidden="1" w:uiPriority="1"/>
     <w:lsdException w:name="Light Shading" w:uiPriority="60"/>
@@ -23612,6 +23644,15 @@
 </file>
 
 <file path=customXml/item1.xml><?xml version="1.0" encoding="utf-8"?>
+<?mso-contentType ?>
+<FormTemplates xmlns="http://schemas.microsoft.com/sharepoint/v3/contenttype/forms">
+  <Display>DocumentLibraryForm</Display>
+  <Edit>DocumentLibraryForm</Edit>
+  <New>DocumentLibraryForm</New>
+</FormTemplates>
+</file>
+
+<file path=customXml/item2.xml><?xml version="1.0" encoding="utf-8"?>
 <ct:contentTypeSchema xmlns:ct="http://schemas.microsoft.com/office/2006/metadata/contentType" xmlns:ma="http://schemas.microsoft.com/office/2006/metadata/properties/metaAttributes" ct:_="" ma:_="" ma:contentTypeName="Document" ma:contentTypeID="0x01010079F111ED35F8CC479449609E8A0923A6" ma:contentTypeVersion="12" ma:contentTypeDescription="Create a new document." ma:contentTypeScope="" ma:versionID="fa6e671f1cd7e4d96ff9652be322dd5e">
   <xsd:schema xmlns:xsd="http://www.w3.org/2001/XMLSchema" xmlns:xs="http://www.w3.org/2001/XMLSchema" xmlns:p="http://schemas.microsoft.com/office/2006/metadata/properties" xmlns:ns2="71af3243-3dd4-4a8d-8c0d-dd76da1f02a5" xmlns:ns3="16c05727-aa75-4e4a-9b5f-8a80a1165891" targetNamespace="http://schemas.microsoft.com/office/2006/metadata/properties" ma:root="true" ma:fieldsID="4e2496f70b101db0b8013f30a071bbf7" ns2:_="" ns3:_="">
     <xsd:import namespace="71af3243-3dd4-4a8d-8c0d-dd76da1f02a5"/>
@@ -23832,15 +23873,6 @@
 </ct:contentTypeSchema>
 </file>
 
-<file path=customXml/item2.xml><?xml version="1.0" encoding="utf-8"?>
-<?mso-contentType ?>
-<FormTemplates xmlns="http://schemas.microsoft.com/sharepoint/v3/contenttype/forms">
-  <Display>DocumentLibraryForm</Display>
-  <Edit>DocumentLibraryForm</Edit>
-  <New>DocumentLibraryForm</New>
-</FormTemplates>
-</file>
-
 <file path=customXml/item3.xml><?xml version="1.0" encoding="utf-8"?>
 <p:properties xmlns:p="http://schemas.microsoft.com/office/2006/metadata/properties" xmlns:xsi="http://www.w3.org/2001/XMLSchema-instance" xmlns:pc="http://schemas.microsoft.com/office/infopath/2007/PartnerControls">
   <documentManagement>
@@ -23855,6 +23887,14 @@
 </file>
 
 <file path=customXml/itemProps1.xml><?xml version="1.0" encoding="utf-8"?>
+<ds:datastoreItem xmlns:ds="http://schemas.openxmlformats.org/officeDocument/2006/customXml" ds:itemID="{BFF75F1C-B41B-488A-9267-68864D3C15A5}">
+  <ds:schemaRefs>
+    <ds:schemaRef ds:uri="http://schemas.microsoft.com/sharepoint/v3/contenttype/forms"/>
+  </ds:schemaRefs>
+</ds:datastoreItem>
+</file>
+
+<file path=customXml/itemProps2.xml><?xml version="1.0" encoding="utf-8"?>
 <ds:datastoreItem xmlns:ds="http://schemas.openxmlformats.org/officeDocument/2006/customXml" ds:itemID="{E661F654-B318-449E-80A5-A95570B90262}">
   <ds:schemaRefs>
     <ds:schemaRef ds:uri="http://schemas.microsoft.com/office/2006/metadata/contentType"/>
@@ -23873,14 +23913,6 @@
 </ds:datastoreItem>
 </file>
 
-<file path=customXml/itemProps2.xml><?xml version="1.0" encoding="utf-8"?>
-<ds:datastoreItem xmlns:ds="http://schemas.openxmlformats.org/officeDocument/2006/customXml" ds:itemID="{BFF75F1C-B41B-488A-9267-68864D3C15A5}">
-  <ds:schemaRefs>
-    <ds:schemaRef ds:uri="http://schemas.microsoft.com/sharepoint/v3/contenttype/forms"/>
-  </ds:schemaRefs>
-</ds:datastoreItem>
-</file>
-
 <file path=customXml/itemProps3.xml><?xml version="1.0" encoding="utf-8"?>
 <ds:datastoreItem xmlns:ds="http://schemas.openxmlformats.org/officeDocument/2006/customXml" ds:itemID="{3B837835-72CB-4299-965D-EC30EB543F7B}">
   <ds:schemaRefs>
@@ -23892,7 +23924,7 @@
 </file>
 
 <file path=customXml/itemProps4.xml><?xml version="1.0" encoding="utf-8"?>
-<ds:datastoreItem xmlns:ds="http://schemas.openxmlformats.org/officeDocument/2006/customXml" ds:itemID="{FA10E773-1D62-4A97-9A5A-29707C35D564}">
+<ds:datastoreItem xmlns:ds="http://schemas.openxmlformats.org/officeDocument/2006/customXml" ds:itemID="{F478B095-4130-4FF3-A4A6-CD95D9A8DC60}">
   <ds:schemaRefs>
     <ds:schemaRef ds:uri="http://schemas.openxmlformats.org/officeDocument/2006/bibliography"/>
   </ds:schemaRefs>
